--- a/ОпПП-ПМ08_11-ИС302_Метленко.docx
+++ b/ОпПП-ПМ08_11-ИС302_Метленко.docx
@@ -5886,6 +5886,7 @@
                 <w:lang w:val="ru-RU"/>
               </w:rPr>
             </w:pPr>
+            <w:proofErr w:type="spellStart"/>
             <w:r>
               <w:rPr>
                 <w:rStyle w:val="af2"/>
@@ -5894,6 +5895,7 @@
               </w:rPr>
               <w:t>Выходной</w:t>
             </w:r>
+            <w:proofErr w:type="spellEnd"/>
           </w:p>
         </w:tc>
       </w:tr>
@@ -5997,8 +5999,38 @@
               </w:rPr>
               <w:t xml:space="preserve">Дизайн экранов технического стека и проектов. </w:t>
             </w:r>
-            <w:r>
-              <w:t>Подготовка мобильной версии прототипа.</w:t>
+            <w:proofErr w:type="spellStart"/>
+            <w:r>
+              <w:t>Подготовка</w:t>
+            </w:r>
+            <w:proofErr w:type="spellEnd"/>
+            <w:r>
+              <w:t xml:space="preserve"> </w:t>
+            </w:r>
+            <w:proofErr w:type="spellStart"/>
+            <w:r>
+              <w:t>мобильной</w:t>
+            </w:r>
+            <w:proofErr w:type="spellEnd"/>
+            <w:r>
+              <w:t xml:space="preserve"> </w:t>
+            </w:r>
+            <w:proofErr w:type="spellStart"/>
+            <w:r>
+              <w:lastRenderedPageBreak/>
+              <w:t>версии</w:t>
+            </w:r>
+            <w:proofErr w:type="spellEnd"/>
+            <w:r>
+              <w:t xml:space="preserve"> </w:t>
+            </w:r>
+            <w:proofErr w:type="spellStart"/>
+            <w:r>
+              <w:t>прототипа</w:t>
+            </w:r>
+            <w:proofErr w:type="spellEnd"/>
+            <w:r>
+              <w:t>.</w:t>
             </w:r>
           </w:p>
         </w:tc>
@@ -6284,6 +6316,7 @@
                 <w:lang w:val="ru-RU"/>
               </w:rPr>
             </w:pPr>
+            <w:proofErr w:type="spellStart"/>
             <w:r>
               <w:rPr>
                 <w:rStyle w:val="af2"/>
@@ -6292,6 +6325,7 @@
               </w:rPr>
               <w:t>Выходной</w:t>
             </w:r>
+            <w:proofErr w:type="spellEnd"/>
           </w:p>
         </w:tc>
       </w:tr>
@@ -6339,9 +6373,11 @@
               </w:rPr>
               <w:t xml:space="preserve">Создание раздела «Проекты»: проектирование компонента </w:t>
             </w:r>
+            <w:proofErr w:type="spellStart"/>
             <w:r>
               <w:t>ProjectCard</w:t>
             </w:r>
+            <w:proofErr w:type="spellEnd"/>
             <w:r>
               <w:rPr>
                 <w:lang w:val="ru-RU"/>
@@ -6563,9 +6599,11 @@
               </w:rPr>
               <w:t xml:space="preserve">Интеграция формы с </w:t>
             </w:r>
+            <w:proofErr w:type="spellStart"/>
             <w:r>
               <w:t>EmailJS</w:t>
             </w:r>
+            <w:proofErr w:type="spellEnd"/>
             <w:r>
               <w:rPr>
                 <w:lang w:val="ru-RU"/>
@@ -6671,6 +6709,7 @@
                 <w:lang w:val="ru-RU"/>
               </w:rPr>
             </w:pPr>
+            <w:proofErr w:type="spellStart"/>
             <w:r>
               <w:rPr>
                 <w:rStyle w:val="af2"/>
@@ -6679,6 +6718,7 @@
               </w:rPr>
               <w:t>Выходной</w:t>
             </w:r>
+            <w:proofErr w:type="spellEnd"/>
           </w:p>
         </w:tc>
       </w:tr>
@@ -6717,8 +6757,53 @@
               <w:adjustRightInd w:val="0"/>
               <w:textAlignment w:val="baseline"/>
             </w:pPr>
-            <w:r>
-              <w:t>Оптимизация компонентов: использование React.memo, useCallback, настройка lazy loading.</w:t>
+            <w:proofErr w:type="spellStart"/>
+            <w:r>
+              <w:t>Оптимизация</w:t>
+            </w:r>
+            <w:proofErr w:type="spellEnd"/>
+            <w:r>
+              <w:t xml:space="preserve"> </w:t>
+            </w:r>
+            <w:proofErr w:type="spellStart"/>
+            <w:r>
+              <w:t>компонентов</w:t>
+            </w:r>
+            <w:proofErr w:type="spellEnd"/>
+            <w:r>
+              <w:t xml:space="preserve">: </w:t>
+            </w:r>
+            <w:proofErr w:type="spellStart"/>
+            <w:r>
+              <w:t>использование</w:t>
+            </w:r>
+            <w:proofErr w:type="spellEnd"/>
+            <w:r>
+              <w:t xml:space="preserve"> </w:t>
+            </w:r>
+            <w:proofErr w:type="spellStart"/>
+            <w:r>
+              <w:t>React.memo</w:t>
+            </w:r>
+            <w:proofErr w:type="spellEnd"/>
+            <w:r>
+              <w:t xml:space="preserve">, </w:t>
+            </w:r>
+            <w:proofErr w:type="spellStart"/>
+            <w:r>
+              <w:t>useCallback</w:t>
+            </w:r>
+            <w:proofErr w:type="spellEnd"/>
+            <w:r>
+              <w:t xml:space="preserve">, </w:t>
+            </w:r>
+            <w:proofErr w:type="spellStart"/>
+            <w:r>
+              <w:t>настройка</w:t>
+            </w:r>
+            <w:proofErr w:type="spellEnd"/>
+            <w:r>
+              <w:t xml:space="preserve"> lazy loading.</w:t>
             </w:r>
           </w:p>
         </w:tc>
@@ -6812,7 +6897,21 @@
               <w:rPr>
                 <w:lang w:val="ru-RU"/>
               </w:rPr>
-              <w:t xml:space="preserve">Проверка кроссбраузерности: тесты в </w:t>
+              <w:t xml:space="preserve">Проверка </w:t>
+            </w:r>
+            <w:proofErr w:type="spellStart"/>
+            <w:r>
+              <w:rPr>
+                <w:lang w:val="ru-RU"/>
+              </w:rPr>
+              <w:t>кроссбраузерности</w:t>
+            </w:r>
+            <w:proofErr w:type="spellEnd"/>
+            <w:r>
+              <w:rPr>
+                <w:lang w:val="ru-RU"/>
+              </w:rPr>
+              <w:t xml:space="preserve">: тесты в </w:t>
             </w:r>
             <w:r>
               <w:t>Chrome</w:t>
@@ -7079,6 +7178,7 @@
                 <w:lang w:val="ru-RU"/>
               </w:rPr>
             </w:pPr>
+            <w:proofErr w:type="spellStart"/>
             <w:r>
               <w:rPr>
                 <w:rStyle w:val="af2"/>
@@ -7087,6 +7187,7 @@
               </w:rPr>
               <w:t>Выходной</w:t>
             </w:r>
+            <w:proofErr w:type="spellEnd"/>
           </w:p>
         </w:tc>
       </w:tr>
@@ -12549,2496 +12650,6 @@
           </w:p>
         </w:tc>
       </w:tr>
-      <w:tr>
-        <w:tblPrEx>
-          <w:tblCellMar>
-            <w:left w:w="108" w:type="dxa"/>
-            <w:right w:w="108" w:type="dxa"/>
-          </w:tblCellMar>
-        </w:tblPrEx>
-        <w:tc>
-          <w:tcPr>
-            <w:tcW w:w="3119" w:type="dxa"/>
-            <w:tcBorders>
-              <w:top w:val="single" w:sz="4" w:space="0" w:color="auto"/>
-              <w:left w:val="single" w:sz="4" w:space="0" w:color="auto"/>
-              <w:bottom w:val="single" w:sz="4" w:space="0" w:color="auto"/>
-              <w:right w:val="single" w:sz="4" w:space="0" w:color="auto"/>
-            </w:tcBorders>
-            <w:shd w:val="clear" w:color="auto" w:fill="auto"/>
-          </w:tcPr>
-          <w:p>
-            <w:pPr>
-              <w:rPr>
-                <w:rFonts w:eastAsia="Calibri"/>
-                <w:sz w:val="20"/>
-                <w:szCs w:val="20"/>
-                <w:lang w:val="ru-RU"/>
-              </w:rPr>
-            </w:pPr>
-            <w:r>
-              <w:rPr>
-                <w:rFonts w:eastAsia="Calibri"/>
-                <w:sz w:val="20"/>
-                <w:szCs w:val="20"/>
-                <w:lang w:val="ru-RU"/>
-              </w:rPr>
-              <w:t xml:space="preserve">ПК 5.4 Производить </w:t>
-            </w:r>
-            <w:r>
-              <w:rPr>
-                <w:rFonts w:eastAsia="Calibri"/>
-                <w:sz w:val="20"/>
-                <w:szCs w:val="20"/>
-                <w:lang w:val="ru-RU"/>
-              </w:rPr>
-              <w:t>тестирование</w:t>
-            </w:r>
-            <w:r>
-              <w:rPr>
-                <w:rFonts w:eastAsia="Calibri"/>
-                <w:sz w:val="20"/>
-                <w:szCs w:val="20"/>
-                <w:lang w:val="ru-RU"/>
-              </w:rPr>
-              <w:t xml:space="preserve"> </w:t>
-            </w:r>
-            <w:r>
-              <w:rPr>
-                <w:rFonts w:eastAsia="Calibri"/>
-                <w:sz w:val="20"/>
-                <w:szCs w:val="20"/>
-                <w:lang w:val="ru-RU"/>
-              </w:rPr>
-              <w:t>системы на</w:t>
-            </w:r>
-            <w:r>
-              <w:rPr>
-                <w:rFonts w:eastAsia="Calibri"/>
-                <w:sz w:val="20"/>
-                <w:szCs w:val="20"/>
-                <w:lang w:val="ru-RU"/>
-              </w:rPr>
-              <w:t xml:space="preserve"> </w:t>
-            </w:r>
-            <w:r>
-              <w:rPr>
-                <w:rFonts w:eastAsia="Calibri"/>
-                <w:sz w:val="20"/>
-                <w:szCs w:val="20"/>
-                <w:lang w:val="ru-RU"/>
-              </w:rPr>
-              <w:t>эксплуатации</w:t>
-            </w:r>
-            <w:r>
-              <w:rPr>
-                <w:rFonts w:eastAsia="Calibri"/>
-                <w:sz w:val="20"/>
-                <w:szCs w:val="20"/>
-                <w:lang w:val="ru-RU"/>
-              </w:rPr>
-              <w:t xml:space="preserve"> </w:t>
-            </w:r>
-            <w:r>
-              <w:rPr>
-                <w:rFonts w:eastAsia="Calibri"/>
-                <w:sz w:val="20"/>
-                <w:szCs w:val="20"/>
-                <w:lang w:val="ru-RU"/>
-              </w:rPr>
-              <w:t>информационной</w:t>
-            </w:r>
-            <w:r>
-              <w:rPr>
-                <w:rFonts w:eastAsia="Calibri"/>
-                <w:sz w:val="20"/>
-                <w:szCs w:val="20"/>
-                <w:lang w:val="ru-RU"/>
-              </w:rPr>
-              <w:t xml:space="preserve"> </w:t>
-            </w:r>
-            <w:r>
-              <w:rPr>
-                <w:rFonts w:eastAsia="Calibri"/>
-                <w:sz w:val="20"/>
-                <w:szCs w:val="20"/>
-                <w:lang w:val="ru-RU"/>
-              </w:rPr>
-              <w:t>этапе опытной</w:t>
-            </w:r>
-            <w:r>
-              <w:rPr>
-                <w:rFonts w:eastAsia="Calibri"/>
-                <w:sz w:val="20"/>
-                <w:szCs w:val="20"/>
-                <w:lang w:val="ru-RU"/>
-              </w:rPr>
-              <w:t xml:space="preserve"> </w:t>
-            </w:r>
-            <w:r>
-              <w:rPr>
-                <w:rFonts w:eastAsia="Calibri"/>
-                <w:sz w:val="20"/>
-                <w:szCs w:val="20"/>
-                <w:lang w:val="ru-RU"/>
-              </w:rPr>
-              <w:t>фиксацией</w:t>
-            </w:r>
-            <w:r>
-              <w:rPr>
-                <w:rFonts w:eastAsia="Calibri"/>
-                <w:sz w:val="20"/>
-                <w:szCs w:val="20"/>
-                <w:lang w:val="ru-RU"/>
-              </w:rPr>
-              <w:t xml:space="preserve"> </w:t>
-            </w:r>
-            <w:r>
-              <w:rPr>
-                <w:rFonts w:eastAsia="Calibri"/>
-                <w:sz w:val="20"/>
-                <w:szCs w:val="20"/>
-                <w:lang w:val="ru-RU"/>
-              </w:rPr>
-              <w:t>с</w:t>
-            </w:r>
-            <w:r>
-              <w:rPr>
-                <w:rFonts w:eastAsia="Calibri"/>
-                <w:sz w:val="20"/>
-                <w:szCs w:val="20"/>
-                <w:lang w:val="ru-RU"/>
-              </w:rPr>
-              <w:t xml:space="preserve"> </w:t>
-            </w:r>
-            <w:r>
-              <w:rPr>
-                <w:rFonts w:eastAsia="Calibri"/>
-                <w:sz w:val="20"/>
-                <w:szCs w:val="20"/>
-                <w:lang w:val="ru-RU"/>
-              </w:rPr>
-              <w:t>выявленных ошибок</w:t>
-            </w:r>
-            <w:r>
-              <w:rPr>
-                <w:rFonts w:eastAsia="Calibri"/>
-                <w:sz w:val="20"/>
-                <w:szCs w:val="20"/>
-                <w:lang w:val="ru-RU"/>
-              </w:rPr>
-              <w:t xml:space="preserve"> </w:t>
-            </w:r>
-            <w:r>
-              <w:rPr>
-                <w:rFonts w:eastAsia="Calibri"/>
-                <w:sz w:val="20"/>
-                <w:szCs w:val="20"/>
-                <w:lang w:val="ru-RU"/>
-              </w:rPr>
-              <w:t>кодирования</w:t>
-            </w:r>
-            <w:r>
-              <w:rPr>
-                <w:rFonts w:eastAsia="Calibri"/>
-                <w:sz w:val="20"/>
-                <w:szCs w:val="20"/>
-                <w:lang w:val="ru-RU"/>
-              </w:rPr>
-              <w:t xml:space="preserve"> </w:t>
-            </w:r>
-            <w:r>
-              <w:rPr>
-                <w:rFonts w:eastAsia="Calibri"/>
-                <w:sz w:val="20"/>
-                <w:szCs w:val="20"/>
-                <w:lang w:val="ru-RU"/>
-              </w:rPr>
-              <w:t>разрабатываемых</w:t>
-            </w:r>
-            <w:r>
-              <w:rPr>
-                <w:rFonts w:eastAsia="Calibri"/>
-                <w:sz w:val="20"/>
-                <w:szCs w:val="20"/>
-                <w:lang w:val="ru-RU"/>
-              </w:rPr>
-              <w:t xml:space="preserve"> </w:t>
-            </w:r>
-            <w:r>
-              <w:rPr>
-                <w:rFonts w:eastAsia="Calibri"/>
-                <w:sz w:val="20"/>
-                <w:szCs w:val="20"/>
-                <w:lang w:val="ru-RU"/>
-              </w:rPr>
-              <w:t>модулях</w:t>
-            </w:r>
-            <w:r>
-              <w:rPr>
-                <w:rFonts w:eastAsia="Calibri"/>
-                <w:sz w:val="20"/>
-                <w:szCs w:val="20"/>
-                <w:lang w:val="ru-RU"/>
-              </w:rPr>
-              <w:t xml:space="preserve"> </w:t>
-            </w:r>
-            <w:r>
-              <w:rPr>
-                <w:rFonts w:eastAsia="Calibri"/>
-                <w:sz w:val="20"/>
-                <w:szCs w:val="20"/>
-                <w:lang w:val="ru-RU"/>
-              </w:rPr>
-              <w:t>в</w:t>
-            </w:r>
-            <w:r>
-              <w:rPr>
-                <w:rFonts w:eastAsia="Calibri"/>
-                <w:sz w:val="20"/>
-                <w:szCs w:val="20"/>
-                <w:lang w:val="ru-RU"/>
-              </w:rPr>
-              <w:t xml:space="preserve"> </w:t>
-            </w:r>
-            <w:r>
-              <w:rPr>
-                <w:rFonts w:eastAsia="Calibri"/>
-                <w:sz w:val="20"/>
-                <w:szCs w:val="20"/>
-                <w:lang w:val="ru-RU"/>
-              </w:rPr>
-              <w:t>информационной системы.</w:t>
-            </w:r>
-          </w:p>
-        </w:tc>
-        <w:tc>
-          <w:tcPr>
-            <w:tcW w:w="2693" w:type="dxa"/>
-            <w:tcBorders>
-              <w:top w:val="single" w:sz="4" w:space="0" w:color="auto"/>
-              <w:left w:val="single" w:sz="4" w:space="0" w:color="auto"/>
-              <w:bottom w:val="single" w:sz="4" w:space="0" w:color="auto"/>
-              <w:right w:val="single" w:sz="4" w:space="0" w:color="auto"/>
-            </w:tcBorders>
-            <w:shd w:val="clear" w:color="auto" w:fill="auto"/>
-          </w:tcPr>
-          <w:p>
-            <w:pPr>
-              <w:rPr>
-                <w:rFonts w:eastAsia="Calibri"/>
-                <w:sz w:val="20"/>
-                <w:szCs w:val="20"/>
-                <w:lang w:val="ru-RU"/>
-              </w:rPr>
-            </w:pPr>
-            <w:r>
-              <w:rPr>
-                <w:rFonts w:eastAsia="Calibri"/>
-                <w:sz w:val="20"/>
-                <w:szCs w:val="20"/>
-                <w:lang w:val="ru-RU"/>
-              </w:rPr>
-              <w:t>Разрабатывать</w:t>
-            </w:r>
-            <w:r>
-              <w:rPr>
-                <w:rFonts w:eastAsia="Calibri"/>
-                <w:sz w:val="20"/>
-                <w:szCs w:val="20"/>
-                <w:lang w:val="ru-RU"/>
-              </w:rPr>
-              <w:t xml:space="preserve"> </w:t>
-            </w:r>
-            <w:r>
-              <w:rPr>
-                <w:rFonts w:eastAsia="Calibri"/>
-                <w:sz w:val="20"/>
-                <w:szCs w:val="20"/>
-                <w:lang w:val="ru-RU"/>
-              </w:rPr>
-              <w:t>документацию по эксплуатации информационной системы. Проводить оценку качества и экономической эффективности информационной системы в рамках своей компетенции. Модифицировать</w:t>
-            </w:r>
-            <w:r>
-              <w:rPr>
-                <w:rFonts w:eastAsia="Calibri"/>
-                <w:sz w:val="20"/>
-                <w:szCs w:val="20"/>
-              </w:rPr>
-              <w:t xml:space="preserve"> </w:t>
-            </w:r>
-            <w:r>
-              <w:rPr>
-                <w:rFonts w:eastAsia="Calibri"/>
-                <w:sz w:val="20"/>
-                <w:szCs w:val="20"/>
-                <w:lang w:val="ru-RU"/>
-              </w:rPr>
-              <w:t>отдельные</w:t>
-            </w:r>
-            <w:r>
-              <w:rPr>
-                <w:rFonts w:eastAsia="Calibri"/>
-                <w:sz w:val="20"/>
-                <w:szCs w:val="20"/>
-              </w:rPr>
-              <w:t xml:space="preserve"> </w:t>
-            </w:r>
-            <w:r>
-              <w:rPr>
-                <w:rFonts w:eastAsia="Calibri"/>
-                <w:sz w:val="20"/>
-                <w:szCs w:val="20"/>
-                <w:lang w:val="ru-RU"/>
-              </w:rPr>
-              <w:t>модули</w:t>
-            </w:r>
-            <w:r>
-              <w:rPr>
-                <w:rFonts w:eastAsia="Calibri"/>
-                <w:sz w:val="20"/>
-                <w:szCs w:val="20"/>
-              </w:rPr>
-              <w:t xml:space="preserve"> </w:t>
-            </w:r>
-            <w:r>
-              <w:rPr>
-                <w:rFonts w:eastAsia="Calibri"/>
-                <w:sz w:val="20"/>
-                <w:szCs w:val="20"/>
-                <w:lang w:val="ru-RU"/>
-              </w:rPr>
-              <w:t>системы.</w:t>
-            </w:r>
-            <w:r>
-              <w:rPr>
-                <w:rFonts w:eastAsia="Calibri"/>
-                <w:sz w:val="20"/>
-                <w:szCs w:val="20"/>
-              </w:rPr>
-              <w:t xml:space="preserve"> </w:t>
-            </w:r>
-            <w:r>
-              <w:rPr>
-                <w:rFonts w:eastAsia="Calibri"/>
-                <w:sz w:val="20"/>
-                <w:szCs w:val="20"/>
-                <w:lang w:val="ru-RU"/>
-              </w:rPr>
-              <w:t>информационной</w:t>
-            </w:r>
-          </w:p>
-        </w:tc>
-        <w:tc>
-          <w:tcPr>
-            <w:tcW w:w="1134" w:type="dxa"/>
-            <w:tcBorders>
-              <w:top w:val="single" w:sz="4" w:space="0" w:color="auto"/>
-              <w:left w:val="single" w:sz="4" w:space="0" w:color="auto"/>
-              <w:bottom w:val="single" w:sz="4" w:space="0" w:color="auto"/>
-              <w:right w:val="single" w:sz="4" w:space="0" w:color="auto"/>
-            </w:tcBorders>
-            <w:shd w:val="clear" w:color="auto" w:fill="auto"/>
-          </w:tcPr>
-          <w:p>
-            <w:pPr>
-              <w:jc w:val="center"/>
-              <w:rPr>
-                <w:rFonts w:eastAsia="Calibri"/>
-                <w:sz w:val="20"/>
-                <w:szCs w:val="20"/>
-                <w:lang w:val="ru-RU"/>
-              </w:rPr>
-            </w:pPr>
-          </w:p>
-          <w:p>
-            <w:pPr>
-              <w:jc w:val="center"/>
-              <w:rPr>
-                <w:rFonts w:eastAsia="Calibri"/>
-                <w:sz w:val="20"/>
-                <w:szCs w:val="20"/>
-                <w:lang w:val="ru-RU"/>
-              </w:rPr>
-            </w:pPr>
-          </w:p>
-          <w:p>
-            <w:pPr>
-              <w:jc w:val="center"/>
-              <w:rPr>
-                <w:rFonts w:eastAsia="Calibri"/>
-                <w:sz w:val="20"/>
-                <w:szCs w:val="20"/>
-                <w:lang w:val="ru-RU"/>
-              </w:rPr>
-            </w:pPr>
-          </w:p>
-          <w:p>
-            <w:pPr>
-              <w:jc w:val="center"/>
-              <w:rPr>
-                <w:rFonts w:eastAsia="Calibri"/>
-                <w:sz w:val="20"/>
-                <w:szCs w:val="20"/>
-                <w:lang w:val="ru-RU"/>
-              </w:rPr>
-            </w:pPr>
-          </w:p>
-          <w:p>
-            <w:pPr>
-              <w:jc w:val="center"/>
-              <w:rPr>
-                <w:rFonts w:eastAsia="Calibri"/>
-                <w:sz w:val="20"/>
-                <w:szCs w:val="20"/>
-                <w:lang w:val="ru-RU"/>
-              </w:rPr>
-            </w:pPr>
-            <w:r>
-              <w:rPr>
-                <w:rFonts w:eastAsia="Calibri"/>
-                <w:sz w:val="20"/>
-                <w:szCs w:val="20"/>
-                <w:lang w:val="ru-RU"/>
-              </w:rPr>
-              <w:t>30</w:t>
-            </w:r>
-          </w:p>
-        </w:tc>
-        <w:tc>
-          <w:tcPr>
-            <w:tcW w:w="2410" w:type="dxa"/>
-            <w:tcBorders>
-              <w:top w:val="single" w:sz="4" w:space="0" w:color="auto"/>
-              <w:left w:val="single" w:sz="4" w:space="0" w:color="auto"/>
-              <w:bottom w:val="single" w:sz="4" w:space="0" w:color="auto"/>
-              <w:right w:val="single" w:sz="4" w:space="0" w:color="auto"/>
-            </w:tcBorders>
-            <w:shd w:val="clear" w:color="auto" w:fill="auto"/>
-            <w:vAlign w:val="center"/>
-          </w:tcPr>
-          <w:p>
-            <w:pPr>
-              <w:jc w:val="center"/>
-              <w:rPr>
-                <w:rFonts w:eastAsia="Calibri"/>
-                <w:sz w:val="20"/>
-                <w:szCs w:val="20"/>
-                <w:lang w:val="ru-RU"/>
-              </w:rPr>
-            </w:pPr>
-            <w:r>
-              <w:rPr>
-                <w:rFonts w:eastAsia="Calibri"/>
-                <w:sz w:val="20"/>
-                <w:szCs w:val="20"/>
-                <w:lang w:val="ru-RU"/>
-              </w:rPr>
-              <w:t>соответствует/</w:t>
-            </w:r>
-          </w:p>
-          <w:p>
-            <w:pPr>
-              <w:jc w:val="center"/>
-              <w:rPr>
-                <w:rFonts w:eastAsia="Calibri"/>
-                <w:sz w:val="20"/>
-                <w:szCs w:val="20"/>
-                <w:lang w:val="ru-RU"/>
-              </w:rPr>
-            </w:pPr>
-            <w:r>
-              <w:rPr>
-                <w:rFonts w:eastAsia="Calibri"/>
-                <w:strike/>
-                <w:sz w:val="20"/>
-                <w:szCs w:val="20"/>
-                <w:lang w:val="ru-RU"/>
-              </w:rPr>
-              <w:t>не соответствует</w:t>
-            </w:r>
-          </w:p>
-        </w:tc>
-      </w:tr>
-      <w:tr>
-        <w:tblPrEx>
-          <w:tblCellMar>
-            <w:left w:w="108" w:type="dxa"/>
-            <w:right w:w="108" w:type="dxa"/>
-          </w:tblCellMar>
-        </w:tblPrEx>
-        <w:tc>
-          <w:tcPr>
-            <w:tcW w:w="3119" w:type="dxa"/>
-            <w:tcBorders>
-              <w:top w:val="single" w:sz="4" w:space="0" w:color="auto"/>
-              <w:left w:val="single" w:sz="4" w:space="0" w:color="auto"/>
-              <w:bottom w:val="single" w:sz="4" w:space="0" w:color="auto"/>
-              <w:right w:val="single" w:sz="4" w:space="0" w:color="auto"/>
-            </w:tcBorders>
-            <w:shd w:val="clear" w:color="auto" w:fill="auto"/>
-          </w:tcPr>
-          <w:p>
-            <w:pPr>
-              <w:rPr>
-                <w:rFonts w:eastAsia="Calibri"/>
-                <w:sz w:val="20"/>
-                <w:szCs w:val="20"/>
-                <w:lang w:val="ru-RU"/>
-              </w:rPr>
-            </w:pPr>
-            <w:r>
-              <w:rPr>
-                <w:rFonts w:eastAsia="Calibri"/>
-                <w:sz w:val="20"/>
-                <w:szCs w:val="20"/>
-                <w:lang w:val="ru-RU"/>
-              </w:rPr>
-              <w:t xml:space="preserve">ПК 5.5 </w:t>
-            </w:r>
-            <w:r>
-              <w:rPr>
-                <w:rFonts w:eastAsia="Calibri"/>
-                <w:sz w:val="20"/>
-                <w:szCs w:val="20"/>
-                <w:lang w:val="ru-RU"/>
-              </w:rPr>
-              <w:t>Осуществлять</w:t>
-            </w:r>
-            <w:r>
-              <w:rPr>
-                <w:rFonts w:eastAsia="Calibri"/>
-                <w:sz w:val="20"/>
-                <w:szCs w:val="20"/>
-                <w:lang w:val="ru-RU"/>
-              </w:rPr>
-              <w:t xml:space="preserve"> </w:t>
-            </w:r>
-            <w:r>
-              <w:rPr>
-                <w:rFonts w:eastAsia="Calibri"/>
-                <w:sz w:val="20"/>
-                <w:szCs w:val="20"/>
-                <w:lang w:val="ru-RU"/>
-              </w:rPr>
-              <w:t>тестирование</w:t>
-            </w:r>
-            <w:r>
-              <w:rPr>
-                <w:rFonts w:eastAsia="Calibri"/>
-                <w:sz w:val="20"/>
-                <w:szCs w:val="20"/>
-                <w:lang w:val="ru-RU"/>
-              </w:rPr>
-              <w:t xml:space="preserve"> </w:t>
-            </w:r>
-            <w:r>
-              <w:rPr>
-                <w:rFonts w:eastAsia="Calibri"/>
-                <w:sz w:val="20"/>
-                <w:szCs w:val="20"/>
-                <w:lang w:val="ru-RU"/>
-              </w:rPr>
-              <w:t>информационной системы</w:t>
-            </w:r>
-            <w:r>
-              <w:rPr>
-                <w:rFonts w:eastAsia="Calibri"/>
-                <w:sz w:val="20"/>
-                <w:szCs w:val="20"/>
-                <w:lang w:val="ru-RU"/>
-              </w:rPr>
-              <w:t xml:space="preserve"> </w:t>
-            </w:r>
-            <w:r>
-              <w:rPr>
-                <w:rFonts w:eastAsia="Calibri"/>
-                <w:sz w:val="20"/>
-                <w:szCs w:val="20"/>
-                <w:lang w:val="ru-RU"/>
-              </w:rPr>
-              <w:t>на</w:t>
-            </w:r>
-            <w:r>
-              <w:rPr>
-                <w:rFonts w:eastAsia="Calibri"/>
-                <w:sz w:val="20"/>
-                <w:szCs w:val="20"/>
-                <w:lang w:val="ru-RU"/>
-              </w:rPr>
-              <w:t xml:space="preserve"> </w:t>
-            </w:r>
-            <w:r>
-              <w:rPr>
-                <w:rFonts w:eastAsia="Calibri"/>
-                <w:sz w:val="20"/>
-                <w:szCs w:val="20"/>
-                <w:lang w:val="ru-RU"/>
-              </w:rPr>
-              <w:t>этапе опытной</w:t>
-            </w:r>
-            <w:r>
-              <w:rPr>
-                <w:rFonts w:eastAsia="Calibri"/>
-                <w:sz w:val="20"/>
-                <w:szCs w:val="20"/>
-                <w:lang w:val="ru-RU"/>
-              </w:rPr>
-              <w:t xml:space="preserve"> </w:t>
-            </w:r>
-            <w:r>
-              <w:rPr>
-                <w:rFonts w:eastAsia="Calibri"/>
-                <w:sz w:val="20"/>
-                <w:szCs w:val="20"/>
-                <w:lang w:val="ru-RU"/>
-              </w:rPr>
-              <w:t>эксплуатации</w:t>
-            </w:r>
-            <w:r>
-              <w:rPr>
-                <w:rFonts w:eastAsia="Calibri"/>
-                <w:sz w:val="20"/>
-                <w:szCs w:val="20"/>
-                <w:lang w:val="ru-RU"/>
-              </w:rPr>
-              <w:t xml:space="preserve"> с </w:t>
-            </w:r>
-            <w:r>
-              <w:rPr>
-                <w:rFonts w:eastAsia="Calibri"/>
-                <w:sz w:val="20"/>
-                <w:szCs w:val="20"/>
-                <w:lang w:val="ru-RU"/>
-              </w:rPr>
-              <w:t>фиксацией</w:t>
-            </w:r>
-            <w:r>
-              <w:rPr>
-                <w:rFonts w:eastAsia="Calibri"/>
-                <w:sz w:val="20"/>
-                <w:szCs w:val="20"/>
-                <w:lang w:val="ru-RU"/>
-              </w:rPr>
-              <w:t xml:space="preserve"> </w:t>
-            </w:r>
-            <w:r>
-              <w:rPr>
-                <w:rFonts w:eastAsia="Calibri"/>
-                <w:sz w:val="20"/>
-                <w:szCs w:val="20"/>
-                <w:lang w:val="ru-RU"/>
-              </w:rPr>
-              <w:t>выявленных ошибок</w:t>
-            </w:r>
-            <w:r>
-              <w:rPr>
-                <w:rFonts w:eastAsia="Calibri"/>
-                <w:sz w:val="20"/>
-                <w:szCs w:val="20"/>
-                <w:lang w:val="ru-RU"/>
-              </w:rPr>
-              <w:t xml:space="preserve"> </w:t>
-            </w:r>
-            <w:r>
-              <w:rPr>
-                <w:rFonts w:eastAsia="Calibri"/>
-                <w:sz w:val="20"/>
-                <w:szCs w:val="20"/>
-                <w:lang w:val="ru-RU"/>
-              </w:rPr>
-              <w:t>кодирования</w:t>
-            </w:r>
-            <w:r>
-              <w:rPr>
-                <w:rFonts w:eastAsia="Calibri"/>
-                <w:sz w:val="20"/>
-                <w:szCs w:val="20"/>
-                <w:lang w:val="ru-RU"/>
-              </w:rPr>
-              <w:t xml:space="preserve"> в </w:t>
-            </w:r>
-            <w:r>
-              <w:rPr>
-                <w:rFonts w:eastAsia="Calibri"/>
-                <w:sz w:val="20"/>
-                <w:szCs w:val="20"/>
-                <w:lang w:val="ru-RU"/>
-              </w:rPr>
-              <w:t>разрабатываемых</w:t>
-            </w:r>
-            <w:r>
-              <w:rPr>
-                <w:rFonts w:eastAsia="Calibri"/>
-                <w:sz w:val="20"/>
-                <w:szCs w:val="20"/>
-                <w:lang w:val="ru-RU"/>
-              </w:rPr>
-              <w:t xml:space="preserve"> </w:t>
-            </w:r>
-            <w:r>
-              <w:rPr>
-                <w:rFonts w:eastAsia="Calibri"/>
-                <w:sz w:val="20"/>
-                <w:szCs w:val="20"/>
-                <w:lang w:val="ru-RU"/>
-              </w:rPr>
-              <w:t>модулях</w:t>
-            </w:r>
-            <w:r>
-              <w:rPr>
-                <w:rFonts w:eastAsia="Calibri"/>
-                <w:sz w:val="20"/>
-                <w:szCs w:val="20"/>
-                <w:lang w:val="ru-RU"/>
-              </w:rPr>
-              <w:t xml:space="preserve"> </w:t>
-            </w:r>
-            <w:r>
-              <w:rPr>
-                <w:rFonts w:eastAsia="Calibri"/>
-                <w:sz w:val="20"/>
-                <w:szCs w:val="20"/>
-                <w:lang w:val="ru-RU"/>
-              </w:rPr>
-              <w:t>в</w:t>
-            </w:r>
-            <w:r>
-              <w:rPr>
-                <w:rFonts w:eastAsia="Calibri"/>
-                <w:sz w:val="20"/>
-                <w:szCs w:val="20"/>
-                <w:lang w:val="ru-RU"/>
-              </w:rPr>
-              <w:t xml:space="preserve"> </w:t>
-            </w:r>
-            <w:r>
-              <w:rPr>
-                <w:rFonts w:eastAsia="Calibri"/>
-                <w:sz w:val="20"/>
-                <w:szCs w:val="20"/>
-                <w:lang w:val="ru-RU"/>
-              </w:rPr>
-              <w:t>информационной системы.</w:t>
-            </w:r>
-          </w:p>
-        </w:tc>
-        <w:tc>
-          <w:tcPr>
-            <w:tcW w:w="2693" w:type="dxa"/>
-            <w:tcBorders>
-              <w:top w:val="single" w:sz="4" w:space="0" w:color="auto"/>
-              <w:left w:val="single" w:sz="4" w:space="0" w:color="auto"/>
-              <w:bottom w:val="single" w:sz="4" w:space="0" w:color="auto"/>
-              <w:right w:val="single" w:sz="4" w:space="0" w:color="auto"/>
-            </w:tcBorders>
-            <w:shd w:val="clear" w:color="auto" w:fill="auto"/>
-          </w:tcPr>
-          <w:p>
-            <w:pPr>
-              <w:rPr>
-                <w:rFonts w:eastAsia="Calibri"/>
-                <w:sz w:val="20"/>
-                <w:szCs w:val="20"/>
-                <w:lang w:val="ru-RU"/>
-              </w:rPr>
-            </w:pPr>
-            <w:r>
-              <w:rPr>
-                <w:rFonts w:eastAsia="Calibri"/>
-                <w:sz w:val="20"/>
-                <w:szCs w:val="20"/>
-                <w:lang w:val="ru-RU"/>
-              </w:rPr>
-              <w:t>Применять</w:t>
-            </w:r>
-            <w:r>
-              <w:rPr>
-                <w:rFonts w:eastAsia="Calibri"/>
-                <w:sz w:val="20"/>
-                <w:szCs w:val="20"/>
-                <w:lang w:val="ru-RU"/>
-              </w:rPr>
-              <w:t xml:space="preserve"> </w:t>
-            </w:r>
-            <w:r>
-              <w:rPr>
-                <w:rFonts w:eastAsia="Calibri"/>
-                <w:sz w:val="20"/>
-                <w:szCs w:val="20"/>
-                <w:lang w:val="ru-RU"/>
-              </w:rPr>
-              <w:t>методики</w:t>
-            </w:r>
-            <w:r>
-              <w:rPr>
-                <w:rFonts w:eastAsia="Calibri"/>
-                <w:sz w:val="20"/>
-                <w:szCs w:val="20"/>
-                <w:lang w:val="ru-RU"/>
-              </w:rPr>
-              <w:t xml:space="preserve"> </w:t>
-            </w:r>
-            <w:r>
-              <w:rPr>
-                <w:rFonts w:eastAsia="Calibri"/>
-                <w:sz w:val="20"/>
-                <w:szCs w:val="20"/>
-                <w:lang w:val="ru-RU"/>
-              </w:rPr>
-              <w:t>тестирования</w:t>
-            </w:r>
-            <w:r>
-              <w:rPr>
-                <w:rFonts w:eastAsia="Calibri"/>
-                <w:sz w:val="20"/>
-                <w:szCs w:val="20"/>
-                <w:lang w:val="ru-RU"/>
-              </w:rPr>
-              <w:t xml:space="preserve"> </w:t>
-            </w:r>
-            <w:r>
-              <w:rPr>
-                <w:rFonts w:eastAsia="Calibri"/>
-                <w:sz w:val="20"/>
-                <w:szCs w:val="20"/>
-                <w:lang w:val="ru-RU"/>
-              </w:rPr>
-              <w:t>разрабатываемых</w:t>
-            </w:r>
-            <w:r>
-              <w:rPr>
-                <w:rFonts w:eastAsia="Calibri"/>
-                <w:sz w:val="20"/>
-                <w:szCs w:val="20"/>
-                <w:lang w:val="ru-RU"/>
-              </w:rPr>
-              <w:t xml:space="preserve"> </w:t>
-            </w:r>
-            <w:r>
-              <w:rPr>
-                <w:rFonts w:eastAsia="Calibri"/>
-                <w:sz w:val="20"/>
-                <w:szCs w:val="20"/>
-                <w:lang w:val="ru-RU"/>
-              </w:rPr>
-              <w:t>приложений.</w:t>
-            </w:r>
-          </w:p>
-        </w:tc>
-        <w:tc>
-          <w:tcPr>
-            <w:tcW w:w="1134" w:type="dxa"/>
-            <w:tcBorders>
-              <w:top w:val="single" w:sz="4" w:space="0" w:color="auto"/>
-              <w:left w:val="single" w:sz="4" w:space="0" w:color="auto"/>
-              <w:bottom w:val="single" w:sz="4" w:space="0" w:color="auto"/>
-              <w:right w:val="single" w:sz="4" w:space="0" w:color="auto"/>
-            </w:tcBorders>
-            <w:shd w:val="clear" w:color="auto" w:fill="auto"/>
-          </w:tcPr>
-          <w:p>
-            <w:pPr>
-              <w:rPr>
-                <w:rFonts w:eastAsia="Calibri"/>
-                <w:sz w:val="20"/>
-                <w:szCs w:val="20"/>
-                <w:lang w:val="ru-RU"/>
-              </w:rPr>
-            </w:pPr>
-          </w:p>
-          <w:p>
-            <w:pPr>
-              <w:rPr>
-                <w:rFonts w:eastAsia="Calibri"/>
-                <w:sz w:val="20"/>
-                <w:szCs w:val="20"/>
-                <w:lang w:val="ru-RU"/>
-              </w:rPr>
-            </w:pPr>
-          </w:p>
-          <w:p>
-            <w:pPr>
-              <w:rPr>
-                <w:rFonts w:eastAsia="Calibri"/>
-                <w:sz w:val="20"/>
-                <w:szCs w:val="20"/>
-                <w:lang w:val="ru-RU"/>
-              </w:rPr>
-            </w:pPr>
-          </w:p>
-          <w:p>
-            <w:pPr>
-              <w:rPr>
-                <w:rFonts w:eastAsia="Calibri"/>
-                <w:sz w:val="20"/>
-                <w:szCs w:val="20"/>
-                <w:lang w:val="ru-RU"/>
-              </w:rPr>
-            </w:pPr>
-          </w:p>
-          <w:p>
-            <w:pPr>
-              <w:jc w:val="center"/>
-              <w:rPr>
-                <w:rFonts w:eastAsia="Calibri"/>
-                <w:sz w:val="20"/>
-                <w:szCs w:val="20"/>
-                <w:lang w:val="ru-RU"/>
-              </w:rPr>
-            </w:pPr>
-            <w:r>
-              <w:rPr>
-                <w:rFonts w:eastAsia="Calibri"/>
-                <w:sz w:val="20"/>
-                <w:szCs w:val="20"/>
-                <w:lang w:val="ru-RU"/>
-              </w:rPr>
-              <w:t>30</w:t>
-            </w:r>
-          </w:p>
-        </w:tc>
-        <w:tc>
-          <w:tcPr>
-            <w:tcW w:w="2410" w:type="dxa"/>
-            <w:tcBorders>
-              <w:top w:val="single" w:sz="4" w:space="0" w:color="auto"/>
-              <w:left w:val="single" w:sz="4" w:space="0" w:color="auto"/>
-              <w:bottom w:val="single" w:sz="4" w:space="0" w:color="auto"/>
-              <w:right w:val="single" w:sz="4" w:space="0" w:color="auto"/>
-            </w:tcBorders>
-            <w:shd w:val="clear" w:color="auto" w:fill="auto"/>
-            <w:vAlign w:val="center"/>
-          </w:tcPr>
-          <w:p>
-            <w:pPr>
-              <w:jc w:val="center"/>
-              <w:rPr>
-                <w:rFonts w:eastAsia="Calibri"/>
-                <w:sz w:val="20"/>
-                <w:szCs w:val="20"/>
-                <w:lang w:val="ru-RU"/>
-              </w:rPr>
-            </w:pPr>
-            <w:r>
-              <w:rPr>
-                <w:rFonts w:eastAsia="Calibri"/>
-                <w:sz w:val="20"/>
-                <w:szCs w:val="20"/>
-                <w:lang w:val="ru-RU"/>
-              </w:rPr>
-              <w:t>соответствует/</w:t>
-            </w:r>
-          </w:p>
-          <w:p>
-            <w:pPr>
-              <w:jc w:val="center"/>
-              <w:rPr>
-                <w:rFonts w:eastAsia="Calibri"/>
-                <w:sz w:val="20"/>
-                <w:szCs w:val="20"/>
-                <w:lang w:val="ru-RU"/>
-              </w:rPr>
-            </w:pPr>
-            <w:r>
-              <w:rPr>
-                <w:rFonts w:eastAsia="Calibri"/>
-                <w:strike/>
-                <w:sz w:val="20"/>
-                <w:szCs w:val="20"/>
-                <w:lang w:val="ru-RU"/>
-              </w:rPr>
-              <w:t>не соответствует</w:t>
-            </w:r>
-          </w:p>
-        </w:tc>
-      </w:tr>
-      <w:tr>
-        <w:tblPrEx>
-          <w:tblCellMar>
-            <w:left w:w="108" w:type="dxa"/>
-            <w:right w:w="108" w:type="dxa"/>
-          </w:tblCellMar>
-        </w:tblPrEx>
-        <w:tc>
-          <w:tcPr>
-            <w:tcW w:w="3119" w:type="dxa"/>
-            <w:tcBorders>
-              <w:top w:val="single" w:sz="4" w:space="0" w:color="auto"/>
-              <w:left w:val="single" w:sz="4" w:space="0" w:color="auto"/>
-              <w:bottom w:val="single" w:sz="4" w:space="0" w:color="auto"/>
-              <w:right w:val="single" w:sz="4" w:space="0" w:color="auto"/>
-            </w:tcBorders>
-            <w:shd w:val="clear" w:color="auto" w:fill="auto"/>
-          </w:tcPr>
-          <w:p>
-            <w:pPr>
-              <w:rPr>
-                <w:rFonts w:eastAsia="Calibri"/>
-                <w:sz w:val="20"/>
-                <w:szCs w:val="20"/>
-                <w:lang w:val="ru-RU"/>
-              </w:rPr>
-            </w:pPr>
-            <w:r>
-              <w:rPr>
-                <w:rFonts w:eastAsia="Calibri"/>
-                <w:sz w:val="20"/>
-                <w:szCs w:val="20"/>
-                <w:lang w:val="ru-RU"/>
-              </w:rPr>
-              <w:t>ПК 5.</w:t>
-            </w:r>
-            <w:r>
-              <w:rPr>
-                <w:rFonts w:eastAsia="Calibri"/>
-                <w:sz w:val="20"/>
-                <w:szCs w:val="20"/>
-                <w:lang w:val="ru-RU"/>
-              </w:rPr>
-              <w:t>6</w:t>
-            </w:r>
-            <w:r>
-              <w:rPr>
-                <w:rFonts w:eastAsia="Calibri"/>
-                <w:sz w:val="20"/>
-                <w:szCs w:val="20"/>
-                <w:lang w:val="ru-RU"/>
-              </w:rPr>
-              <w:t xml:space="preserve"> </w:t>
-            </w:r>
-            <w:r>
-              <w:rPr>
-                <w:rFonts w:eastAsia="Calibri"/>
-                <w:sz w:val="20"/>
-                <w:szCs w:val="20"/>
-                <w:lang w:val="ru-RU"/>
-              </w:rPr>
-              <w:t>Разрабатывать</w:t>
-            </w:r>
-            <w:r>
-              <w:rPr>
-                <w:rFonts w:eastAsia="Calibri"/>
-                <w:sz w:val="20"/>
-                <w:szCs w:val="20"/>
-                <w:lang w:val="ru-RU"/>
-              </w:rPr>
-              <w:t xml:space="preserve"> </w:t>
-            </w:r>
-            <w:r>
-              <w:rPr>
-                <w:rFonts w:eastAsia="Calibri"/>
-                <w:sz w:val="20"/>
-                <w:szCs w:val="20"/>
-                <w:lang w:val="ru-RU"/>
-              </w:rPr>
-              <w:t>техническую документацию на</w:t>
-            </w:r>
-            <w:r>
-              <w:rPr>
-                <w:rFonts w:eastAsia="Calibri"/>
-                <w:sz w:val="20"/>
-                <w:szCs w:val="20"/>
-                <w:lang w:val="ru-RU"/>
-              </w:rPr>
-              <w:t xml:space="preserve"> </w:t>
-            </w:r>
-            <w:r>
-              <w:rPr>
-                <w:rFonts w:eastAsia="Calibri"/>
-                <w:sz w:val="20"/>
-                <w:szCs w:val="20"/>
-                <w:lang w:val="ru-RU"/>
-              </w:rPr>
-              <w:t>эксплуатацию информационной</w:t>
-            </w:r>
-            <w:r>
-              <w:rPr>
-                <w:rFonts w:eastAsia="Calibri"/>
-                <w:sz w:val="20"/>
-                <w:szCs w:val="20"/>
-                <w:lang w:val="ru-RU"/>
-              </w:rPr>
-              <w:t xml:space="preserve"> </w:t>
-            </w:r>
-            <w:r>
-              <w:rPr>
-                <w:rFonts w:eastAsia="Calibri"/>
-                <w:sz w:val="20"/>
-                <w:szCs w:val="20"/>
-                <w:lang w:val="ru-RU"/>
-              </w:rPr>
-              <w:t>системы</w:t>
-            </w:r>
-          </w:p>
-        </w:tc>
-        <w:tc>
-          <w:tcPr>
-            <w:tcW w:w="2693" w:type="dxa"/>
-            <w:tcBorders>
-              <w:top w:val="single" w:sz="4" w:space="0" w:color="auto"/>
-              <w:left w:val="single" w:sz="4" w:space="0" w:color="auto"/>
-              <w:bottom w:val="single" w:sz="4" w:space="0" w:color="auto"/>
-              <w:right w:val="single" w:sz="4" w:space="0" w:color="auto"/>
-            </w:tcBorders>
-            <w:shd w:val="clear" w:color="auto" w:fill="auto"/>
-          </w:tcPr>
-          <w:p>
-            <w:pPr>
-              <w:rPr>
-                <w:rFonts w:eastAsia="Calibri"/>
-                <w:sz w:val="20"/>
-                <w:szCs w:val="20"/>
-                <w:lang w:val="ru-RU"/>
-              </w:rPr>
-            </w:pPr>
-            <w:r>
-              <w:rPr>
-                <w:rFonts w:eastAsia="Calibri"/>
-                <w:sz w:val="20"/>
-                <w:szCs w:val="20"/>
-                <w:lang w:val="ru-RU"/>
-              </w:rPr>
-              <w:t>Разрабатывать</w:t>
-            </w:r>
-            <w:r>
-              <w:rPr>
-                <w:rFonts w:eastAsia="Calibri"/>
-                <w:sz w:val="20"/>
-                <w:szCs w:val="20"/>
-                <w:lang w:val="ru-RU"/>
-              </w:rPr>
-              <w:t xml:space="preserve"> </w:t>
-            </w:r>
-            <w:r>
-              <w:rPr>
-                <w:rFonts w:eastAsia="Calibri"/>
-                <w:sz w:val="20"/>
-                <w:szCs w:val="20"/>
-                <w:lang w:val="ru-RU"/>
-              </w:rPr>
-              <w:t>проектную</w:t>
-            </w:r>
-            <w:r>
-              <w:rPr>
-                <w:rFonts w:eastAsia="Calibri"/>
-                <w:sz w:val="20"/>
-                <w:szCs w:val="20"/>
-                <w:lang w:val="ru-RU"/>
-              </w:rPr>
-              <w:t xml:space="preserve"> </w:t>
-            </w:r>
-            <w:r>
-              <w:rPr>
-                <w:rFonts w:eastAsia="Calibri"/>
-                <w:sz w:val="20"/>
-                <w:szCs w:val="20"/>
-                <w:lang w:val="ru-RU"/>
-              </w:rPr>
-              <w:t>документацию</w:t>
-            </w:r>
-            <w:r>
-              <w:rPr>
-                <w:rFonts w:eastAsia="Calibri"/>
-                <w:sz w:val="20"/>
-                <w:szCs w:val="20"/>
-                <w:lang w:val="ru-RU"/>
-              </w:rPr>
-              <w:t xml:space="preserve"> на </w:t>
-            </w:r>
-            <w:r>
-              <w:rPr>
-                <w:rFonts w:eastAsia="Calibri"/>
-                <w:sz w:val="20"/>
-                <w:szCs w:val="20"/>
-                <w:lang w:val="ru-RU"/>
-              </w:rPr>
-              <w:t>информационную систему.</w:t>
-            </w:r>
-            <w:r>
-              <w:rPr>
-                <w:rFonts w:eastAsia="Calibri"/>
-                <w:sz w:val="20"/>
-                <w:szCs w:val="20"/>
-                <w:lang w:val="ru-RU"/>
-              </w:rPr>
-              <w:t xml:space="preserve"> </w:t>
-            </w:r>
-            <w:r>
-              <w:rPr>
-                <w:rFonts w:eastAsia="Calibri"/>
-                <w:sz w:val="20"/>
-                <w:szCs w:val="20"/>
-                <w:lang w:val="ru-RU"/>
-              </w:rPr>
-              <w:t>Формировать</w:t>
-            </w:r>
-            <w:r>
-              <w:rPr>
-                <w:rFonts w:eastAsia="Calibri"/>
-                <w:sz w:val="20"/>
-                <w:szCs w:val="20"/>
-                <w:lang w:val="ru-RU"/>
-              </w:rPr>
-              <w:t xml:space="preserve"> </w:t>
-            </w:r>
-            <w:r>
-              <w:rPr>
-                <w:rFonts w:eastAsia="Calibri"/>
-                <w:sz w:val="20"/>
-                <w:szCs w:val="20"/>
-                <w:lang w:val="ru-RU"/>
-              </w:rPr>
-              <w:t>отчетн</w:t>
-            </w:r>
-            <w:r>
-              <w:rPr>
-                <w:rFonts w:eastAsia="Calibri"/>
-                <w:sz w:val="20"/>
-                <w:szCs w:val="20"/>
-                <w:lang w:val="ru-RU"/>
-              </w:rPr>
-              <w:t>у</w:t>
-            </w:r>
-            <w:r>
-              <w:rPr>
-                <w:rFonts w:eastAsia="Calibri"/>
-                <w:sz w:val="20"/>
-                <w:szCs w:val="20"/>
-                <w:lang w:val="ru-RU"/>
-              </w:rPr>
-              <w:t>ю</w:t>
-            </w:r>
-            <w:r>
-              <w:rPr>
-                <w:rFonts w:eastAsia="Calibri"/>
-                <w:sz w:val="20"/>
-                <w:szCs w:val="20"/>
-                <w:lang w:val="ru-RU"/>
-              </w:rPr>
-              <w:t xml:space="preserve"> </w:t>
-            </w:r>
-            <w:r>
-              <w:rPr>
-                <w:rFonts w:eastAsia="Calibri"/>
-                <w:sz w:val="20"/>
-                <w:szCs w:val="20"/>
-                <w:lang w:val="ru-RU"/>
-              </w:rPr>
-              <w:t>документацию по</w:t>
-            </w:r>
-            <w:r>
-              <w:rPr>
-                <w:rFonts w:eastAsia="Calibri"/>
-                <w:sz w:val="20"/>
-                <w:szCs w:val="20"/>
-                <w:lang w:val="ru-RU"/>
-              </w:rPr>
-              <w:t xml:space="preserve"> </w:t>
-            </w:r>
-            <w:r>
-              <w:rPr>
-                <w:rFonts w:eastAsia="Calibri"/>
-                <w:sz w:val="20"/>
-                <w:szCs w:val="20"/>
-                <w:lang w:val="ru-RU"/>
-              </w:rPr>
-              <w:t>результатам</w:t>
-            </w:r>
-            <w:r>
-              <w:rPr>
-                <w:rFonts w:eastAsia="Calibri"/>
-                <w:sz w:val="20"/>
-                <w:szCs w:val="20"/>
-                <w:lang w:val="ru-RU"/>
-              </w:rPr>
-              <w:t xml:space="preserve"> </w:t>
-            </w:r>
-            <w:r>
-              <w:rPr>
-                <w:rFonts w:eastAsia="Calibri"/>
-                <w:sz w:val="20"/>
-                <w:szCs w:val="20"/>
-                <w:lang w:val="ru-RU"/>
-              </w:rPr>
-              <w:t>работ. Использовать стандарты</w:t>
-            </w:r>
-            <w:r>
-              <w:rPr>
-                <w:rFonts w:eastAsia="Calibri"/>
-                <w:sz w:val="20"/>
-                <w:szCs w:val="20"/>
-                <w:lang w:val="ru-RU"/>
-              </w:rPr>
-              <w:t xml:space="preserve"> </w:t>
-            </w:r>
-            <w:r>
-              <w:rPr>
-                <w:rFonts w:eastAsia="Calibri"/>
-                <w:sz w:val="20"/>
-                <w:szCs w:val="20"/>
-                <w:lang w:val="ru-RU"/>
-              </w:rPr>
-              <w:t>при оформлении программной</w:t>
-            </w:r>
-            <w:r>
-              <w:rPr>
-                <w:rFonts w:eastAsia="Calibri"/>
-                <w:sz w:val="20"/>
-                <w:szCs w:val="20"/>
-                <w:lang w:val="ru-RU"/>
-              </w:rPr>
-              <w:t xml:space="preserve"> </w:t>
-            </w:r>
-            <w:r>
-              <w:rPr>
-                <w:rFonts w:eastAsia="Calibri"/>
-                <w:sz w:val="20"/>
-                <w:szCs w:val="20"/>
-                <w:lang w:val="ru-RU"/>
-              </w:rPr>
-              <w:t>документации.</w:t>
-            </w:r>
-          </w:p>
-        </w:tc>
-        <w:tc>
-          <w:tcPr>
-            <w:tcW w:w="1134" w:type="dxa"/>
-            <w:tcBorders>
-              <w:top w:val="single" w:sz="4" w:space="0" w:color="auto"/>
-              <w:left w:val="single" w:sz="4" w:space="0" w:color="auto"/>
-              <w:bottom w:val="single" w:sz="4" w:space="0" w:color="auto"/>
-              <w:right w:val="single" w:sz="4" w:space="0" w:color="auto"/>
-            </w:tcBorders>
-            <w:shd w:val="clear" w:color="auto" w:fill="auto"/>
-          </w:tcPr>
-          <w:p>
-            <w:pPr>
-              <w:jc w:val="center"/>
-              <w:rPr>
-                <w:rFonts w:eastAsia="Calibri"/>
-                <w:sz w:val="20"/>
-                <w:szCs w:val="20"/>
-                <w:lang w:val="ru-RU"/>
-              </w:rPr>
-            </w:pPr>
-          </w:p>
-          <w:p>
-            <w:pPr>
-              <w:jc w:val="center"/>
-              <w:rPr>
-                <w:rFonts w:eastAsia="Calibri"/>
-                <w:sz w:val="20"/>
-                <w:szCs w:val="20"/>
-                <w:lang w:val="ru-RU"/>
-              </w:rPr>
-            </w:pPr>
-          </w:p>
-          <w:p>
-            <w:pPr>
-              <w:jc w:val="center"/>
-              <w:rPr>
-                <w:rFonts w:eastAsia="Calibri"/>
-                <w:sz w:val="20"/>
-                <w:szCs w:val="20"/>
-                <w:lang w:val="ru-RU"/>
-              </w:rPr>
-            </w:pPr>
-          </w:p>
-          <w:p>
-            <w:pPr>
-              <w:jc w:val="center"/>
-              <w:rPr>
-                <w:rFonts w:eastAsia="Calibri"/>
-                <w:sz w:val="20"/>
-                <w:szCs w:val="20"/>
-                <w:lang w:val="ru-RU"/>
-              </w:rPr>
-            </w:pPr>
-          </w:p>
-          <w:p>
-            <w:pPr>
-              <w:jc w:val="center"/>
-              <w:rPr>
-                <w:rFonts w:eastAsia="Calibri"/>
-                <w:sz w:val="20"/>
-                <w:szCs w:val="20"/>
-                <w:lang w:val="ru-RU"/>
-              </w:rPr>
-            </w:pPr>
-            <w:r>
-              <w:rPr>
-                <w:rFonts w:eastAsia="Calibri"/>
-                <w:sz w:val="20"/>
-                <w:szCs w:val="20"/>
-              </w:rPr>
-              <w:t>1</w:t>
-            </w:r>
-            <w:r>
-              <w:rPr>
-                <w:rFonts w:eastAsia="Calibri"/>
-                <w:sz w:val="20"/>
-                <w:szCs w:val="20"/>
-                <w:lang w:val="ru-RU"/>
-              </w:rPr>
-              <w:t>5</w:t>
-            </w:r>
-          </w:p>
-        </w:tc>
-        <w:tc>
-          <w:tcPr>
-            <w:tcW w:w="2410" w:type="dxa"/>
-            <w:tcBorders>
-              <w:top w:val="single" w:sz="4" w:space="0" w:color="auto"/>
-              <w:left w:val="single" w:sz="4" w:space="0" w:color="auto"/>
-              <w:bottom w:val="single" w:sz="4" w:space="0" w:color="auto"/>
-              <w:right w:val="single" w:sz="4" w:space="0" w:color="auto"/>
-            </w:tcBorders>
-            <w:shd w:val="clear" w:color="auto" w:fill="auto"/>
-            <w:vAlign w:val="center"/>
-          </w:tcPr>
-          <w:p>
-            <w:pPr>
-              <w:jc w:val="center"/>
-              <w:rPr>
-                <w:rFonts w:eastAsia="Calibri"/>
-                <w:sz w:val="20"/>
-                <w:szCs w:val="20"/>
-                <w:lang w:val="ru-RU"/>
-              </w:rPr>
-            </w:pPr>
-            <w:r>
-              <w:rPr>
-                <w:rFonts w:eastAsia="Calibri"/>
-                <w:sz w:val="20"/>
-                <w:szCs w:val="20"/>
-                <w:lang w:val="ru-RU"/>
-              </w:rPr>
-              <w:t>соответствует/</w:t>
-            </w:r>
-          </w:p>
-          <w:p>
-            <w:pPr>
-              <w:jc w:val="center"/>
-              <w:rPr>
-                <w:rFonts w:eastAsia="Calibri"/>
-                <w:sz w:val="20"/>
-                <w:szCs w:val="20"/>
-                <w:lang w:val="ru-RU"/>
-              </w:rPr>
-            </w:pPr>
-            <w:r>
-              <w:rPr>
-                <w:rFonts w:eastAsia="Calibri"/>
-                <w:strike/>
-                <w:sz w:val="20"/>
-                <w:szCs w:val="20"/>
-                <w:lang w:val="ru-RU"/>
-              </w:rPr>
-              <w:t>не соответствует</w:t>
-            </w:r>
-          </w:p>
-        </w:tc>
-      </w:tr>
-      <w:tr>
-        <w:tblPrEx>
-          <w:tblCellMar>
-            <w:left w:w="108" w:type="dxa"/>
-            <w:right w:w="108" w:type="dxa"/>
-          </w:tblCellMar>
-        </w:tblPrEx>
-        <w:tc>
-          <w:tcPr>
-            <w:tcW w:w="3119" w:type="dxa"/>
-            <w:tcBorders>
-              <w:top w:val="single" w:sz="4" w:space="0" w:color="auto"/>
-              <w:left w:val="single" w:sz="4" w:space="0" w:color="auto"/>
-              <w:bottom w:val="single" w:sz="4" w:space="0" w:color="auto"/>
-              <w:right w:val="single" w:sz="4" w:space="0" w:color="auto"/>
-            </w:tcBorders>
-            <w:shd w:val="clear" w:color="auto" w:fill="auto"/>
-          </w:tcPr>
-          <w:p>
-            <w:pPr>
-              <w:rPr>
-                <w:rFonts w:eastAsia="Calibri"/>
-                <w:sz w:val="20"/>
-                <w:szCs w:val="20"/>
-                <w:lang w:val="ru-RU"/>
-              </w:rPr>
-            </w:pPr>
-            <w:r>
-              <w:rPr>
-                <w:rFonts w:eastAsia="Calibri"/>
-                <w:sz w:val="20"/>
-                <w:szCs w:val="20"/>
-                <w:lang w:val="ru-RU"/>
-              </w:rPr>
-              <w:t>ПК 5.</w:t>
-            </w:r>
-            <w:r>
-              <w:rPr>
-                <w:rFonts w:eastAsia="Calibri"/>
-                <w:sz w:val="20"/>
-                <w:szCs w:val="20"/>
-                <w:lang w:val="ru-RU"/>
-              </w:rPr>
-              <w:t>7</w:t>
-            </w:r>
-            <w:r>
-              <w:rPr>
-                <w:rFonts w:eastAsia="Calibri"/>
-                <w:sz w:val="20"/>
-                <w:szCs w:val="20"/>
-                <w:lang w:val="ru-RU"/>
-              </w:rPr>
-              <w:t xml:space="preserve"> </w:t>
-            </w:r>
-            <w:r>
-              <w:rPr>
-                <w:rFonts w:eastAsia="Calibri"/>
-                <w:sz w:val="20"/>
-                <w:szCs w:val="20"/>
-                <w:lang w:val="ru-RU"/>
-              </w:rPr>
-              <w:t xml:space="preserve">Производить оценку </w:t>
-            </w:r>
-            <w:r>
-              <w:rPr>
-                <w:rFonts w:eastAsia="Calibri"/>
-                <w:sz w:val="20"/>
-                <w:szCs w:val="20"/>
-                <w:lang w:val="ru-RU"/>
-              </w:rPr>
-              <w:t>ин</w:t>
-            </w:r>
-            <w:r>
-              <w:rPr>
-                <w:rFonts w:eastAsia="Calibri"/>
-                <w:sz w:val="20"/>
-                <w:szCs w:val="20"/>
-                <w:lang w:val="ru-RU"/>
-              </w:rPr>
-              <w:t>фо</w:t>
-            </w:r>
-            <w:r>
-              <w:rPr>
-                <w:rFonts w:eastAsia="Calibri"/>
-                <w:sz w:val="20"/>
-                <w:szCs w:val="20"/>
-                <w:lang w:val="ru-RU"/>
-              </w:rPr>
-              <w:t>рмационной системы</w:t>
-            </w:r>
-            <w:r>
-              <w:rPr>
-                <w:rFonts w:eastAsia="Calibri"/>
-                <w:sz w:val="20"/>
-                <w:szCs w:val="20"/>
-                <w:lang w:val="ru-RU"/>
-              </w:rPr>
-              <w:t xml:space="preserve"> для </w:t>
-            </w:r>
-            <w:r>
-              <w:rPr>
-                <w:rFonts w:eastAsia="Calibri"/>
-                <w:sz w:val="20"/>
-                <w:szCs w:val="20"/>
-                <w:lang w:val="ru-RU"/>
-              </w:rPr>
-              <w:t>выявления</w:t>
-            </w:r>
-            <w:r>
-              <w:rPr>
-                <w:rFonts w:eastAsia="Calibri"/>
-                <w:sz w:val="20"/>
-                <w:szCs w:val="20"/>
-                <w:lang w:val="ru-RU"/>
-              </w:rPr>
-              <w:t xml:space="preserve"> </w:t>
-            </w:r>
-            <w:r>
-              <w:rPr>
-                <w:rFonts w:eastAsia="Calibri"/>
-                <w:sz w:val="20"/>
-                <w:szCs w:val="20"/>
-                <w:lang w:val="ru-RU"/>
-              </w:rPr>
-              <w:t>возможности</w:t>
-            </w:r>
-            <w:r>
-              <w:rPr>
-                <w:rFonts w:eastAsia="Calibri"/>
-                <w:sz w:val="20"/>
-                <w:szCs w:val="20"/>
-                <w:lang w:val="ru-RU"/>
-              </w:rPr>
-              <w:t xml:space="preserve"> </w:t>
-            </w:r>
-            <w:r>
-              <w:rPr>
-                <w:rFonts w:eastAsia="Calibri"/>
-                <w:sz w:val="20"/>
-                <w:szCs w:val="20"/>
-                <w:lang w:val="ru-RU"/>
-              </w:rPr>
-              <w:t>модернизации.</w:t>
-            </w:r>
-          </w:p>
-        </w:tc>
-        <w:tc>
-          <w:tcPr>
-            <w:tcW w:w="2693" w:type="dxa"/>
-            <w:tcBorders>
-              <w:top w:val="single" w:sz="4" w:space="0" w:color="auto"/>
-              <w:left w:val="single" w:sz="4" w:space="0" w:color="auto"/>
-              <w:bottom w:val="single" w:sz="4" w:space="0" w:color="auto"/>
-              <w:right w:val="single" w:sz="4" w:space="0" w:color="auto"/>
-            </w:tcBorders>
-            <w:shd w:val="clear" w:color="auto" w:fill="auto"/>
-          </w:tcPr>
-          <w:p>
-            <w:pPr>
-              <w:rPr>
-                <w:rFonts w:eastAsia="Calibri"/>
-                <w:sz w:val="20"/>
-                <w:szCs w:val="20"/>
-                <w:lang w:val="ru-RU"/>
-              </w:rPr>
-            </w:pPr>
-            <w:r>
-              <w:rPr>
-                <w:rFonts w:eastAsia="Calibri"/>
-                <w:sz w:val="20"/>
-                <w:szCs w:val="20"/>
-                <w:lang w:val="ru-RU"/>
-              </w:rPr>
-              <w:t>Проводить оценку качества и</w:t>
-            </w:r>
-            <w:r>
-              <w:rPr>
-                <w:rFonts w:eastAsia="Calibri"/>
-                <w:sz w:val="20"/>
-                <w:szCs w:val="20"/>
-                <w:lang w:val="ru-RU"/>
-              </w:rPr>
-              <w:t xml:space="preserve"> </w:t>
-            </w:r>
-            <w:r>
-              <w:rPr>
-                <w:rFonts w:eastAsia="Calibri"/>
-                <w:sz w:val="20"/>
-                <w:szCs w:val="20"/>
-                <w:lang w:val="ru-RU"/>
-              </w:rPr>
-              <w:t>экономической эффективности</w:t>
-            </w:r>
-            <w:r>
-              <w:rPr>
-                <w:rFonts w:eastAsia="Calibri"/>
-                <w:sz w:val="20"/>
-                <w:szCs w:val="20"/>
-                <w:lang w:val="ru-RU"/>
-              </w:rPr>
-              <w:t xml:space="preserve"> </w:t>
-            </w:r>
-            <w:r>
-              <w:rPr>
-                <w:rFonts w:eastAsia="Calibri"/>
-                <w:sz w:val="20"/>
-                <w:szCs w:val="20"/>
-                <w:lang w:val="ru-RU"/>
-              </w:rPr>
-              <w:t>информационной системы</w:t>
-            </w:r>
-            <w:r>
-              <w:rPr>
-                <w:rFonts w:eastAsia="Calibri"/>
-                <w:sz w:val="20"/>
-                <w:szCs w:val="20"/>
-                <w:lang w:val="ru-RU"/>
-              </w:rPr>
-              <w:t xml:space="preserve"> в р</w:t>
-            </w:r>
-            <w:r>
-              <w:rPr>
-                <w:rFonts w:eastAsia="Calibri"/>
-                <w:sz w:val="20"/>
-                <w:szCs w:val="20"/>
-                <w:lang w:val="ru-RU"/>
-              </w:rPr>
-              <w:t>амках</w:t>
-            </w:r>
-            <w:r>
-              <w:rPr>
-                <w:rFonts w:eastAsia="Calibri"/>
-                <w:sz w:val="20"/>
-                <w:szCs w:val="20"/>
-                <w:lang w:val="ru-RU"/>
-              </w:rPr>
-              <w:t xml:space="preserve"> </w:t>
-            </w:r>
-            <w:r>
-              <w:rPr>
-                <w:rFonts w:eastAsia="Calibri"/>
-                <w:sz w:val="20"/>
-                <w:szCs w:val="20"/>
-                <w:lang w:val="ru-RU"/>
-              </w:rPr>
-              <w:t>своей компетенции.</w:t>
-            </w:r>
-            <w:r>
-              <w:rPr>
-                <w:rFonts w:eastAsia="Calibri"/>
-                <w:sz w:val="20"/>
-                <w:szCs w:val="20"/>
-                <w:lang w:val="ru-RU"/>
-              </w:rPr>
-              <w:t xml:space="preserve"> </w:t>
-            </w:r>
-            <w:r>
-              <w:rPr>
-                <w:rFonts w:eastAsia="Calibri"/>
-                <w:sz w:val="20"/>
-                <w:szCs w:val="20"/>
-                <w:lang w:val="ru-RU"/>
-              </w:rPr>
-              <w:t>Использовать критерии оценки</w:t>
-            </w:r>
-            <w:r>
-              <w:rPr>
-                <w:rFonts w:eastAsia="Calibri"/>
-                <w:sz w:val="20"/>
-                <w:szCs w:val="20"/>
-                <w:lang w:val="ru-RU"/>
-              </w:rPr>
-              <w:t xml:space="preserve"> </w:t>
-            </w:r>
-            <w:r>
-              <w:rPr>
-                <w:rFonts w:eastAsia="Calibri"/>
-                <w:sz w:val="20"/>
-                <w:szCs w:val="20"/>
-                <w:lang w:val="ru-RU"/>
-              </w:rPr>
-              <w:t>качества</w:t>
-            </w:r>
-            <w:r>
-              <w:rPr>
-                <w:rFonts w:eastAsia="Calibri"/>
-                <w:sz w:val="20"/>
-                <w:szCs w:val="20"/>
-                <w:lang w:val="ru-RU"/>
-              </w:rPr>
-              <w:t xml:space="preserve"> и </w:t>
-            </w:r>
-            <w:r>
-              <w:rPr>
-                <w:rFonts w:eastAsia="Calibri"/>
-                <w:sz w:val="20"/>
-                <w:szCs w:val="20"/>
-                <w:lang w:val="ru-RU"/>
-              </w:rPr>
-              <w:t>надежности функционирования</w:t>
-            </w:r>
-            <w:r>
-              <w:rPr>
-                <w:rFonts w:eastAsia="Calibri"/>
-                <w:sz w:val="20"/>
-                <w:szCs w:val="20"/>
-                <w:lang w:val="ru-RU"/>
-              </w:rPr>
-              <w:t xml:space="preserve"> </w:t>
-            </w:r>
-            <w:r>
-              <w:rPr>
-                <w:rFonts w:eastAsia="Calibri"/>
-                <w:sz w:val="20"/>
-                <w:szCs w:val="20"/>
-                <w:lang w:val="ru-RU"/>
-              </w:rPr>
-              <w:t>информационной системы.</w:t>
-            </w:r>
-          </w:p>
-        </w:tc>
-        <w:tc>
-          <w:tcPr>
-            <w:tcW w:w="1134" w:type="dxa"/>
-            <w:tcBorders>
-              <w:top w:val="single" w:sz="4" w:space="0" w:color="auto"/>
-              <w:left w:val="single" w:sz="4" w:space="0" w:color="auto"/>
-              <w:bottom w:val="single" w:sz="4" w:space="0" w:color="auto"/>
-              <w:right w:val="single" w:sz="4" w:space="0" w:color="auto"/>
-            </w:tcBorders>
-            <w:shd w:val="clear" w:color="auto" w:fill="auto"/>
-          </w:tcPr>
-          <w:p>
-            <w:pPr>
-              <w:jc w:val="center"/>
-              <w:rPr>
-                <w:rFonts w:eastAsia="Calibri"/>
-                <w:sz w:val="20"/>
-                <w:szCs w:val="20"/>
-                <w:lang w:val="ru-RU"/>
-              </w:rPr>
-            </w:pPr>
-          </w:p>
-          <w:p>
-            <w:pPr>
-              <w:jc w:val="center"/>
-              <w:rPr>
-                <w:rFonts w:eastAsia="Calibri"/>
-                <w:sz w:val="20"/>
-                <w:szCs w:val="20"/>
-                <w:lang w:val="ru-RU"/>
-              </w:rPr>
-            </w:pPr>
-          </w:p>
-          <w:p>
-            <w:pPr>
-              <w:jc w:val="center"/>
-              <w:rPr>
-                <w:rFonts w:eastAsia="Calibri"/>
-                <w:sz w:val="20"/>
-                <w:szCs w:val="20"/>
-                <w:lang w:val="ru-RU"/>
-              </w:rPr>
-            </w:pPr>
-          </w:p>
-          <w:p>
-            <w:pPr>
-              <w:jc w:val="center"/>
-              <w:rPr>
-                <w:rFonts w:eastAsia="Calibri"/>
-                <w:sz w:val="20"/>
-                <w:szCs w:val="20"/>
-                <w:lang w:val="ru-RU"/>
-              </w:rPr>
-            </w:pPr>
-          </w:p>
-          <w:p>
-            <w:pPr>
-              <w:jc w:val="center"/>
-              <w:rPr>
-                <w:rFonts w:eastAsia="Calibri"/>
-                <w:sz w:val="20"/>
-                <w:szCs w:val="20"/>
-                <w:lang w:val="ru-RU"/>
-              </w:rPr>
-            </w:pPr>
-            <w:r>
-              <w:rPr>
-                <w:rFonts w:eastAsia="Calibri"/>
-                <w:sz w:val="20"/>
-                <w:szCs w:val="20"/>
-                <w:lang w:val="ru-RU"/>
-              </w:rPr>
-              <w:t>1</w:t>
-            </w:r>
-            <w:r>
-              <w:rPr>
-                <w:rFonts w:eastAsia="Calibri"/>
-                <w:sz w:val="20"/>
-                <w:szCs w:val="20"/>
-                <w:lang w:val="ru-RU"/>
-              </w:rPr>
-              <w:t>5</w:t>
-            </w:r>
-          </w:p>
-        </w:tc>
-        <w:tc>
-          <w:tcPr>
-            <w:tcW w:w="2410" w:type="dxa"/>
-            <w:tcBorders>
-              <w:top w:val="single" w:sz="4" w:space="0" w:color="auto"/>
-              <w:left w:val="single" w:sz="4" w:space="0" w:color="auto"/>
-              <w:bottom w:val="single" w:sz="4" w:space="0" w:color="auto"/>
-              <w:right w:val="single" w:sz="4" w:space="0" w:color="auto"/>
-            </w:tcBorders>
-            <w:shd w:val="clear" w:color="auto" w:fill="auto"/>
-            <w:vAlign w:val="center"/>
-          </w:tcPr>
-          <w:p>
-            <w:pPr>
-              <w:jc w:val="center"/>
-              <w:rPr>
-                <w:rFonts w:eastAsia="Calibri"/>
-                <w:sz w:val="20"/>
-                <w:szCs w:val="20"/>
-                <w:lang w:val="ru-RU"/>
-              </w:rPr>
-            </w:pPr>
-            <w:r>
-              <w:rPr>
-                <w:rFonts w:eastAsia="Calibri"/>
-                <w:sz w:val="20"/>
-                <w:szCs w:val="20"/>
-                <w:lang w:val="ru-RU"/>
-              </w:rPr>
-              <w:t>соответствует/</w:t>
-            </w:r>
-          </w:p>
-          <w:p>
-            <w:pPr>
-              <w:jc w:val="center"/>
-              <w:rPr>
-                <w:rFonts w:eastAsia="Calibri"/>
-                <w:sz w:val="20"/>
-                <w:szCs w:val="20"/>
-                <w:lang w:val="ru-RU"/>
-              </w:rPr>
-            </w:pPr>
-            <w:r>
-              <w:rPr>
-                <w:rFonts w:eastAsia="Calibri"/>
-                <w:strike/>
-                <w:sz w:val="20"/>
-                <w:szCs w:val="20"/>
-                <w:lang w:val="ru-RU"/>
-              </w:rPr>
-              <w:t>не соответствует</w:t>
-            </w:r>
-          </w:p>
-        </w:tc>
-      </w:tr>
-      <w:tr>
-        <w:tc>
-          <w:tcPr>
-            <w:tcW w:w="9356" w:type="dxa"/>
-            <w:gridSpan w:val="4"/>
-            <w:tcBorders>
-              <w:top w:val="single" w:sz="4" w:space="0" w:color="auto"/>
-              <w:left w:val="nil"/>
-              <w:bottom w:val="nil"/>
-              <w:right w:val="nil"/>
-            </w:tcBorders>
-            <w:shd w:val="clear" w:color="auto" w:fill="auto"/>
-          </w:tcPr>
-          <w:p>
-            <w:pPr>
-              <w:rPr>
-                <w:rFonts w:eastAsia="Calibri"/>
-                <w:sz w:val="20"/>
-                <w:szCs w:val="20"/>
-                <w:lang w:val="ru-RU" w:eastAsia="ru-RU"/>
-              </w:rPr>
-            </w:pPr>
-            <w:r>
-              <w:rPr>
-                <w:rFonts w:eastAsia="Calibri"/>
-                <w:sz w:val="20"/>
-                <w:szCs w:val="20"/>
-                <w:lang w:val="ru-RU" w:eastAsia="ru-RU"/>
-              </w:rPr>
-              <w:t>Заключение: _</w:t>
-            </w:r>
-            <w:r>
-              <w:rPr>
-                <w:rFonts w:eastAsia="Calibri"/>
-                <w:sz w:val="20"/>
-                <w:szCs w:val="20"/>
-                <w:u w:val="single"/>
-                <w:lang w:val="ru-RU" w:eastAsia="ru-RU"/>
-              </w:rPr>
-              <w:t>В ход</w:t>
-            </w:r>
-            <w:r>
-              <w:rPr>
-                <w:rFonts w:eastAsia="Calibri"/>
-                <w:sz w:val="20"/>
-                <w:szCs w:val="20"/>
-                <w:u w:val="single"/>
-                <w:lang w:val="ru-RU" w:eastAsia="ru-RU"/>
-              </w:rPr>
-              <w:t>е прохождения</w:t>
-            </w:r>
-            <w:r>
-              <w:rPr>
-                <w:rFonts w:eastAsia="Calibri"/>
-                <w:sz w:val="20"/>
-                <w:szCs w:val="20"/>
-                <w:u w:val="single"/>
-                <w:lang w:val="ru-RU" w:eastAsia="ru-RU"/>
-              </w:rPr>
-              <w:t xml:space="preserve"> </w:t>
-            </w:r>
-            <w:r>
-              <w:rPr>
-                <w:rFonts w:eastAsia="Calibri"/>
-                <w:sz w:val="20"/>
-                <w:szCs w:val="20"/>
-                <w:u w:val="single"/>
-                <w:lang w:val="ru-RU" w:eastAsia="ru-RU"/>
-              </w:rPr>
-              <w:t>производственной</w:t>
-            </w:r>
-            <w:r>
-              <w:rPr>
-                <w:rFonts w:eastAsia="Calibri"/>
-                <w:sz w:val="20"/>
-                <w:szCs w:val="20"/>
-                <w:u w:val="single"/>
-                <w:lang w:val="ru-RU" w:eastAsia="ru-RU"/>
-              </w:rPr>
-              <w:t xml:space="preserve"> практики продемонстрировано знание и владение</w:t>
-            </w:r>
-            <w:r>
-              <w:rPr>
-                <w:rFonts w:eastAsia="Calibri"/>
-                <w:sz w:val="20"/>
-                <w:szCs w:val="20"/>
-                <w:u w:val="single"/>
-                <w:lang w:val="ru-RU" w:eastAsia="ru-RU"/>
-              </w:rPr>
-              <w:t xml:space="preserve"> </w:t>
-            </w:r>
-            <w:r>
-              <w:rPr>
-                <w:rFonts w:eastAsia="Calibri"/>
-                <w:sz w:val="20"/>
-                <w:szCs w:val="20"/>
-                <w:u w:val="single"/>
-                <w:lang w:val="ru-RU" w:eastAsia="ru-RU"/>
-              </w:rPr>
-              <w:t xml:space="preserve">профессиональными навыками и компетенциями. </w:t>
-            </w:r>
-            <w:r>
-              <w:rPr>
-                <w:rFonts w:eastAsia="Calibri"/>
-                <w:sz w:val="20"/>
-                <w:szCs w:val="20"/>
-                <w:u w:val="single"/>
-                <w:lang w:val="ru-RU" w:eastAsia="ru-RU"/>
-              </w:rPr>
-              <w:t>Задание выполнено в полном объеме</w:t>
-            </w:r>
-            <w:r>
-              <w:rPr>
-                <w:rFonts w:eastAsia="Calibri"/>
-                <w:sz w:val="20"/>
-                <w:szCs w:val="20"/>
-                <w:u w:val="single"/>
-                <w:lang w:val="ru-RU" w:eastAsia="ru-RU"/>
-              </w:rPr>
-              <w:t>.</w:t>
-            </w:r>
-          </w:p>
-        </w:tc>
-      </w:tr>
-      <w:tr>
-        <w:tc>
-          <w:tcPr>
-            <w:tcW w:w="9356" w:type="dxa"/>
-            <w:gridSpan w:val="4"/>
-            <w:tcBorders>
-              <w:top w:val="nil"/>
-              <w:left w:val="nil"/>
-              <w:bottom w:val="single" w:sz="4" w:space="0" w:color="auto"/>
-              <w:right w:val="nil"/>
-            </w:tcBorders>
-            <w:shd w:val="clear" w:color="auto" w:fill="auto"/>
-          </w:tcPr>
-          <w:p>
-            <w:pPr>
-              <w:jc w:val="both"/>
-              <w:rPr>
-                <w:rFonts w:eastAsia="Calibri"/>
-                <w:iCs/>
-                <w:sz w:val="20"/>
-                <w:szCs w:val="20"/>
-                <w:lang w:val="ru-RU" w:eastAsia="ru-RU"/>
-              </w:rPr>
-            </w:pPr>
-          </w:p>
-        </w:tc>
-      </w:tr>
-      <w:tr>
-        <w:tc>
-          <w:tcPr>
-            <w:tcW w:w="3119" w:type="dxa"/>
-            <w:tcBorders>
-              <w:top w:val="single" w:sz="4" w:space="0" w:color="auto"/>
-              <w:left w:val="single" w:sz="4" w:space="0" w:color="auto"/>
-              <w:bottom w:val="single" w:sz="4" w:space="0" w:color="auto"/>
-              <w:right w:val="single" w:sz="4" w:space="0" w:color="auto"/>
-            </w:tcBorders>
-            <w:shd w:val="clear" w:color="auto" w:fill="auto"/>
-          </w:tcPr>
-          <w:p>
-            <w:pPr>
-              <w:jc w:val="center"/>
-              <w:rPr>
-                <w:rFonts w:eastAsia="Calibri"/>
-                <w:iCs/>
-                <w:sz w:val="20"/>
-                <w:szCs w:val="20"/>
-                <w:lang w:val="ru-RU" w:eastAsia="ru-RU"/>
-              </w:rPr>
-            </w:pPr>
-            <w:r>
-              <w:rPr>
-                <w:rFonts w:eastAsia="Calibri"/>
-                <w:iCs/>
-                <w:sz w:val="20"/>
-                <w:szCs w:val="20"/>
-                <w:lang w:val="ru-RU" w:eastAsia="ru-RU"/>
-              </w:rPr>
-              <w:t>удовлетворительно</w:t>
-            </w:r>
-          </w:p>
-        </w:tc>
-        <w:tc>
-          <w:tcPr>
-            <w:tcW w:w="2693" w:type="dxa"/>
-            <w:tcBorders>
-              <w:top w:val="single" w:sz="4" w:space="0" w:color="auto"/>
-              <w:left w:val="single" w:sz="4" w:space="0" w:color="auto"/>
-              <w:bottom w:val="single" w:sz="4" w:space="0" w:color="auto"/>
-              <w:right w:val="single" w:sz="4" w:space="0" w:color="auto"/>
-            </w:tcBorders>
-            <w:shd w:val="clear" w:color="auto" w:fill="auto"/>
-          </w:tcPr>
-          <w:p>
-            <w:pPr>
-              <w:jc w:val="center"/>
-              <w:rPr>
-                <w:rFonts w:eastAsia="Calibri"/>
-                <w:iCs/>
-                <w:sz w:val="20"/>
-                <w:szCs w:val="20"/>
-                <w:lang w:val="ru-RU" w:eastAsia="ru-RU"/>
-              </w:rPr>
-            </w:pPr>
-            <w:r>
-              <w:rPr>
-                <w:rFonts w:eastAsia="Calibri"/>
-                <w:iCs/>
-                <w:sz w:val="20"/>
-                <w:szCs w:val="20"/>
-                <w:lang w:val="ru-RU" w:eastAsia="ru-RU"/>
-              </w:rPr>
-              <w:t>хорошо</w:t>
-            </w:r>
-          </w:p>
-        </w:tc>
-        <w:tc>
-          <w:tcPr>
-            <w:tcW w:w="3544" w:type="dxa"/>
-            <w:gridSpan w:val="2"/>
-            <w:tcBorders>
-              <w:top w:val="single" w:sz="4" w:space="0" w:color="auto"/>
-              <w:left w:val="single" w:sz="4" w:space="0" w:color="auto"/>
-              <w:bottom w:val="single" w:sz="4" w:space="0" w:color="auto"/>
-              <w:right w:val="single" w:sz="4" w:space="0" w:color="auto"/>
-            </w:tcBorders>
-            <w:shd w:val="clear" w:color="auto" w:fill="auto"/>
-          </w:tcPr>
-          <w:p>
-            <w:pPr>
-              <w:jc w:val="center"/>
-              <w:rPr>
-                <w:rFonts w:eastAsia="Calibri"/>
-                <w:iCs/>
-                <w:sz w:val="20"/>
-                <w:szCs w:val="20"/>
-                <w:lang w:val="ru-RU" w:eastAsia="ru-RU"/>
-              </w:rPr>
-            </w:pPr>
-            <w:r>
-              <w:rPr>
-                <w:rFonts w:eastAsia="Calibri"/>
-                <w:iCs/>
-                <w:sz w:val="20"/>
-                <w:szCs w:val="20"/>
-                <w:lang w:val="ru-RU" w:eastAsia="ru-RU"/>
-              </w:rPr>
-              <w:t>отлично</w:t>
-            </w:r>
-          </w:p>
-        </w:tc>
-      </w:tr>
-      <w:tr>
-        <w:tc>
-          <w:tcPr>
-            <w:tcW w:w="3119" w:type="dxa"/>
-            <w:tcBorders>
-              <w:top w:val="single" w:sz="4" w:space="0" w:color="auto"/>
-              <w:left w:val="single" w:sz="4" w:space="0" w:color="auto"/>
-              <w:bottom w:val="single" w:sz="4" w:space="0" w:color="auto"/>
-              <w:right w:val="single" w:sz="4" w:space="0" w:color="auto"/>
-            </w:tcBorders>
-            <w:shd w:val="clear" w:color="auto" w:fill="auto"/>
-          </w:tcPr>
-          <w:p>
-            <w:pPr>
-              <w:jc w:val="both"/>
-              <w:rPr>
-                <w:rFonts w:eastAsia="Calibri"/>
-                <w:i/>
-                <w:iCs/>
-                <w:sz w:val="20"/>
-                <w:szCs w:val="20"/>
-                <w:lang w:val="ru-RU" w:eastAsia="ru-RU"/>
-              </w:rPr>
-            </w:pPr>
-          </w:p>
-        </w:tc>
-        <w:tc>
-          <w:tcPr>
-            <w:tcW w:w="2693" w:type="dxa"/>
-            <w:tcBorders>
-              <w:top w:val="single" w:sz="4" w:space="0" w:color="auto"/>
-              <w:left w:val="single" w:sz="4" w:space="0" w:color="auto"/>
-              <w:bottom w:val="single" w:sz="4" w:space="0" w:color="auto"/>
-              <w:right w:val="single" w:sz="4" w:space="0" w:color="auto"/>
-            </w:tcBorders>
-            <w:shd w:val="clear" w:color="auto" w:fill="auto"/>
-          </w:tcPr>
-          <w:p>
-            <w:pPr>
-              <w:jc w:val="both"/>
-              <w:rPr>
-                <w:rFonts w:eastAsia="Calibri"/>
-                <w:i/>
-                <w:iCs/>
-                <w:sz w:val="20"/>
-                <w:szCs w:val="20"/>
-                <w:lang w:val="ru-RU" w:eastAsia="ru-RU"/>
-              </w:rPr>
-            </w:pPr>
-          </w:p>
-        </w:tc>
-        <w:tc>
-          <w:tcPr>
-            <w:tcW w:w="3544" w:type="dxa"/>
-            <w:gridSpan w:val="2"/>
-            <w:tcBorders>
-              <w:top w:val="single" w:sz="4" w:space="0" w:color="auto"/>
-              <w:left w:val="single" w:sz="4" w:space="0" w:color="auto"/>
-              <w:bottom w:val="single" w:sz="4" w:space="0" w:color="auto"/>
-              <w:right w:val="single" w:sz="4" w:space="0" w:color="auto"/>
-            </w:tcBorders>
-            <w:shd w:val="clear" w:color="auto" w:fill="auto"/>
-          </w:tcPr>
-          <w:p>
-            <w:pPr>
-              <w:jc w:val="center"/>
-              <w:rPr>
-                <w:rFonts w:eastAsia="Calibri"/>
-                <w:i/>
-                <w:iCs/>
-                <w:sz w:val="20"/>
-                <w:szCs w:val="20"/>
-                <w:lang w:val="ru-RU" w:eastAsia="ru-RU"/>
-              </w:rPr>
-            </w:pPr>
-            <w:r>
-              <w:rPr>
-                <w:rFonts w:eastAsia="Calibri"/>
-                <w:i/>
-                <w:iCs/>
-                <w:sz w:val="20"/>
-                <w:szCs w:val="20"/>
-                <w:lang w:val="ru-RU" w:eastAsia="ru-RU"/>
-              </w:rPr>
-              <w:t>+</w:t>
-            </w:r>
-          </w:p>
-        </w:tc>
-      </w:tr>
-    </w:tbl>
-    <w:tbl>
-      <w:tblPr>
-        <w:tblW w:w="0" w:type="auto"/>
-        <w:tblInd w:w="10" w:type="dxa"/>
-        <w:tblLayout w:type="fixed"/>
-        <w:tblCellMar>
-          <w:left w:w="10" w:type="dxa"/>
-          <w:right w:w="10" w:type="dxa"/>
-        </w:tblCellMar>
-        <w:tblLook w:val="04A0" w:firstRow="1" w:lastRow="0" w:firstColumn="1" w:lastColumn="0" w:noHBand="0" w:noVBand="1"/>
-      </w:tblPr>
-      <w:tblGrid>
-        <w:gridCol w:w="9356"/>
-      </w:tblGrid>
-      <w:tr>
-        <w:tc>
-          <w:tcPr>
-            <w:tcW w:w="9356" w:type="dxa"/>
-            <w:tcBorders>
-              <w:top w:val="single" w:sz="4" w:space="0" w:color="auto"/>
-            </w:tcBorders>
-            <w:shd w:val="clear" w:color="auto" w:fill="auto"/>
-          </w:tcPr>
-          <w:p>
-            <w:pPr>
-              <w:overflowPunct w:val="0"/>
-              <w:jc w:val="both"/>
-              <w:textAlignment w:val="baseline"/>
-              <w:rPr>
-                <w:rFonts w:eastAsia="Calibri"/>
-                <w:sz w:val="20"/>
-                <w:szCs w:val="20"/>
-                <w:lang w:val="ru-RU" w:eastAsia="ru-RU"/>
-              </w:rPr>
-            </w:pPr>
-            <w:r>
-              <w:rPr>
-                <w:rFonts w:ascii="Calibri" w:eastAsiaTheme="minorEastAsia" w:hAnsi="Calibri" w:cstheme="minorBidi"/>
-                <w:sz w:val="20"/>
-                <w:szCs w:val="20"/>
-                <w:lang w:val="ru-RU" w:eastAsia="ru-RU"/>
-              </w:rPr>
-              <w:br w:type="textWrapping" w:clear="all"/>
-            </w:r>
-            <w:r>
-              <w:rPr>
-                <w:rFonts w:eastAsia="Calibri"/>
-                <w:sz w:val="20"/>
-                <w:szCs w:val="20"/>
-                <w:lang w:val="ru-RU" w:eastAsia="ru-RU"/>
-              </w:rPr>
-              <w:t xml:space="preserve">Ответственное лицо профильной организации            </w:t>
-            </w:r>
-            <w:r>
-              <w:rPr>
-                <w:rFonts w:eastAsia="Calibri"/>
-                <w:sz w:val="20"/>
-                <w:szCs w:val="20"/>
-                <w:lang w:val="ru-RU" w:eastAsia="ru-RU"/>
-              </w:rPr>
-              <w:t xml:space="preserve">                           </w:t>
-            </w:r>
-            <w:r>
-              <w:rPr>
-                <w:rFonts w:eastAsia="Calibri"/>
-                <w:sz w:val="20"/>
-                <w:szCs w:val="20"/>
-                <w:lang w:val="ru-RU" w:eastAsia="ru-RU"/>
-              </w:rPr>
-              <w:t xml:space="preserve">                           </w:t>
-            </w:r>
-            <w:r>
-              <w:rPr>
-                <w:rFonts w:eastAsia="Calibri"/>
-                <w:sz w:val="20"/>
-                <w:szCs w:val="20"/>
-                <w:lang w:val="ru-RU" w:eastAsia="ru-RU"/>
-              </w:rPr>
-              <w:t xml:space="preserve"> </w:t>
-            </w:r>
-            <w:r>
-              <w:rPr>
-                <w:rFonts w:eastAsia="Calibri"/>
-                <w:sz w:val="20"/>
-                <w:szCs w:val="20"/>
-                <w:lang w:val="ru-RU"/>
-              </w:rPr>
-              <w:t xml:space="preserve">/ </w:t>
-            </w:r>
-            <w:r>
-              <w:rPr>
-                <w:rFonts w:eastAsia="Calibri"/>
-                <w:sz w:val="20"/>
-                <w:szCs w:val="20"/>
-                <w:lang w:val="ru-RU" w:eastAsia="ru-RU"/>
-              </w:rPr>
-              <w:t>Н.</w:t>
-            </w:r>
-            <w:r>
-              <w:rPr>
-                <w:rFonts w:eastAsia="Calibri"/>
-                <w:sz w:val="20"/>
-                <w:szCs w:val="20"/>
-                <w:lang w:val="ru-RU" w:eastAsia="ru-RU"/>
-              </w:rPr>
-              <w:t>Ф</w:t>
-            </w:r>
-            <w:r>
-              <w:rPr>
-                <w:rFonts w:eastAsia="Calibri"/>
-                <w:sz w:val="20"/>
-                <w:szCs w:val="20"/>
-                <w:lang w:val="ru-RU" w:eastAsia="ru-RU"/>
-              </w:rPr>
-              <w:t xml:space="preserve">. </w:t>
-            </w:r>
-            <w:r>
-              <w:rPr>
-                <w:rFonts w:eastAsia="Calibri"/>
-                <w:sz w:val="20"/>
-                <w:szCs w:val="20"/>
-                <w:lang w:val="ru-RU" w:eastAsia="ru-RU"/>
-              </w:rPr>
-              <w:t>Метленко</w:t>
-            </w:r>
-          </w:p>
-        </w:tc>
-      </w:tr>
-      <w:tr>
-        <w:tc>
-          <w:tcPr>
-            <w:tcW w:w="9356" w:type="dxa"/>
-            <w:tcBorders>
-              <w:top w:val="single" w:sz="4" w:space="0" w:color="auto"/>
-            </w:tcBorders>
-            <w:shd w:val="clear" w:color="auto" w:fill="auto"/>
-          </w:tcPr>
-          <w:p>
-            <w:pPr>
-              <w:overflowPunct w:val="0"/>
-              <w:jc w:val="both"/>
-              <w:textAlignment w:val="baseline"/>
-              <w:rPr>
-                <w:rFonts w:eastAsia="Calibri"/>
-                <w:sz w:val="20"/>
-                <w:szCs w:val="20"/>
-                <w:lang w:val="ru-RU" w:eastAsia="ru-RU"/>
-              </w:rPr>
-            </w:pPr>
-          </w:p>
-        </w:tc>
-      </w:tr>
-      <w:tr>
-        <w:tc>
-          <w:tcPr>
-            <w:tcW w:w="9356" w:type="dxa"/>
-            <w:shd w:val="clear" w:color="auto" w:fill="auto"/>
-          </w:tcPr>
-          <w:p>
-            <w:pPr>
-              <w:rPr>
-                <w:rFonts w:eastAsia="Calibri"/>
-                <w:b/>
-                <w:sz w:val="20"/>
-                <w:szCs w:val="20"/>
-                <w:lang w:val="ru-RU" w:eastAsia="ru-RU"/>
-              </w:rPr>
-            </w:pPr>
-            <w:r>
-              <w:rPr>
-                <w:rFonts w:eastAsia="Calibri"/>
-                <w:sz w:val="20"/>
-                <w:szCs w:val="20"/>
-                <w:vertAlign w:val="superscript"/>
-                <w:lang w:val="ru-RU" w:eastAsia="ru-RU"/>
-              </w:rPr>
-              <w:t xml:space="preserve">                                                                                                                                 </w:t>
-            </w:r>
-            <w:r>
-              <w:rPr>
-                <w:rFonts w:eastAsia="Calibri"/>
-                <w:b/>
-                <w:sz w:val="20"/>
-                <w:szCs w:val="20"/>
-                <w:vertAlign w:val="superscript"/>
-                <w:lang w:val="ru-RU" w:eastAsia="ru-RU"/>
-              </w:rPr>
-              <w:t xml:space="preserve">(подпись, заверенная печатью)                                </w:t>
-            </w:r>
-          </w:p>
-        </w:tc>
-      </w:tr>
     </w:tbl>
     <w:p>
       <w:pPr>
@@ -15059,6 +12670,73 @@
           <w:docGrid w:linePitch="326"/>
         </w:sectPr>
       </w:pPr>
+      <w:r>
+        <w:rPr>
+          <w:noProof/>
+        </w:rPr>
+        <w:drawing>
+          <wp:anchor distT="0" distB="0" distL="114300" distR="114300" simplePos="0" relativeHeight="251658240" behindDoc="0" locked="0" layoutInCell="1" allowOverlap="1" wp14:anchorId="74F362AB" wp14:editId="445C32D5">
+            <wp:simplePos x="0" y="0"/>
+            <wp:positionH relativeFrom="page">
+              <wp:align>right</wp:align>
+            </wp:positionH>
+            <wp:positionV relativeFrom="paragraph">
+              <wp:posOffset>-713740</wp:posOffset>
+            </wp:positionV>
+            <wp:extent cx="7572375" cy="10761694"/>
+            <wp:effectExtent l="0" t="0" r="0" b="1905"/>
+            <wp:wrapNone/>
+            <wp:docPr id="2145148998" name="Рисунок 1"/>
+            <wp:cNvGraphicFramePr>
+              <a:graphicFrameLocks xmlns:a="http://schemas.openxmlformats.org/drawingml/2006/main" noChangeAspect="1"/>
+            </wp:cNvGraphicFramePr>
+            <a:graphic xmlns:a="http://schemas.openxmlformats.org/drawingml/2006/main">
+              <a:graphicData uri="http://schemas.openxmlformats.org/drawingml/2006/picture">
+                <pic:pic xmlns:pic="http://schemas.openxmlformats.org/drawingml/2006/picture">
+                  <pic:nvPicPr>
+                    <pic:cNvPr id="0" name="Picture 1"/>
+                    <pic:cNvPicPr>
+                      <a:picLocks noChangeAspect="1" noChangeArrowheads="1"/>
+                    </pic:cNvPicPr>
+                  </pic:nvPicPr>
+                  <pic:blipFill>
+                    <a:blip r:embed="rId13">
+                      <a:extLst>
+                        <a:ext uri="{28A0092B-C50C-407E-A947-70E740481C1C}">
+                          <a14:useLocalDpi xmlns:a14="http://schemas.microsoft.com/office/drawing/2010/main" val="0"/>
+                        </a:ext>
+                      </a:extLst>
+                    </a:blip>
+                    <a:srcRect/>
+                    <a:stretch>
+                      <a:fillRect/>
+                    </a:stretch>
+                  </pic:blipFill>
+                  <pic:spPr bwMode="auto">
+                    <a:xfrm>
+                      <a:off x="0" y="0"/>
+                      <a:ext cx="7572375" cy="10761694"/>
+                    </a:xfrm>
+                    <a:prstGeom prst="rect">
+                      <a:avLst/>
+                    </a:prstGeom>
+                    <a:noFill/>
+                    <a:ln>
+                      <a:noFill/>
+                    </a:ln>
+                  </pic:spPr>
+                </pic:pic>
+              </a:graphicData>
+            </a:graphic>
+            <wp14:sizeRelH relativeFrom="page">
+              <wp14:pctWidth>0</wp14:pctWidth>
+            </wp14:sizeRelH>
+            <wp14:sizeRelV relativeFrom="page">
+              <wp14:pctHeight>0</wp14:pctHeight>
+            </wp14:sizeRelV>
+          </wp:anchor>
+        </w:drawing>
+      </w:r>
     </w:p>
     <w:p>
       <w:pPr>
@@ -16803,7 +14481,43 @@
           <w:szCs w:val="28"/>
           <w:lang w:val="ru-RU"/>
         </w:rPr>
-        <w:t>В качестве инструмента проектирования был использован сервис Figma, позволяющий создавать макеты интерфейсов с учетом адаптивности под различные разрешения экранов. Для реализации сайта был выбран фреймворк React — современная библиотека для создания пользовательских интерфейсов на языке JavaScript, а стилизация осуществлялась с помощью обычного CSS.</w:t>
+        <w:t xml:space="preserve">В качестве инструмента проектирования был использован сервис </w:t>
+      </w:r>
+      <w:proofErr w:type="spellStart"/>
+      <w:r>
+        <w:rPr>
+          <w:sz w:val="28"/>
+          <w:szCs w:val="28"/>
+          <w:lang w:val="ru-RU"/>
+        </w:rPr>
+        <w:t>Figma</w:t>
+      </w:r>
+      <w:proofErr w:type="spellEnd"/>
+      <w:r>
+        <w:rPr>
+          <w:sz w:val="28"/>
+          <w:szCs w:val="28"/>
+          <w:lang w:val="ru-RU"/>
+        </w:rPr>
+        <w:t xml:space="preserve">, позволяющий создавать макеты интерфейсов с учетом адаптивности под различные разрешения экранов. Для реализации сайта был выбран фреймворк </w:t>
+      </w:r>
+      <w:proofErr w:type="spellStart"/>
+      <w:r>
+        <w:rPr>
+          <w:sz w:val="28"/>
+          <w:szCs w:val="28"/>
+          <w:lang w:val="ru-RU"/>
+        </w:rPr>
+        <w:t>React</w:t>
+      </w:r>
+      <w:proofErr w:type="spellEnd"/>
+      <w:r>
+        <w:rPr>
+          <w:sz w:val="28"/>
+          <w:szCs w:val="28"/>
+          <w:lang w:val="ru-RU"/>
+        </w:rPr>
+        <w:t xml:space="preserve"> — современная библиотека для создания пользовательских интерфейсов на языке JavaScript, а стилизация осуществлялась с помощью обычного CSS.</w:t>
       </w:r>
     </w:p>
     <w:p>
@@ -16851,7 +14565,15 @@
       <w:bookmarkStart w:id="8" w:name="_Toc201896867"/>
       <w:bookmarkEnd w:id="7"/>
       <w:r>
-        <w:t>Особенности библиотеки React и её преимущества</w:t>
+        <w:t xml:space="preserve">Особенности библиотеки </w:t>
+      </w:r>
+      <w:proofErr w:type="spellStart"/>
+      <w:r>
+        <w:t>React</w:t>
+      </w:r>
+      <w:proofErr w:type="spellEnd"/>
+      <w:r>
+        <w:t xml:space="preserve"> и её преимущества</w:t>
       </w:r>
       <w:bookmarkEnd w:id="8"/>
     </w:p>
@@ -16881,11 +14603,19 @@
           <w:lang w:eastAsia="en-US"/>
         </w:rPr>
       </w:pPr>
+      <w:proofErr w:type="spellStart"/>
       <w:r>
         <w:rPr>
           <w:lang w:eastAsia="en-US"/>
         </w:rPr>
-        <w:t>React представляет собой одну из наиболее влиятельных и популярных JavaScript-библиотек современной веб-разработки. Созданная командой Facebook в 2013 году, эта библиотека с открытым исходным кодом трансформировала подходы к созданию пользовательских интерфейсов и продолжает оставаться доминирующей силой в экосистеме фронтенд-разработки.</w:t>
+        <w:t>React</w:t>
+      </w:r>
+      <w:proofErr w:type="spellEnd"/>
+      <w:r>
+        <w:rPr>
+          <w:lang w:eastAsia="en-US"/>
+        </w:rPr>
+        <w:t xml:space="preserve"> представляет собой одну из наиболее влиятельных и популярных JavaScript-библиотек современной веб-разработки. Созданная командой Facebook в 2013 году, эта библиотека с открытым исходным кодом трансформировала подходы к созданию пользовательских интерфейсов и продолжает оставаться доминирующей силой в экосистеме фронтенд-разработки.</w:t>
       </w:r>
     </w:p>
     <w:p>
@@ -16901,11 +14631,33 @@
           <w:lang w:eastAsia="en-US"/>
         </w:rPr>
       </w:pPr>
+      <w:proofErr w:type="spellStart"/>
       <w:r>
         <w:rPr>
           <w:lang w:eastAsia="en-US"/>
         </w:rPr>
-        <w:t>React кардинально отличается от традиционных подходов к веб-разработке своим декларативным характером. В то время как императивное программирование требует детального описания каждого шага для достижения результата, декларативный подход React позволяет разработчикам сосредоточиться на описании конечного состояния интерфейса. Библиотека самостоятельно определяет необходимые изменения и обновляет интерфейс соответствующим образом. Это значительно упрощает процесс разработки, поскольку программисту достаточно один раз подробно описать, как должен выглядеть и вести себя интерфейс в различных состояниях, не фокусируясь на способе достижения этого результата.</w:t>
+        <w:t>React</w:t>
+      </w:r>
+      <w:proofErr w:type="spellEnd"/>
+      <w:r>
+        <w:rPr>
+          <w:lang w:eastAsia="en-US"/>
+        </w:rPr>
+        <w:t xml:space="preserve"> кардинально отличается от традиционных подходов к веб-разработке своим декларативным характером. В то время как императивное программирование требует детального описания каждого шага для достижения результата, декларативный подход </w:t>
+      </w:r>
+      <w:proofErr w:type="spellStart"/>
+      <w:r>
+        <w:rPr>
+          <w:lang w:eastAsia="en-US"/>
+        </w:rPr>
+        <w:t>React</w:t>
+      </w:r>
+      <w:proofErr w:type="spellEnd"/>
+      <w:r>
+        <w:rPr>
+          <w:lang w:eastAsia="en-US"/>
+        </w:rPr>
+        <w:t xml:space="preserve"> позволяет разработчикам сосредоточиться на описании конечного состояния интерфейса. Библиотека самостоятельно определяет необходимые изменения и обновляет интерфейс соответствующим образом. Это значительно упрощает процесс разработки, поскольку программисту достаточно один раз подробно описать, как должен выглядеть и вести себя интерфейс в различных состояниях, не фокусируясь на способе достижения этого результата.</w:t>
       </w:r>
     </w:p>
     <w:p>
@@ -16925,7 +14677,49 @@
         <w:rPr>
           <w:lang w:eastAsia="en-US"/>
         </w:rPr>
-        <w:t>Центральной концепцией React являются компоненты — независимые, переиспользуемые блоки кода, каждый из которых представляет отдельную часть пользовательского интерфейса. Каждый компонент инкапсулирует свою логику, состояние и представление, что делает их полностью самостоятельными элементами. Такая архитектура обеспечивает высокую модульность кода и позволяет легко переиспользовать компоненты в различных частях приложения или даже в других проектах.</w:t>
+        <w:t xml:space="preserve">Центральной концепцией </w:t>
+      </w:r>
+      <w:proofErr w:type="spellStart"/>
+      <w:r>
+        <w:rPr>
+          <w:lang w:eastAsia="en-US"/>
+        </w:rPr>
+        <w:t>React</w:t>
+      </w:r>
+      <w:proofErr w:type="spellEnd"/>
+      <w:r>
+        <w:rPr>
+          <w:lang w:eastAsia="en-US"/>
+        </w:rPr>
+        <w:t xml:space="preserve"> являются компоненты — независимые, </w:t>
+      </w:r>
+      <w:proofErr w:type="spellStart"/>
+      <w:r>
+        <w:rPr>
+          <w:lang w:eastAsia="en-US"/>
+        </w:rPr>
+        <w:t>переиспользуемые</w:t>
+      </w:r>
+      <w:proofErr w:type="spellEnd"/>
+      <w:r>
+        <w:rPr>
+          <w:lang w:eastAsia="en-US"/>
+        </w:rPr>
+        <w:t xml:space="preserve"> блоки кода, каждый из которых представляет отдельную часть пользовательского интерфейса. Каждый компонент инкапсулирует свою логику, состояние и представление, что делает их полностью самостоятельными элементами. Такая архитектура обеспечивает высокую модульность кода и позволяет легко </w:t>
+      </w:r>
+      <w:proofErr w:type="spellStart"/>
+      <w:r>
+        <w:rPr>
+          <w:lang w:eastAsia="en-US"/>
+        </w:rPr>
+        <w:t>переиспользовать</w:t>
+      </w:r>
+      <w:proofErr w:type="spellEnd"/>
+      <w:r>
+        <w:rPr>
+          <w:lang w:eastAsia="en-US"/>
+        </w:rPr>
+        <w:t xml:space="preserve"> компоненты в различных частях приложения или даже в других проектах.</w:t>
       </w:r>
     </w:p>
     <w:p>
@@ -16945,14 +14739,70 @@
         <w:rPr>
           <w:lang w:eastAsia="en-US"/>
         </w:rPr>
-        <w:t xml:space="preserve">Виртуальный DOM представляет ещё одну ключевую особенность React. Это легковесная копия реального DOM-дерева, которая хранится в памяти и позволяет React эффективно отслеживать изменения. Когда происходят </w:t>
-      </w:r>
+        <w:t xml:space="preserve">Виртуальный DOM представляет ещё одну ключевую особенность </w:t>
+      </w:r>
+      <w:proofErr w:type="spellStart"/>
       <w:r>
         <w:rPr>
           <w:lang w:eastAsia="en-US"/>
         </w:rPr>
+        <w:t>React</w:t>
+      </w:r>
+      <w:proofErr w:type="spellEnd"/>
+      <w:r>
+        <w:rPr>
+          <w:lang w:eastAsia="en-US"/>
+        </w:rPr>
+        <w:t xml:space="preserve">. Это легковесная копия реального DOM-дерева, которая хранится в памяти и позволяет </w:t>
+      </w:r>
+      <w:proofErr w:type="spellStart"/>
+      <w:r>
+        <w:rPr>
+          <w:lang w:eastAsia="en-US"/>
+        </w:rPr>
+        <w:t>React</w:t>
+      </w:r>
+      <w:proofErr w:type="spellEnd"/>
+      <w:r>
+        <w:rPr>
+          <w:lang w:eastAsia="en-US"/>
+        </w:rPr>
+        <w:t xml:space="preserve"> эффективно отслеживать изменения. Когда происходят </w:t>
+      </w:r>
+      <w:r>
+        <w:rPr>
+          <w:lang w:eastAsia="en-US"/>
+        </w:rPr>
         <w:lastRenderedPageBreak/>
-        <w:t>изменения в данных или состоянии компонентов, React сначала обновляет виртуальный DOM, затем сравнивает его с предыдущим состоянием и вычисляет минимальный набор операций, необходимых для обновления реального DOM. Этот процесс называется reconciliation и обеспечивает высокую производительность приложений, особенно при работе с частыми изменениями интерфейса.</w:t>
+        <w:t xml:space="preserve">изменения в данных или состоянии компонентов, </w:t>
+      </w:r>
+      <w:proofErr w:type="spellStart"/>
+      <w:r>
+        <w:rPr>
+          <w:lang w:eastAsia="en-US"/>
+        </w:rPr>
+        <w:t>React</w:t>
+      </w:r>
+      <w:proofErr w:type="spellEnd"/>
+      <w:r>
+        <w:rPr>
+          <w:lang w:eastAsia="en-US"/>
+        </w:rPr>
+        <w:t xml:space="preserve"> сначала обновляет виртуальный DOM, затем сравнивает его с предыдущим состоянием и вычисляет минимальный набор операций, необходимых для обновления реального DOM. Этот процесс называется </w:t>
+      </w:r>
+      <w:proofErr w:type="spellStart"/>
+      <w:r>
+        <w:rPr>
+          <w:lang w:eastAsia="en-US"/>
+        </w:rPr>
+        <w:t>reconciliation</w:t>
+      </w:r>
+      <w:proofErr w:type="spellEnd"/>
+      <w:r>
+        <w:rPr>
+          <w:lang w:eastAsia="en-US"/>
+        </w:rPr>
+        <w:t xml:space="preserve"> и обеспечивает высокую производительность приложений, особенно при работе с частыми изменениями интерфейса.</w:t>
       </w:r>
     </w:p>
     <w:p>
@@ -16972,7 +14822,35 @@
         <w:rPr>
           <w:lang w:eastAsia="en-US"/>
         </w:rPr>
-        <w:t>JSX — специальный XML-подобный синтаксис, который является неотъемлемой частью React. JSX позволяет писать HTML-разметку непосредственно в JavaScript-коде, что делает компоненты более читаемыми и удобными для разработки. Несмотря на внешнее сходство с HTML, JSX представляет собой расширение синтаксиса JavaScript, которое во время компиляции транслируется в обычные вызовы функций React.createElement.</w:t>
+        <w:t xml:space="preserve">JSX — специальный XML-подобный синтаксис, который является неотъемлемой частью </w:t>
+      </w:r>
+      <w:proofErr w:type="spellStart"/>
+      <w:r>
+        <w:rPr>
+          <w:lang w:eastAsia="en-US"/>
+        </w:rPr>
+        <w:t>React</w:t>
+      </w:r>
+      <w:proofErr w:type="spellEnd"/>
+      <w:r>
+        <w:rPr>
+          <w:lang w:eastAsia="en-US"/>
+        </w:rPr>
+        <w:t xml:space="preserve">. JSX позволяет писать HTML-разметку непосредственно в JavaScript-коде, что делает компоненты более читаемыми и удобными для разработки. Несмотря на внешнее сходство с HTML, JSX представляет собой расширение синтаксиса JavaScript, которое во время компиляции транслируется в обычные вызовы функций </w:t>
+      </w:r>
+      <w:proofErr w:type="spellStart"/>
+      <w:r>
+        <w:rPr>
+          <w:lang w:eastAsia="en-US"/>
+        </w:rPr>
+        <w:t>React.createElement</w:t>
+      </w:r>
+      <w:proofErr w:type="spellEnd"/>
+      <w:r>
+        <w:rPr>
+          <w:lang w:eastAsia="en-US"/>
+        </w:rPr>
+        <w:t>.</w:t>
       </w:r>
     </w:p>
     <w:p>
@@ -16992,19 +14870,55 @@
         <w:rPr>
           <w:lang w:eastAsia="en-US"/>
         </w:rPr>
-        <w:t>Преимущества React</w:t>
-      </w:r>
+        <w:t xml:space="preserve">Преимущества </w:t>
+      </w:r>
+      <w:proofErr w:type="spellStart"/>
       <w:r>
         <w:rPr>
           <w:lang w:eastAsia="en-US"/>
         </w:rPr>
+        <w:t>React</w:t>
+      </w:r>
+      <w:proofErr w:type="spellEnd"/>
+      <w:r>
+        <w:rPr>
+          <w:lang w:eastAsia="en-US"/>
+        </w:rPr>
         <w:t xml:space="preserve">. </w:t>
       </w:r>
       <w:r>
         <w:rPr>
           <w:lang w:eastAsia="en-US"/>
         </w:rPr>
-        <w:t>Производительность React обеспечивается не только виртуальным DOM, но и эффективными алгоритмами обновления. Библиотека способна группировать множественные обновления и применять их одновременно, что значительно снижает нагрузку на браузер. Система управления состоянием React гарантирует повторное отображение только тех компонентов, которые действительно нуждаются в обновлении, что существенно экономит вычислительные ресурсы.</w:t>
+        <w:t xml:space="preserve">Производительность </w:t>
+      </w:r>
+      <w:proofErr w:type="spellStart"/>
+      <w:r>
+        <w:rPr>
+          <w:lang w:eastAsia="en-US"/>
+        </w:rPr>
+        <w:t>React</w:t>
+      </w:r>
+      <w:proofErr w:type="spellEnd"/>
+      <w:r>
+        <w:rPr>
+          <w:lang w:eastAsia="en-US"/>
+        </w:rPr>
+        <w:t xml:space="preserve"> обеспечивается не только виртуальным DOM, но и эффективными алгоритмами обновления. Библиотека способна группировать множественные обновления и применять их одновременно, что значительно снижает нагрузку на браузер. Система управления состоянием </w:t>
+      </w:r>
+      <w:proofErr w:type="spellStart"/>
+      <w:r>
+        <w:rPr>
+          <w:lang w:eastAsia="en-US"/>
+        </w:rPr>
+        <w:t>React</w:t>
+      </w:r>
+      <w:proofErr w:type="spellEnd"/>
+      <w:r>
+        <w:rPr>
+          <w:lang w:eastAsia="en-US"/>
+        </w:rPr>
+        <w:t xml:space="preserve"> гарантирует повторное отображение только тех компонентов, которые действительно нуждаются в обновлении, что существенно экономит вычислительные ресурсы.</w:t>
       </w:r>
     </w:p>
     <w:p>
@@ -17024,7 +14938,63 @@
         <w:rPr>
           <w:lang w:eastAsia="en-US"/>
         </w:rPr>
-        <w:t>Гибкость React проявляется в том, что это библиотека, а не полноценный фреймворк. React не навязывает жёстких правил организации проекта и позволяет разработчикам самостоятельно выбирать дополнительные инструменты для роутинга, управления состоянием, серверного рендеринга и других задач. Эта свобода выбора делает React универсальным инструментом, подходящим для проектов различного масштаба и сложности.</w:t>
+        <w:t xml:space="preserve">Гибкость </w:t>
+      </w:r>
+      <w:proofErr w:type="spellStart"/>
+      <w:r>
+        <w:rPr>
+          <w:lang w:eastAsia="en-US"/>
+        </w:rPr>
+        <w:t>React</w:t>
+      </w:r>
+      <w:proofErr w:type="spellEnd"/>
+      <w:r>
+        <w:rPr>
+          <w:lang w:eastAsia="en-US"/>
+        </w:rPr>
+        <w:t xml:space="preserve"> проявляется в том, что это библиотека, а не полноценный фреймворк. </w:t>
+      </w:r>
+      <w:proofErr w:type="spellStart"/>
+      <w:r>
+        <w:rPr>
+          <w:lang w:eastAsia="en-US"/>
+        </w:rPr>
+        <w:t>React</w:t>
+      </w:r>
+      <w:proofErr w:type="spellEnd"/>
+      <w:r>
+        <w:rPr>
+          <w:lang w:eastAsia="en-US"/>
+        </w:rPr>
+        <w:t xml:space="preserve"> не навязывает жёстких правил организации проекта и позволяет разработчикам самостоятельно выбирать дополнительные инструменты для </w:t>
+      </w:r>
+      <w:proofErr w:type="spellStart"/>
+      <w:r>
+        <w:rPr>
+          <w:lang w:eastAsia="en-US"/>
+        </w:rPr>
+        <w:t>роутинга</w:t>
+      </w:r>
+      <w:proofErr w:type="spellEnd"/>
+      <w:r>
+        <w:rPr>
+          <w:lang w:eastAsia="en-US"/>
+        </w:rPr>
+        <w:t xml:space="preserve">, управления состоянием, серверного рендеринга и других задач. Эта свобода выбора делает </w:t>
+      </w:r>
+      <w:proofErr w:type="spellStart"/>
+      <w:r>
+        <w:rPr>
+          <w:lang w:eastAsia="en-US"/>
+        </w:rPr>
+        <w:t>React</w:t>
+      </w:r>
+      <w:proofErr w:type="spellEnd"/>
+      <w:r>
+        <w:rPr>
+          <w:lang w:eastAsia="en-US"/>
+        </w:rPr>
+        <w:t xml:space="preserve"> универсальным инструментом, подходящим для проектов различного масштаба и сложности.</w:t>
       </w:r>
     </w:p>
     <w:p>
@@ -17044,14 +15014,70 @@
         <w:rPr>
           <w:lang w:eastAsia="en-US"/>
         </w:rPr>
-        <w:t>Экосистема React поражает своим богатством и разнообразием. Вокруг библиотеки сформировалось множество дополнительных инструментов, библиотек и фреймворков, которые расширяют её возможности и упрощают решение типовых задач. React может использоваться не только для веб-</w:t>
-      </w:r>
+        <w:t xml:space="preserve">Экосистема </w:t>
+      </w:r>
+      <w:proofErr w:type="spellStart"/>
       <w:r>
         <w:rPr>
           <w:lang w:eastAsia="en-US"/>
         </w:rPr>
+        <w:t>React</w:t>
+      </w:r>
+      <w:proofErr w:type="spellEnd"/>
+      <w:r>
+        <w:rPr>
+          <w:lang w:eastAsia="en-US"/>
+        </w:rPr>
+        <w:t xml:space="preserve"> поражает своим богатством и разнообразием. Вокруг библиотеки сформировалось множество дополнительных инструментов, библиотек и фреймворков, которые расширяют её возможности и упрощают решение типовых задач. </w:t>
+      </w:r>
+      <w:proofErr w:type="spellStart"/>
+      <w:r>
+        <w:rPr>
+          <w:lang w:eastAsia="en-US"/>
+        </w:rPr>
+        <w:t>React</w:t>
+      </w:r>
+      <w:proofErr w:type="spellEnd"/>
+      <w:r>
+        <w:rPr>
+          <w:lang w:eastAsia="en-US"/>
+        </w:rPr>
+        <w:t xml:space="preserve"> может использоваться не только для веб-</w:t>
+      </w:r>
+      <w:r>
+        <w:rPr>
+          <w:lang w:eastAsia="en-US"/>
+        </w:rPr>
         <w:lastRenderedPageBreak/>
-        <w:t>разработки, но и для создания мобильных приложений через React Native, настольных приложений и даже VR-приложений.</w:t>
+        <w:t xml:space="preserve">разработки, но и для создания мобильных приложений через </w:t>
+      </w:r>
+      <w:proofErr w:type="spellStart"/>
+      <w:r>
+        <w:rPr>
+          <w:lang w:eastAsia="en-US"/>
+        </w:rPr>
+        <w:t>React</w:t>
+      </w:r>
+      <w:proofErr w:type="spellEnd"/>
+      <w:r>
+        <w:rPr>
+          <w:lang w:eastAsia="en-US"/>
+        </w:rPr>
+        <w:t xml:space="preserve"> </w:t>
+      </w:r>
+      <w:proofErr w:type="spellStart"/>
+      <w:r>
+        <w:rPr>
+          <w:lang w:eastAsia="en-US"/>
+        </w:rPr>
+        <w:t>Native</w:t>
+      </w:r>
+      <w:proofErr w:type="spellEnd"/>
+      <w:r>
+        <w:rPr>
+          <w:lang w:eastAsia="en-US"/>
+        </w:rPr>
+        <w:t>, настольных приложений и даже VR-приложений.</w:t>
       </w:r>
     </w:p>
     <w:p>
@@ -17071,7 +15097,63 @@
         <w:rPr>
           <w:lang w:eastAsia="en-US"/>
         </w:rPr>
-        <w:t>Сообщество React представляет одно из самых активных и многочисленных в мире веб-разработки. По данным статистики Stack Overflow 2024 года, около 39.5% разработчиков используют React, что делает его второй по популярности веб-технологией после Node.js. Большое сообщество означает обширную документацию, множество обучающих материалов, готовых решений и активную поддержку.</w:t>
+        <w:t xml:space="preserve">Сообщество </w:t>
+      </w:r>
+      <w:proofErr w:type="spellStart"/>
+      <w:r>
+        <w:rPr>
+          <w:lang w:eastAsia="en-US"/>
+        </w:rPr>
+        <w:t>React</w:t>
+      </w:r>
+      <w:proofErr w:type="spellEnd"/>
+      <w:r>
+        <w:rPr>
+          <w:lang w:eastAsia="en-US"/>
+        </w:rPr>
+        <w:t xml:space="preserve"> представляет одно из самых активных и многочисленных в мире веб-разработки. По данным статистики </w:t>
+      </w:r>
+      <w:proofErr w:type="spellStart"/>
+      <w:r>
+        <w:rPr>
+          <w:lang w:eastAsia="en-US"/>
+        </w:rPr>
+        <w:t>Stack</w:t>
+      </w:r>
+      <w:proofErr w:type="spellEnd"/>
+      <w:r>
+        <w:rPr>
+          <w:lang w:eastAsia="en-US"/>
+        </w:rPr>
+        <w:t xml:space="preserve"> </w:t>
+      </w:r>
+      <w:proofErr w:type="spellStart"/>
+      <w:r>
+        <w:rPr>
+          <w:lang w:eastAsia="en-US"/>
+        </w:rPr>
+        <w:t>Overflow</w:t>
+      </w:r>
+      <w:proofErr w:type="spellEnd"/>
+      <w:r>
+        <w:rPr>
+          <w:lang w:eastAsia="en-US"/>
+        </w:rPr>
+        <w:t xml:space="preserve"> 2024 года, около 39.5% разработчиков используют </w:t>
+      </w:r>
+      <w:proofErr w:type="spellStart"/>
+      <w:r>
+        <w:rPr>
+          <w:lang w:eastAsia="en-US"/>
+        </w:rPr>
+        <w:t>React</w:t>
+      </w:r>
+      <w:proofErr w:type="spellEnd"/>
+      <w:r>
+        <w:rPr>
+          <w:lang w:eastAsia="en-US"/>
+        </w:rPr>
+        <w:t>, что делает его второй по популярности веб-технологией после Node.js. Большое сообщество означает обширную документацию, множество обучающих материалов, готовых решений и активную поддержку.</w:t>
       </w:r>
     </w:p>
     <w:p>
@@ -17091,7 +15173,21 @@
         <w:rPr>
           <w:lang w:eastAsia="en-US"/>
         </w:rPr>
-        <w:t>Простота изучения и использования React достигается благодаря чёткой концептуальной модели и хорошо структурированной документации. Новички могут быстро освоить основы библиотеки и начать создавать полноценные приложения. Декларативный подход и компонентная архитектура делают код более предсказуемым и понятным, что упрощает как разработку, так и отладку.</w:t>
+        <w:t xml:space="preserve">Простота изучения и использования </w:t>
+      </w:r>
+      <w:proofErr w:type="spellStart"/>
+      <w:r>
+        <w:rPr>
+          <w:lang w:eastAsia="en-US"/>
+        </w:rPr>
+        <w:t>React</w:t>
+      </w:r>
+      <w:proofErr w:type="spellEnd"/>
+      <w:r>
+        <w:rPr>
+          <w:lang w:eastAsia="en-US"/>
+        </w:rPr>
+        <w:t xml:space="preserve"> достигается благодаря чёткой концептуальной модели и хорошо структурированной документации. Новички могут быстро освоить основы библиотеки и начать создавать полноценные приложения. Декларативный подход и компонентная архитектура делают код более предсказуемым и понятным, что упрощает как разработку, так и отладку.</w:t>
       </w:r>
     </w:p>
     <w:p>
@@ -17111,7 +15207,21 @@
         <w:rPr>
           <w:lang w:eastAsia="en-US"/>
         </w:rPr>
-        <w:t>Масштабируемость React проявляется в способности библиотеки эффективно работать как в небольших проектах, так и в крупных корпоративных приложениях. Компонентная архитектура позволяет легко добавлять новую функциональность без нарушения существующего кода, а модульная структура облегчает работу больших команд разработчиков над одним проектом.</w:t>
+        <w:t xml:space="preserve">Масштабируемость </w:t>
+      </w:r>
+      <w:proofErr w:type="spellStart"/>
+      <w:r>
+        <w:rPr>
+          <w:lang w:eastAsia="en-US"/>
+        </w:rPr>
+        <w:t>React</w:t>
+      </w:r>
+      <w:proofErr w:type="spellEnd"/>
+      <w:r>
+        <w:rPr>
+          <w:lang w:eastAsia="en-US"/>
+        </w:rPr>
+        <w:t xml:space="preserve"> проявляется в способности библиотеки эффективно работать как в небольших проектах, так и в крупных корпоративных приложениях. Компонентная архитектура позволяет легко добавлять новую функциональность без нарушения существующего кода, а модульная структура облегчает работу больших команд разработчиков над одним проектом.</w:t>
       </w:r>
     </w:p>
     <w:p>
@@ -17143,7 +15253,35 @@
         <w:rPr>
           <w:lang w:eastAsia="en-US"/>
         </w:rPr>
-        <w:t>Несмотря на многочисленные преимущества, React имеет определённые недостатки. Порог входа для новичков может показаться средним по сложности. Изучение React требует не только понимания синтаксиса библиотеки, но и освоения новой парадигмы мышления, включая JSX, концепции состояния и жизненного цикла компонентов. Особенно сложным может оказаться освоение JSX для разработчиков, привыкших к разделению HTML и JavaScript.</w:t>
+        <w:t xml:space="preserve">Несмотря на многочисленные преимущества, </w:t>
+      </w:r>
+      <w:proofErr w:type="spellStart"/>
+      <w:r>
+        <w:rPr>
+          <w:lang w:eastAsia="en-US"/>
+        </w:rPr>
+        <w:t>React</w:t>
+      </w:r>
+      <w:proofErr w:type="spellEnd"/>
+      <w:r>
+        <w:rPr>
+          <w:lang w:eastAsia="en-US"/>
+        </w:rPr>
+        <w:t xml:space="preserve"> имеет определённые недостатки. Порог входа для новичков может показаться средним по сложности. Изучение </w:t>
+      </w:r>
+      <w:proofErr w:type="spellStart"/>
+      <w:r>
+        <w:rPr>
+          <w:lang w:eastAsia="en-US"/>
+        </w:rPr>
+        <w:t>React</w:t>
+      </w:r>
+      <w:proofErr w:type="spellEnd"/>
+      <w:r>
+        <w:rPr>
+          <w:lang w:eastAsia="en-US"/>
+        </w:rPr>
+        <w:t xml:space="preserve"> требует не только понимания синтаксиса библиотеки, но и освоения новой парадигмы мышления, включая JSX, концепции состояния и жизненного цикла компонентов. Особенно сложным может оказаться освоение JSX для разработчиков, привыкших к разделению HTML и JavaScript.</w:t>
       </w:r>
     </w:p>
     <w:p>
@@ -17163,7 +15301,21 @@
         <w:rPr>
           <w:lang w:eastAsia="en-US"/>
         </w:rPr>
-        <w:t xml:space="preserve">Быстрое развитие React и частые обновления могут создавать проблемы совместимости версий. При обновлении на новую версию библиотеки могут возникнуть конфликты с существующим кодом, что требует дополнительных усилий по поддержке проектов. Это особенно критично для крупных </w:t>
+        <w:t xml:space="preserve">Быстрое развитие </w:t>
+      </w:r>
+      <w:proofErr w:type="spellStart"/>
+      <w:r>
+        <w:rPr>
+          <w:lang w:eastAsia="en-US"/>
+        </w:rPr>
+        <w:t>React</w:t>
+      </w:r>
+      <w:proofErr w:type="spellEnd"/>
+      <w:r>
+        <w:rPr>
+          <w:lang w:eastAsia="en-US"/>
+        </w:rPr>
+        <w:t xml:space="preserve"> и частые обновления могут создавать проблемы совместимости версий. При обновлении на новую версию библиотеки могут возникнуть конфликты с существующим кодом, что требует дополнительных усилий по поддержке проектов. Это особенно критично для крупных </w:t>
       </w:r>
       <w:r>
         <w:rPr>
@@ -17190,7 +15342,49 @@
         <w:rPr>
           <w:lang w:eastAsia="en-US"/>
         </w:rPr>
-        <w:t>Управление состоянием в сложных приложениях представляет ещё одну потенциальную сложность. Хотя React предоставляет встроенные механизмы управления состоянием, в больших проектах часто требуются дополнительные библиотеки типа Redux или MobX. Освоение и правильная реализация этих инструментов может потребовать дополнительного времени и усилий от разработчиков.</w:t>
+        <w:t xml:space="preserve">Управление состоянием в сложных приложениях представляет ещё одну потенциальную сложность. Хотя </w:t>
+      </w:r>
+      <w:proofErr w:type="spellStart"/>
+      <w:r>
+        <w:rPr>
+          <w:lang w:eastAsia="en-US"/>
+        </w:rPr>
+        <w:t>React</w:t>
+      </w:r>
+      <w:proofErr w:type="spellEnd"/>
+      <w:r>
+        <w:rPr>
+          <w:lang w:eastAsia="en-US"/>
+        </w:rPr>
+        <w:t xml:space="preserve"> предоставляет встроенные механизмы управления состоянием, в больших проектах часто требуются дополнительные библиотеки типа </w:t>
+      </w:r>
+      <w:proofErr w:type="spellStart"/>
+      <w:r>
+        <w:rPr>
+          <w:lang w:eastAsia="en-US"/>
+        </w:rPr>
+        <w:t>Redux</w:t>
+      </w:r>
+      <w:proofErr w:type="spellEnd"/>
+      <w:r>
+        <w:rPr>
+          <w:lang w:eastAsia="en-US"/>
+        </w:rPr>
+        <w:t xml:space="preserve"> или </w:t>
+      </w:r>
+      <w:proofErr w:type="spellStart"/>
+      <w:r>
+        <w:rPr>
+          <w:lang w:eastAsia="en-US"/>
+        </w:rPr>
+        <w:t>MobX</w:t>
+      </w:r>
+      <w:proofErr w:type="spellEnd"/>
+      <w:r>
+        <w:rPr>
+          <w:lang w:eastAsia="en-US"/>
+        </w:rPr>
+        <w:t>. Освоение и правильная реализация этих инструментов может потребовать дополнительного времени и усилий от разработчиков.</w:t>
       </w:r>
     </w:p>
     <w:p>
@@ -17210,7 +15404,105 @@
         <w:rPr>
           <w:lang w:eastAsia="en-US"/>
         </w:rPr>
-        <w:t>Статистика использования React впечатляет своими масштабами. По данным 2024 года, React используется на более чем 1.3 миллионах веб-сайтов, а еженедельное количество загрузок пакета React превышает 20 миллионов, что в несколько раз больше, чем у ближайших конкурентов Angular и Vue.js. GitHub-репозиторий React имеет более 228,000 звёзд и 46,000 форков, что свидетельствует об активном участии сообщества в развитии библиотеки.</w:t>
+        <w:t xml:space="preserve">Статистика использования </w:t>
+      </w:r>
+      <w:proofErr w:type="spellStart"/>
+      <w:r>
+        <w:rPr>
+          <w:lang w:eastAsia="en-US"/>
+        </w:rPr>
+        <w:t>React</w:t>
+      </w:r>
+      <w:proofErr w:type="spellEnd"/>
+      <w:r>
+        <w:rPr>
+          <w:lang w:eastAsia="en-US"/>
+        </w:rPr>
+        <w:t xml:space="preserve"> впечатляет своими масштабами. По данным 2024 года, </w:t>
+      </w:r>
+      <w:proofErr w:type="spellStart"/>
+      <w:r>
+        <w:rPr>
+          <w:lang w:eastAsia="en-US"/>
+        </w:rPr>
+        <w:t>React</w:t>
+      </w:r>
+      <w:proofErr w:type="spellEnd"/>
+      <w:r>
+        <w:rPr>
+          <w:lang w:eastAsia="en-US"/>
+        </w:rPr>
+        <w:t xml:space="preserve"> используется на более чем 1.3 миллионах веб-сайтов, а еженедельное количество загрузок пакета </w:t>
+      </w:r>
+      <w:proofErr w:type="spellStart"/>
+      <w:r>
+        <w:rPr>
+          <w:lang w:eastAsia="en-US"/>
+        </w:rPr>
+        <w:t>React</w:t>
+      </w:r>
+      <w:proofErr w:type="spellEnd"/>
+      <w:r>
+        <w:rPr>
+          <w:lang w:eastAsia="en-US"/>
+        </w:rPr>
+        <w:t xml:space="preserve"> превышает 20 миллионов, что в несколько раз больше, чем у ближайших конкурентов </w:t>
+      </w:r>
+      <w:proofErr w:type="spellStart"/>
+      <w:r>
+        <w:rPr>
+          <w:lang w:eastAsia="en-US"/>
+        </w:rPr>
+        <w:t>Angular</w:t>
+      </w:r>
+      <w:proofErr w:type="spellEnd"/>
+      <w:r>
+        <w:rPr>
+          <w:lang w:eastAsia="en-US"/>
+        </w:rPr>
+        <w:t xml:space="preserve"> и Vue.js. </w:t>
+      </w:r>
+      <w:proofErr w:type="spellStart"/>
+      <w:r>
+        <w:rPr>
+          <w:lang w:eastAsia="en-US"/>
+        </w:rPr>
+        <w:t>GitHub</w:t>
+      </w:r>
+      <w:proofErr w:type="spellEnd"/>
+      <w:r>
+        <w:rPr>
+          <w:lang w:eastAsia="en-US"/>
+        </w:rPr>
+        <w:t xml:space="preserve">-репозиторий </w:t>
+      </w:r>
+      <w:proofErr w:type="spellStart"/>
+      <w:r>
+        <w:rPr>
+          <w:lang w:eastAsia="en-US"/>
+        </w:rPr>
+        <w:t>React</w:t>
+      </w:r>
+      <w:proofErr w:type="spellEnd"/>
+      <w:r>
+        <w:rPr>
+          <w:lang w:eastAsia="en-US"/>
+        </w:rPr>
+        <w:t xml:space="preserve"> имеет более 228,000 звёзд и 46,000 </w:t>
+      </w:r>
+      <w:proofErr w:type="spellStart"/>
+      <w:r>
+        <w:rPr>
+          <w:lang w:eastAsia="en-US"/>
+        </w:rPr>
+        <w:t>форков</w:t>
+      </w:r>
+      <w:proofErr w:type="spellEnd"/>
+      <w:r>
+        <w:rPr>
+          <w:lang w:eastAsia="en-US"/>
+        </w:rPr>
+        <w:t>, что свидетельствует об активном участии сообщества в развитии библиотеки.</w:t>
       </w:r>
     </w:p>
     <w:p>
@@ -17226,11 +15518,61 @@
           <w:lang w:eastAsia="en-US"/>
         </w:rPr>
       </w:pPr>
+      <w:proofErr w:type="spellStart"/>
       <w:r>
         <w:rPr>
           <w:lang w:eastAsia="en-US"/>
         </w:rPr>
-        <w:t>React применяется в различных сферах деятельности, от электронной коммерции и финансов до образования и развлечений. Крупнейшие технологические компании, включая Facebook, Netflix, Instagram и многие другие, используют React для создания своих продуктов. Подавляющее большинство разработчиков применяют React в профессиональной деятельности, создавая одностраничные приложения, статические сайты, системы дизайна и гибридные приложения.</w:t>
+        <w:t>React</w:t>
+      </w:r>
+      <w:proofErr w:type="spellEnd"/>
+      <w:r>
+        <w:rPr>
+          <w:lang w:eastAsia="en-US"/>
+        </w:rPr>
+        <w:t xml:space="preserve"> применяется в различных сферах деятельности, от электронной коммерции и финансов до образования и развлечений. Крупнейшие технологические компании, включая Facebook, </w:t>
+      </w:r>
+      <w:proofErr w:type="spellStart"/>
+      <w:r>
+        <w:rPr>
+          <w:lang w:eastAsia="en-US"/>
+        </w:rPr>
+        <w:t>Netflix</w:t>
+      </w:r>
+      <w:proofErr w:type="spellEnd"/>
+      <w:r>
+        <w:rPr>
+          <w:lang w:eastAsia="en-US"/>
+        </w:rPr>
+        <w:t xml:space="preserve">, Instagram и многие другие, используют </w:t>
+      </w:r>
+      <w:proofErr w:type="spellStart"/>
+      <w:r>
+        <w:rPr>
+          <w:lang w:eastAsia="en-US"/>
+        </w:rPr>
+        <w:t>React</w:t>
+      </w:r>
+      <w:proofErr w:type="spellEnd"/>
+      <w:r>
+        <w:rPr>
+          <w:lang w:eastAsia="en-US"/>
+        </w:rPr>
+        <w:t xml:space="preserve"> для создания своих продуктов. Подавляющее большинство разработчиков применяют </w:t>
+      </w:r>
+      <w:proofErr w:type="spellStart"/>
+      <w:r>
+        <w:rPr>
+          <w:lang w:eastAsia="en-US"/>
+        </w:rPr>
+        <w:t>React</w:t>
+      </w:r>
+      <w:proofErr w:type="spellEnd"/>
+      <w:r>
+        <w:rPr>
+          <w:lang w:eastAsia="en-US"/>
+        </w:rPr>
+        <w:t xml:space="preserve"> в профессиональной деятельности, создавая одностраничные приложения, статические сайты, системы дизайна и гибридные приложения.</w:t>
       </w:r>
     </w:p>
     <w:p>
@@ -17246,11 +15588,61 @@
           <w:lang w:eastAsia="en-US"/>
         </w:rPr>
       </w:pPr>
+      <w:proofErr w:type="spellStart"/>
       <w:r>
         <w:rPr>
           <w:lang w:eastAsia="en-US"/>
         </w:rPr>
-        <w:t>React продолжает активно развиваться, и выход версии React 19 в 2024 году принёс множество улучшений в области производительности и удобства использования. Новые возможности, включая React Compiler и улучшенную работу с формами, направлены на достижение высокого пользовательского опыта при сохранении простоты разработки.</w:t>
+        <w:t>React</w:t>
+      </w:r>
+      <w:proofErr w:type="spellEnd"/>
+      <w:r>
+        <w:rPr>
+          <w:lang w:eastAsia="en-US"/>
+        </w:rPr>
+        <w:t xml:space="preserve"> продолжает активно развиваться, и выход версии </w:t>
+      </w:r>
+      <w:proofErr w:type="spellStart"/>
+      <w:r>
+        <w:rPr>
+          <w:lang w:eastAsia="en-US"/>
+        </w:rPr>
+        <w:t>React</w:t>
+      </w:r>
+      <w:proofErr w:type="spellEnd"/>
+      <w:r>
+        <w:rPr>
+          <w:lang w:eastAsia="en-US"/>
+        </w:rPr>
+        <w:t xml:space="preserve"> 19 в 2024 году принёс множество улучшений в области производительности и удобства использования. Новые возможности, включая </w:t>
+      </w:r>
+      <w:proofErr w:type="spellStart"/>
+      <w:r>
+        <w:rPr>
+          <w:lang w:eastAsia="en-US"/>
+        </w:rPr>
+        <w:t>React</w:t>
+      </w:r>
+      <w:proofErr w:type="spellEnd"/>
+      <w:r>
+        <w:rPr>
+          <w:lang w:eastAsia="en-US"/>
+        </w:rPr>
+        <w:t xml:space="preserve"> </w:t>
+      </w:r>
+      <w:proofErr w:type="spellStart"/>
+      <w:r>
+        <w:rPr>
+          <w:lang w:eastAsia="en-US"/>
+        </w:rPr>
+        <w:t>Compiler</w:t>
+      </w:r>
+      <w:proofErr w:type="spellEnd"/>
+      <w:r>
+        <w:rPr>
+          <w:lang w:eastAsia="en-US"/>
+        </w:rPr>
+        <w:t xml:space="preserve"> и улучшенную работу с формами, направлены на достижение высокого пользовательского опыта при сохранении простоты разработки.</w:t>
       </w:r>
     </w:p>
     <w:p>
@@ -17270,14 +15662,42 @@
         <w:rPr>
           <w:lang w:eastAsia="en-US"/>
         </w:rPr>
-        <w:t xml:space="preserve">Таким образом, React представляет собой зрелую, мощную и широко поддерживаемую библиотеку, которая продолжает оставаться одним из лучших выборов для современной веб-разработки. Её декларативный подход, </w:t>
-      </w:r>
+        <w:t xml:space="preserve">Таким образом, </w:t>
+      </w:r>
+      <w:proofErr w:type="spellStart"/>
       <w:r>
         <w:rPr>
           <w:lang w:eastAsia="en-US"/>
         </w:rPr>
+        <w:t>React</w:t>
+      </w:r>
+      <w:proofErr w:type="spellEnd"/>
+      <w:r>
+        <w:rPr>
+          <w:lang w:eastAsia="en-US"/>
+        </w:rPr>
+        <w:t xml:space="preserve"> представляет собой зрелую, мощную и широко поддерживаемую библиотеку, которая продолжает оставаться одним из лучших выборов для современной веб-разработки. Её декларативный подход, </w:t>
+      </w:r>
+      <w:r>
+        <w:rPr>
+          <w:lang w:eastAsia="en-US"/>
+        </w:rPr>
         <w:lastRenderedPageBreak/>
-        <w:t>компонентная архитектура, виртуальный DOM и богатая экосистема делают React превосходным инструментом для создания современных, производительных и масштабируемых пользовательских интерфейсов.</w:t>
+        <w:t xml:space="preserve">компонентная архитектура, виртуальный DOM и богатая экосистема делают </w:t>
+      </w:r>
+      <w:proofErr w:type="spellStart"/>
+      <w:r>
+        <w:rPr>
+          <w:lang w:eastAsia="en-US"/>
+        </w:rPr>
+        <w:t>React</w:t>
+      </w:r>
+      <w:proofErr w:type="spellEnd"/>
+      <w:r>
+        <w:rPr>
+          <w:lang w:eastAsia="en-US"/>
+        </w:rPr>
+        <w:t xml:space="preserve"> превосходным инструментом для создания современных, производительных и масштабируемых пользовательских интерфейсов.</w:t>
       </w:r>
     </w:p>
     <w:p>
@@ -17305,7 +15725,15 @@
       </w:r>
       <w:bookmarkStart w:id="9" w:name="_Toc201896868"/>
       <w:r>
-        <w:t>Выбор React и CSS как основных технологий реализации</w:t>
+        <w:t xml:space="preserve">Выбор </w:t>
+      </w:r>
+      <w:proofErr w:type="spellStart"/>
+      <w:r>
+        <w:t>React</w:t>
+      </w:r>
+      <w:proofErr w:type="spellEnd"/>
+      <w:r>
+        <w:t xml:space="preserve"> и CSS как основных технологий реализации</w:t>
       </w:r>
       <w:bookmarkEnd w:id="9"/>
     </w:p>
@@ -17340,13 +15768,23 @@
           <w:lang w:eastAsia="en-US"/>
         </w:rPr>
       </w:pPr>
+      <w:proofErr w:type="spellStart"/>
       <w:r>
         <w:rPr>
           <w:sz w:val="28"/>
           <w:szCs w:val="28"/>
           <w:lang w:eastAsia="en-US"/>
         </w:rPr>
-        <w:t xml:space="preserve">React и CSS часто выбираются как базовые технологии для создания современных веб-приложений благодаря их универсальности, популярности и поддержке со стороны сообщества. </w:t>
+        <w:t>React</w:t>
+      </w:r>
+      <w:proofErr w:type="spellEnd"/>
+      <w:r>
+        <w:rPr>
+          <w:sz w:val="28"/>
+          <w:szCs w:val="28"/>
+          <w:lang w:eastAsia="en-US"/>
+        </w:rPr>
+        <w:t xml:space="preserve"> и CSS часто выбираются как базовые технологии для создания современных веб-приложений благодаря их универсальности, популярности и поддержке со стороны сообщества. </w:t>
       </w:r>
     </w:p>
     <w:p>
@@ -17594,6 +16032,7 @@
                 <w:szCs w:val="20"/>
               </w:rPr>
             </w:pPr>
+            <w:proofErr w:type="spellStart"/>
             <w:r>
               <w:rPr>
                 <w:sz w:val="20"/>
@@ -17601,6 +16040,7 @@
               </w:rPr>
               <w:t>Технология</w:t>
             </w:r>
+            <w:proofErr w:type="spellEnd"/>
             <w:r>
               <w:rPr>
                 <w:sz w:val="20"/>
@@ -17614,8 +16054,17 @@
                 <w:sz w:val="20"/>
                 <w:szCs w:val="20"/>
               </w:rPr>
-              <w:t>/ Библиотека</w:t>
-            </w:r>
+              <w:t xml:space="preserve">/ </w:t>
+            </w:r>
+            <w:proofErr w:type="spellStart"/>
+            <w:r>
+              <w:rPr>
+                <w:sz w:val="20"/>
+                <w:szCs w:val="20"/>
+              </w:rPr>
+              <w:t>Библиотека</w:t>
+            </w:r>
+            <w:proofErr w:type="spellEnd"/>
           </w:p>
         </w:tc>
         <w:tc>
@@ -17632,6 +16081,7 @@
                 <w:szCs w:val="20"/>
               </w:rPr>
             </w:pPr>
+            <w:proofErr w:type="spellStart"/>
             <w:r>
               <w:rPr>
                 <w:sz w:val="20"/>
@@ -17639,6 +16089,7 @@
               </w:rPr>
               <w:t>Производительность</w:t>
             </w:r>
+            <w:proofErr w:type="spellEnd"/>
           </w:p>
         </w:tc>
         <w:tc>
@@ -17655,6 +16106,7 @@
                 <w:szCs w:val="20"/>
               </w:rPr>
             </w:pPr>
+            <w:proofErr w:type="spellStart"/>
             <w:r>
               <w:rPr>
                 <w:sz w:val="20"/>
@@ -17662,6 +16114,7 @@
               </w:rPr>
               <w:t>Масштабируемость</w:t>
             </w:r>
+            <w:proofErr w:type="spellEnd"/>
           </w:p>
         </w:tc>
         <w:tc>
@@ -17678,13 +16131,31 @@
                 <w:szCs w:val="20"/>
               </w:rPr>
             </w:pPr>
-            <w:r>
-              <w:rPr>
-                <w:sz w:val="20"/>
-                <w:szCs w:val="20"/>
-              </w:rPr>
-              <w:t>Простота обучения</w:t>
-            </w:r>
+            <w:proofErr w:type="spellStart"/>
+            <w:r>
+              <w:rPr>
+                <w:sz w:val="20"/>
+                <w:szCs w:val="20"/>
+              </w:rPr>
+              <w:t>Простота</w:t>
+            </w:r>
+            <w:proofErr w:type="spellEnd"/>
+            <w:r>
+              <w:rPr>
+                <w:sz w:val="20"/>
+                <w:szCs w:val="20"/>
+              </w:rPr>
+              <w:t xml:space="preserve"> </w:t>
+            </w:r>
+            <w:proofErr w:type="spellStart"/>
+            <w:r>
+              <w:rPr>
+                <w:sz w:val="20"/>
+                <w:szCs w:val="20"/>
+              </w:rPr>
+              <w:t>обучения</w:t>
+            </w:r>
+            <w:proofErr w:type="spellEnd"/>
           </w:p>
         </w:tc>
         <w:tc>
@@ -17706,8 +16177,17 @@
                 <w:sz w:val="20"/>
                 <w:szCs w:val="20"/>
               </w:rPr>
-              <w:t>Экосистема и поддержка</w:t>
-            </w:r>
+              <w:t xml:space="preserve">Экосистема и </w:t>
+            </w:r>
+            <w:proofErr w:type="spellStart"/>
+            <w:r>
+              <w:rPr>
+                <w:sz w:val="20"/>
+                <w:szCs w:val="20"/>
+              </w:rPr>
+              <w:t>поддержка</w:t>
+            </w:r>
+            <w:proofErr w:type="spellEnd"/>
           </w:p>
         </w:tc>
         <w:tc>
@@ -17724,13 +16204,31 @@
                 <w:szCs w:val="20"/>
               </w:rPr>
             </w:pPr>
-            <w:r>
-              <w:rPr>
-                <w:sz w:val="20"/>
-                <w:szCs w:val="20"/>
-              </w:rPr>
-              <w:t>Гибкость и кастомизация</w:t>
-            </w:r>
+            <w:proofErr w:type="spellStart"/>
+            <w:r>
+              <w:rPr>
+                <w:sz w:val="20"/>
+                <w:szCs w:val="20"/>
+              </w:rPr>
+              <w:t>Гибкость</w:t>
+            </w:r>
+            <w:proofErr w:type="spellEnd"/>
+            <w:r>
+              <w:rPr>
+                <w:sz w:val="20"/>
+                <w:szCs w:val="20"/>
+              </w:rPr>
+              <w:t xml:space="preserve"> и </w:t>
+            </w:r>
+            <w:proofErr w:type="spellStart"/>
+            <w:r>
+              <w:rPr>
+                <w:sz w:val="20"/>
+                <w:szCs w:val="20"/>
+              </w:rPr>
+              <w:t>кастомизация</w:t>
+            </w:r>
+            <w:proofErr w:type="spellEnd"/>
           </w:p>
         </w:tc>
         <w:tc>
@@ -17747,6 +16245,7 @@
                 <w:szCs w:val="20"/>
               </w:rPr>
             </w:pPr>
+            <w:proofErr w:type="spellStart"/>
             <w:r>
               <w:rPr>
                 <w:sz w:val="20"/>
@@ -17754,6 +16253,7 @@
               </w:rPr>
               <w:t>Стилизация</w:t>
             </w:r>
+            <w:proofErr w:type="spellEnd"/>
           </w:p>
         </w:tc>
         <w:tc>
@@ -17770,13 +16270,31 @@
                 <w:szCs w:val="20"/>
               </w:rPr>
             </w:pPr>
-            <w:r>
-              <w:rPr>
-                <w:sz w:val="20"/>
-                <w:szCs w:val="20"/>
-              </w:rPr>
-              <w:t>Общий балл</w:t>
-            </w:r>
+            <w:proofErr w:type="spellStart"/>
+            <w:r>
+              <w:rPr>
+                <w:sz w:val="20"/>
+                <w:szCs w:val="20"/>
+              </w:rPr>
+              <w:t>Общий</w:t>
+            </w:r>
+            <w:proofErr w:type="spellEnd"/>
+            <w:r>
+              <w:rPr>
+                <w:sz w:val="20"/>
+                <w:szCs w:val="20"/>
+              </w:rPr>
+              <w:t xml:space="preserve"> </w:t>
+            </w:r>
+            <w:proofErr w:type="spellStart"/>
+            <w:r>
+              <w:rPr>
+                <w:sz w:val="20"/>
+                <w:szCs w:val="20"/>
+              </w:rPr>
+              <w:t>балл</w:t>
+            </w:r>
+            <w:proofErr w:type="spellEnd"/>
           </w:p>
         </w:tc>
       </w:tr>
@@ -17788,7 +16306,7 @@
           <w:p>
             <w:pPr>
               <w:spacing w:line="360" w:lineRule="auto"/>
-              <w:jc w:val="both"/>
+              <w:jc w:val="center"/>
               <w:rPr>
                 <w:rStyle w:val="af2"/>
                 <w:b w:val="0"/>
@@ -17818,7 +16336,7 @@
           <w:p>
             <w:pPr>
               <w:spacing w:line="360" w:lineRule="auto"/>
-              <w:jc w:val="both"/>
+              <w:jc w:val="center"/>
               <w:rPr>
                 <w:sz w:val="20"/>
                 <w:szCs w:val="20"/>
@@ -17842,7 +16360,7 @@
           <w:p>
             <w:pPr>
               <w:spacing w:line="360" w:lineRule="auto"/>
-              <w:jc w:val="both"/>
+              <w:jc w:val="center"/>
               <w:rPr>
                 <w:sz w:val="20"/>
                 <w:szCs w:val="20"/>
@@ -17866,7 +16384,7 @@
           <w:p>
             <w:pPr>
               <w:spacing w:line="360" w:lineRule="auto"/>
-              <w:jc w:val="both"/>
+              <w:jc w:val="center"/>
               <w:rPr>
                 <w:sz w:val="20"/>
                 <w:szCs w:val="20"/>
@@ -17890,7 +16408,7 @@
           <w:p>
             <w:pPr>
               <w:spacing w:line="360" w:lineRule="auto"/>
-              <w:jc w:val="both"/>
+              <w:jc w:val="center"/>
               <w:rPr>
                 <w:sz w:val="20"/>
                 <w:szCs w:val="20"/>
@@ -17914,7 +16432,7 @@
           <w:p>
             <w:pPr>
               <w:spacing w:line="360" w:lineRule="auto"/>
-              <w:jc w:val="both"/>
+              <w:jc w:val="center"/>
               <w:rPr>
                 <w:sz w:val="20"/>
                 <w:szCs w:val="20"/>
@@ -17938,7 +16456,7 @@
           <w:p>
             <w:pPr>
               <w:spacing w:line="360" w:lineRule="auto"/>
-              <w:jc w:val="both"/>
+              <w:jc w:val="center"/>
               <w:rPr>
                 <w:sz w:val="20"/>
                 <w:szCs w:val="20"/>
@@ -17962,7 +16480,7 @@
           <w:p>
             <w:pPr>
               <w:spacing w:line="360" w:lineRule="auto"/>
-              <w:jc w:val="both"/>
+              <w:jc w:val="center"/>
               <w:rPr>
                 <w:rStyle w:val="af2"/>
                 <w:b w:val="0"/>
@@ -18021,7 +16539,7 @@
           <w:p>
             <w:pPr>
               <w:spacing w:line="360" w:lineRule="auto"/>
-              <w:jc w:val="both"/>
+              <w:jc w:val="center"/>
               <w:rPr>
                 <w:sz w:val="20"/>
                 <w:szCs w:val="20"/>
@@ -18044,7 +16562,7 @@
           <w:p>
             <w:pPr>
               <w:spacing w:line="360" w:lineRule="auto"/>
-              <w:jc w:val="both"/>
+              <w:jc w:val="center"/>
               <w:rPr>
                 <w:sz w:val="20"/>
                 <w:szCs w:val="20"/>
@@ -18067,7 +16585,7 @@
           <w:p>
             <w:pPr>
               <w:spacing w:line="360" w:lineRule="auto"/>
-              <w:jc w:val="both"/>
+              <w:jc w:val="center"/>
               <w:rPr>
                 <w:sz w:val="20"/>
                 <w:szCs w:val="20"/>
@@ -18090,7 +16608,7 @@
           <w:p>
             <w:pPr>
               <w:spacing w:line="360" w:lineRule="auto"/>
-              <w:jc w:val="both"/>
+              <w:jc w:val="center"/>
               <w:rPr>
                 <w:sz w:val="20"/>
                 <w:szCs w:val="20"/>
@@ -18113,7 +16631,7 @@
           <w:p>
             <w:pPr>
               <w:spacing w:line="360" w:lineRule="auto"/>
-              <w:jc w:val="both"/>
+              <w:jc w:val="center"/>
               <w:rPr>
                 <w:sz w:val="20"/>
                 <w:szCs w:val="20"/>
@@ -18136,7 +16654,7 @@
           <w:p>
             <w:pPr>
               <w:spacing w:line="360" w:lineRule="auto"/>
-              <w:jc w:val="both"/>
+              <w:jc w:val="center"/>
               <w:rPr>
                 <w:sz w:val="20"/>
                 <w:szCs w:val="20"/>
@@ -18159,7 +16677,7 @@
           <w:p>
             <w:pPr>
               <w:spacing w:line="360" w:lineRule="auto"/>
-              <w:jc w:val="both"/>
+              <w:jc w:val="center"/>
               <w:rPr>
                 <w:sz w:val="20"/>
                 <w:szCs w:val="20"/>
@@ -18198,7 +16716,23 @@
                 <w:sz w:val="20"/>
                 <w:szCs w:val="20"/>
               </w:rPr>
-              <w:t>Angular (TypeScript, встроенный CSS)</w:t>
+              <w:t xml:space="preserve">Angular (TypeScript, </w:t>
+            </w:r>
+            <w:proofErr w:type="spellStart"/>
+            <w:r>
+              <w:rPr>
+                <w:sz w:val="20"/>
+                <w:szCs w:val="20"/>
+              </w:rPr>
+              <w:t>встроенный</w:t>
+            </w:r>
+            <w:proofErr w:type="spellEnd"/>
+            <w:r>
+              <w:rPr>
+                <w:sz w:val="20"/>
+                <w:szCs w:val="20"/>
+              </w:rPr>
+              <w:t xml:space="preserve"> CSS)</w:t>
             </w:r>
           </w:p>
         </w:tc>
@@ -18210,7 +16744,7 @@
           <w:p>
             <w:pPr>
               <w:spacing w:line="360" w:lineRule="auto"/>
-              <w:jc w:val="both"/>
+              <w:jc w:val="center"/>
               <w:rPr>
                 <w:sz w:val="20"/>
                 <w:szCs w:val="20"/>
@@ -18233,7 +16767,7 @@
           <w:p>
             <w:pPr>
               <w:spacing w:line="360" w:lineRule="auto"/>
-              <w:jc w:val="both"/>
+              <w:jc w:val="center"/>
               <w:rPr>
                 <w:sz w:val="20"/>
                 <w:szCs w:val="20"/>
@@ -18256,7 +16790,7 @@
           <w:p>
             <w:pPr>
               <w:spacing w:line="360" w:lineRule="auto"/>
-              <w:jc w:val="both"/>
+              <w:jc w:val="center"/>
               <w:rPr>
                 <w:sz w:val="20"/>
                 <w:szCs w:val="20"/>
@@ -18279,7 +16813,7 @@
           <w:p>
             <w:pPr>
               <w:spacing w:line="360" w:lineRule="auto"/>
-              <w:jc w:val="both"/>
+              <w:jc w:val="center"/>
               <w:rPr>
                 <w:sz w:val="20"/>
                 <w:szCs w:val="20"/>
@@ -18302,7 +16836,7 @@
           <w:p>
             <w:pPr>
               <w:spacing w:line="360" w:lineRule="auto"/>
-              <w:jc w:val="both"/>
+              <w:jc w:val="center"/>
               <w:rPr>
                 <w:sz w:val="20"/>
                 <w:szCs w:val="20"/>
@@ -18325,7 +16859,7 @@
           <w:p>
             <w:pPr>
               <w:spacing w:line="360" w:lineRule="auto"/>
-              <w:jc w:val="both"/>
+              <w:jc w:val="center"/>
               <w:rPr>
                 <w:sz w:val="20"/>
                 <w:szCs w:val="20"/>
@@ -18348,7 +16882,7 @@
           <w:p>
             <w:pPr>
               <w:spacing w:line="360" w:lineRule="auto"/>
-              <w:jc w:val="both"/>
+              <w:jc w:val="center"/>
               <w:rPr>
                 <w:sz w:val="20"/>
                 <w:szCs w:val="20"/>
@@ -18396,7 +16930,7 @@
           <w:p>
             <w:pPr>
               <w:spacing w:line="360" w:lineRule="auto"/>
-              <w:jc w:val="both"/>
+              <w:jc w:val="center"/>
               <w:rPr>
                 <w:sz w:val="20"/>
                 <w:szCs w:val="20"/>
@@ -18419,7 +16953,7 @@
           <w:p>
             <w:pPr>
               <w:spacing w:line="360" w:lineRule="auto"/>
-              <w:jc w:val="both"/>
+              <w:jc w:val="center"/>
               <w:rPr>
                 <w:sz w:val="20"/>
                 <w:szCs w:val="20"/>
@@ -18442,7 +16976,7 @@
           <w:p>
             <w:pPr>
               <w:spacing w:line="360" w:lineRule="auto"/>
-              <w:jc w:val="both"/>
+              <w:jc w:val="center"/>
               <w:rPr>
                 <w:sz w:val="20"/>
                 <w:szCs w:val="20"/>
@@ -18465,7 +16999,7 @@
           <w:p>
             <w:pPr>
               <w:spacing w:line="360" w:lineRule="auto"/>
-              <w:jc w:val="both"/>
+              <w:jc w:val="center"/>
               <w:rPr>
                 <w:sz w:val="20"/>
                 <w:szCs w:val="20"/>
@@ -18488,7 +17022,7 @@
           <w:p>
             <w:pPr>
               <w:spacing w:line="360" w:lineRule="auto"/>
-              <w:jc w:val="both"/>
+              <w:jc w:val="center"/>
               <w:rPr>
                 <w:sz w:val="20"/>
                 <w:szCs w:val="20"/>
@@ -18511,7 +17045,7 @@
           <w:p>
             <w:pPr>
               <w:spacing w:line="360" w:lineRule="auto"/>
-              <w:jc w:val="both"/>
+              <w:jc w:val="center"/>
               <w:rPr>
                 <w:sz w:val="20"/>
                 <w:szCs w:val="20"/>
@@ -18534,7 +17068,7 @@
           <w:p>
             <w:pPr>
               <w:spacing w:line="360" w:lineRule="auto"/>
-              <w:jc w:val="both"/>
+              <w:jc w:val="center"/>
               <w:rPr>
                 <w:sz w:val="20"/>
                 <w:szCs w:val="20"/>
@@ -18582,7 +17116,7 @@
           <w:p>
             <w:pPr>
               <w:spacing w:line="360" w:lineRule="auto"/>
-              <w:jc w:val="both"/>
+              <w:jc w:val="center"/>
               <w:rPr>
                 <w:sz w:val="20"/>
                 <w:szCs w:val="20"/>
@@ -18605,7 +17139,7 @@
           <w:p>
             <w:pPr>
               <w:spacing w:line="360" w:lineRule="auto"/>
-              <w:jc w:val="both"/>
+              <w:jc w:val="center"/>
               <w:rPr>
                 <w:sz w:val="20"/>
                 <w:szCs w:val="20"/>
@@ -18628,7 +17162,7 @@
           <w:p>
             <w:pPr>
               <w:spacing w:line="360" w:lineRule="auto"/>
-              <w:jc w:val="both"/>
+              <w:jc w:val="center"/>
               <w:rPr>
                 <w:sz w:val="20"/>
                 <w:szCs w:val="20"/>
@@ -18651,7 +17185,7 @@
           <w:p>
             <w:pPr>
               <w:spacing w:line="360" w:lineRule="auto"/>
-              <w:jc w:val="both"/>
+              <w:jc w:val="center"/>
               <w:rPr>
                 <w:sz w:val="20"/>
                 <w:szCs w:val="20"/>
@@ -18674,7 +17208,7 @@
           <w:p>
             <w:pPr>
               <w:spacing w:line="360" w:lineRule="auto"/>
-              <w:jc w:val="both"/>
+              <w:jc w:val="center"/>
               <w:rPr>
                 <w:sz w:val="20"/>
                 <w:szCs w:val="20"/>
@@ -18697,7 +17231,7 @@
           <w:p>
             <w:pPr>
               <w:spacing w:line="360" w:lineRule="auto"/>
-              <w:jc w:val="both"/>
+              <w:jc w:val="center"/>
               <w:rPr>
                 <w:sz w:val="20"/>
                 <w:szCs w:val="20"/>
@@ -18720,7 +17254,7 @@
           <w:p>
             <w:pPr>
               <w:spacing w:line="360" w:lineRule="auto"/>
-              <w:jc w:val="both"/>
+              <w:jc w:val="center"/>
               <w:rPr>
                 <w:sz w:val="20"/>
                 <w:szCs w:val="20"/>
@@ -18768,7 +17302,7 @@
           <w:p>
             <w:pPr>
               <w:spacing w:line="360" w:lineRule="auto"/>
-              <w:jc w:val="both"/>
+              <w:jc w:val="center"/>
               <w:rPr>
                 <w:sz w:val="20"/>
                 <w:szCs w:val="20"/>
@@ -18791,7 +17325,7 @@
           <w:p>
             <w:pPr>
               <w:spacing w:line="360" w:lineRule="auto"/>
-              <w:jc w:val="both"/>
+              <w:jc w:val="center"/>
               <w:rPr>
                 <w:sz w:val="20"/>
                 <w:szCs w:val="20"/>
@@ -18814,7 +17348,7 @@
           <w:p>
             <w:pPr>
               <w:spacing w:line="360" w:lineRule="auto"/>
-              <w:jc w:val="both"/>
+              <w:jc w:val="center"/>
               <w:rPr>
                 <w:sz w:val="20"/>
                 <w:szCs w:val="20"/>
@@ -18837,7 +17371,7 @@
           <w:p>
             <w:pPr>
               <w:spacing w:line="360" w:lineRule="auto"/>
-              <w:jc w:val="both"/>
+              <w:jc w:val="center"/>
               <w:rPr>
                 <w:sz w:val="20"/>
                 <w:szCs w:val="20"/>
@@ -18860,7 +17394,7 @@
           <w:p>
             <w:pPr>
               <w:spacing w:line="360" w:lineRule="auto"/>
-              <w:jc w:val="both"/>
+              <w:jc w:val="center"/>
               <w:rPr>
                 <w:sz w:val="20"/>
                 <w:szCs w:val="20"/>
@@ -18883,7 +17417,7 @@
           <w:p>
             <w:pPr>
               <w:spacing w:line="360" w:lineRule="auto"/>
-              <w:jc w:val="both"/>
+              <w:jc w:val="center"/>
               <w:rPr>
                 <w:sz w:val="20"/>
                 <w:szCs w:val="20"/>
@@ -18906,7 +17440,7 @@
           <w:p>
             <w:pPr>
               <w:spacing w:line="360" w:lineRule="auto"/>
-              <w:jc w:val="both"/>
+              <w:jc w:val="center"/>
               <w:rPr>
                 <w:sz w:val="20"/>
                 <w:szCs w:val="20"/>
@@ -18954,7 +17488,7 @@
           <w:p>
             <w:pPr>
               <w:spacing w:line="360" w:lineRule="auto"/>
-              <w:jc w:val="both"/>
+              <w:jc w:val="center"/>
               <w:rPr>
                 <w:sz w:val="20"/>
                 <w:szCs w:val="20"/>
@@ -18977,7 +17511,7 @@
           <w:p>
             <w:pPr>
               <w:spacing w:line="360" w:lineRule="auto"/>
-              <w:jc w:val="both"/>
+              <w:jc w:val="center"/>
               <w:rPr>
                 <w:sz w:val="20"/>
                 <w:szCs w:val="20"/>
@@ -19000,7 +17534,7 @@
           <w:p>
             <w:pPr>
               <w:spacing w:line="360" w:lineRule="auto"/>
-              <w:jc w:val="both"/>
+              <w:jc w:val="center"/>
               <w:rPr>
                 <w:sz w:val="20"/>
                 <w:szCs w:val="20"/>
@@ -19023,7 +17557,7 @@
           <w:p>
             <w:pPr>
               <w:spacing w:line="360" w:lineRule="auto"/>
-              <w:jc w:val="both"/>
+              <w:jc w:val="center"/>
               <w:rPr>
                 <w:sz w:val="20"/>
                 <w:szCs w:val="20"/>
@@ -19046,7 +17580,7 @@
           <w:p>
             <w:pPr>
               <w:spacing w:line="360" w:lineRule="auto"/>
-              <w:jc w:val="both"/>
+              <w:jc w:val="center"/>
               <w:rPr>
                 <w:sz w:val="20"/>
                 <w:szCs w:val="20"/>
@@ -19069,7 +17603,7 @@
           <w:p>
             <w:pPr>
               <w:spacing w:line="360" w:lineRule="auto"/>
-              <w:jc w:val="both"/>
+              <w:jc w:val="center"/>
               <w:rPr>
                 <w:sz w:val="20"/>
                 <w:szCs w:val="20"/>
@@ -19092,7 +17626,7 @@
           <w:p>
             <w:pPr>
               <w:spacing w:line="360" w:lineRule="auto"/>
-              <w:jc w:val="both"/>
+              <w:jc w:val="center"/>
               <w:rPr>
                 <w:sz w:val="20"/>
                 <w:szCs w:val="20"/>
@@ -19132,7 +17666,31 @@
       </w:pPr>
       <w:r>
         <w:lastRenderedPageBreak/>
-        <w:t>Таким образом, React в сочетании с CSS (особенно с современными подходами CSS Modules или CSS-in-JS) выигрывает по сумме ключевых параметров, обеспечивая высокую производительность, масштабируемость, гибкость и удобство разработки, что делает их оптимальным выбором для реализации современных веб-приложений.</w:t>
+        <w:t xml:space="preserve">Таким образом, </w:t>
+      </w:r>
+      <w:proofErr w:type="spellStart"/>
+      <w:r>
+        <w:t>React</w:t>
+      </w:r>
+      <w:proofErr w:type="spellEnd"/>
+      <w:r>
+        <w:t xml:space="preserve"> в сочетании с CSS (особенно с современными подходами CSS </w:t>
+      </w:r>
+      <w:proofErr w:type="spellStart"/>
+      <w:r>
+        <w:t>Modules</w:t>
+      </w:r>
+      <w:proofErr w:type="spellEnd"/>
+      <w:r>
+        <w:t xml:space="preserve"> или CSS-</w:t>
+      </w:r>
+      <w:proofErr w:type="spellStart"/>
+      <w:r>
+        <w:t>in</w:t>
+      </w:r>
+      <w:proofErr w:type="spellEnd"/>
+      <w:r>
+        <w:t>-JS) выигрывает по сумме ключевых параметров, обеспечивая высокую производительность, масштабируемость, гибкость и удобство разработки, что делает их оптимальным выбором для реализации современных веб-приложений.</w:t>
       </w:r>
     </w:p>
     <w:p>
@@ -19147,8 +17705,8 @@
           <w:lang w:eastAsia="en-US"/>
         </w:rPr>
         <w:sectPr>
-          <w:footerReference w:type="default" r:id="rId13"/>
-          <w:footerReference w:type="first" r:id="rId14"/>
+          <w:footerReference w:type="default" r:id="rId14"/>
+          <w:footerReference w:type="first" r:id="rId15"/>
           <w:pgSz w:w="11910" w:h="16840"/>
           <w:pgMar w:top="1134" w:right="567" w:bottom="1134" w:left="1701" w:header="0" w:footer="1051" w:gutter="0"/>
           <w:pgNumType w:start="9"/>
@@ -19323,7 +17881,21 @@
         <w:rPr>
           <w:lang w:eastAsia="en-US"/>
         </w:rPr>
-        <w:t>разработка прототипа и пользовательского интерфейса в Figma;</w:t>
+        <w:t xml:space="preserve">разработка прототипа и пользовательского интерфейса в </w:t>
+      </w:r>
+      <w:proofErr w:type="spellStart"/>
+      <w:r>
+        <w:rPr>
+          <w:lang w:eastAsia="en-US"/>
+        </w:rPr>
+        <w:t>Figma</w:t>
+      </w:r>
+      <w:proofErr w:type="spellEnd"/>
+      <w:r>
+        <w:rPr>
+          <w:lang w:eastAsia="en-US"/>
+        </w:rPr>
+        <w:t>;</w:t>
       </w:r>
     </w:p>
     <w:p>
@@ -19347,7 +17919,21 @@
         <w:rPr>
           <w:lang w:eastAsia="en-US"/>
         </w:rPr>
-        <w:t>реализация сайта с использованием фреймворка React и обычного CSS;</w:t>
+        <w:t xml:space="preserve">реализация сайта с использованием фреймворка </w:t>
+      </w:r>
+      <w:proofErr w:type="spellStart"/>
+      <w:r>
+        <w:rPr>
+          <w:lang w:eastAsia="en-US"/>
+        </w:rPr>
+        <w:t>React</w:t>
+      </w:r>
+      <w:proofErr w:type="spellEnd"/>
+      <w:r>
+        <w:rPr>
+          <w:lang w:eastAsia="en-US"/>
+        </w:rPr>
+        <w:t xml:space="preserve"> и обычного CSS;</w:t>
       </w:r>
     </w:p>
     <w:p>
@@ -19482,7 +18068,35 @@
         <w:rPr>
           <w:lang w:eastAsia="en-US"/>
         </w:rPr>
-        <w:t>HR-специалистов и рекрутеров IT-компаний, осуществляющих поиск кандидатов на позиции junior- или trainee-разработчиков;</w:t>
+        <w:t xml:space="preserve">HR-специалистов и рекрутеров IT-компаний, осуществляющих поиск кандидатов на позиции </w:t>
+      </w:r>
+      <w:proofErr w:type="spellStart"/>
+      <w:r>
+        <w:rPr>
+          <w:lang w:eastAsia="en-US"/>
+        </w:rPr>
+        <w:t>junior</w:t>
+      </w:r>
+      <w:proofErr w:type="spellEnd"/>
+      <w:r>
+        <w:rPr>
+          <w:lang w:eastAsia="en-US"/>
+        </w:rPr>
+        <w:t xml:space="preserve">- или </w:t>
+      </w:r>
+      <w:proofErr w:type="spellStart"/>
+      <w:r>
+        <w:rPr>
+          <w:lang w:eastAsia="en-US"/>
+        </w:rPr>
+        <w:t>trainee</w:t>
+      </w:r>
+      <w:proofErr w:type="spellEnd"/>
+      <w:r>
+        <w:rPr>
+          <w:lang w:eastAsia="en-US"/>
+        </w:rPr>
+        <w:t>-разработчиков;</w:t>
       </w:r>
     </w:p>
     <w:p>
@@ -19612,9 +18226,14 @@
       </w:pPr>
       <w:bookmarkStart w:id="13" w:name="_Toc201896871"/>
       <w:r>
-        <w:t>Разработка прототипа в Figma</w:t>
+        <w:t xml:space="preserve">Разработка прототипа в </w:t>
+      </w:r>
+      <w:proofErr w:type="spellStart"/>
+      <w:r>
+        <w:t>Figma</w:t>
       </w:r>
       <w:bookmarkEnd w:id="13"/>
+      <w:proofErr w:type="spellEnd"/>
     </w:p>
     <w:p>
       <w:pPr>
@@ -19638,7 +18257,15 @@
         <w:jc w:val="both"/>
       </w:pPr>
       <w:r>
-        <w:t>Проектирование интерфейса сайта-портфолио началось с создания wireframe-макета, в котором была обозначена общая структура будущего сайта: шапка с логотипом и навигацией, блок приветствия, технический стек</w:t>
+        <w:t xml:space="preserve">Проектирование интерфейса сайта-портфолио началось с создания </w:t>
+      </w:r>
+      <w:proofErr w:type="spellStart"/>
+      <w:r>
+        <w:t>wireframe</w:t>
+      </w:r>
+      <w:proofErr w:type="spellEnd"/>
+      <w:r>
+        <w:t>-макета, в котором была обозначена общая структура будущего сайта: шапка с логотипом и навигацией, блок приветствия, технический стек</w:t>
       </w:r>
       <w:r>
         <w:t xml:space="preserve"> и проекты</w:t>
@@ -19658,7 +18285,15 @@
         <w:jc w:val="both"/>
       </w:pPr>
       <w:r>
-        <w:t>После утверждения структуры был разработан финальный прототип в Figma для двух разрешений — десктопной версии (1920×1080) и мобильной (400×728)</w:t>
+        <w:t xml:space="preserve">После утверждения структуры был разработан финальный прототип в </w:t>
+      </w:r>
+      <w:proofErr w:type="spellStart"/>
+      <w:r>
+        <w:t>Figma</w:t>
+      </w:r>
+      <w:proofErr w:type="spellEnd"/>
+      <w:r>
+        <w:t xml:space="preserve"> для двух разрешений — десктопной версии (1920×1080) и мобильной (400×728)</w:t>
       </w:r>
       <w:r>
         <w:t xml:space="preserve">. </w:t>
@@ -19849,7 +18484,15 @@
         <w:t>4</w:t>
       </w:r>
       <w:r>
-        <w:t>: форма обратной связи и контактный e-mail.</w:t>
+        <w:t xml:space="preserve">: форма обратной связи и контактный </w:t>
+      </w:r>
+      <w:proofErr w:type="spellStart"/>
+      <w:r>
+        <w:t>e-mail</w:t>
+      </w:r>
+      <w:proofErr w:type="spellEnd"/>
+      <w:r>
+        <w:t>.</w:t>
       </w:r>
     </w:p>
     <w:p>
@@ -19895,7 +18538,7 @@
                     <pic:cNvPicPr/>
                   </pic:nvPicPr>
                   <pic:blipFill>
-                    <a:blip r:embed="rId15"/>
+                    <a:blip r:embed="rId16"/>
                     <a:stretch>
                       <a:fillRect/>
                     </a:stretch>
@@ -19957,7 +18600,15 @@
         <w:jc w:val="both"/>
       </w:pPr>
       <w:r>
-        <w:t>Готовый макет был экспортирован и использован в качестве основного источника при вёрстке сайта на React. Макет позволил сократить время разработки и обеспечить соответствие финального продукта изначально задуманной концепции.</w:t>
+        <w:t xml:space="preserve">Готовый макет был экспортирован и использован в качестве основного источника при вёрстке сайта на </w:t>
+      </w:r>
+      <w:proofErr w:type="spellStart"/>
+      <w:r>
+        <w:t>React</w:t>
+      </w:r>
+      <w:proofErr w:type="spellEnd"/>
+      <w:r>
+        <w:t>. Макет позволил сократить время разработки и обеспечить соответствие финального продукта изначально задуманной концепции.</w:t>
       </w:r>
     </w:p>
     <w:p>
@@ -20031,7 +18682,15 @@
         <w:t xml:space="preserve"> рисунка 2</w:t>
       </w:r>
       <w:r>
-        <w:t xml:space="preserve"> размещено приветствие и краткое описание — кто такой автор сайта и чем он занимается. Также здесь расположен логотип и верхнее навигационное меню, ссылающееся на другие разделы. Центральным элементом является аватар и фраза «Привет, я Иван — frontend-разработчик».</w:t>
+        <w:t xml:space="preserve"> размещено приветствие и краткое описание — кто такой автор сайта и чем он занимается. Также здесь расположен логотип и верхнее навигационное меню, ссылающееся на другие разделы. Центральным элементом является аватар и фраза «Привет, я Иван — </w:t>
+      </w:r>
+      <w:proofErr w:type="spellStart"/>
+      <w:r>
+        <w:t>frontend</w:t>
+      </w:r>
+      <w:proofErr w:type="spellEnd"/>
+      <w:r>
+        <w:t>-разработчик».</w:t>
       </w:r>
     </w:p>
     <w:p>
@@ -20074,7 +18733,7 @@
                     <pic:cNvPicPr/>
                   </pic:nvPicPr>
                   <pic:blipFill>
-                    <a:blip r:embed="rId16"/>
+                    <a:blip r:embed="rId17"/>
                     <a:stretch>
                       <a:fillRect/>
                     </a:stretch>
@@ -20207,7 +18866,7 @@
                     <pic:cNvPicPr/>
                   </pic:nvPicPr>
                   <pic:blipFill>
-                    <a:blip r:embed="rId17"/>
+                    <a:blip r:embed="rId18"/>
                     <a:stretch>
                       <a:fillRect/>
                     </a:stretch>
@@ -20284,7 +18943,23 @@
         <w:t xml:space="preserve"> на рисунке 4</w:t>
       </w:r>
       <w:r>
-        <w:t>. Здесь представлены логотипы таких инструментов и языков, как HTML5, CSS3, JavaScript, React, Git, VS Code и других. Это позволяет потенциальному заказчику или работодателю сразу увидеть, с какими технологиями знаком разработчик.</w:t>
+        <w:t xml:space="preserve">. Здесь представлены логотипы таких инструментов и языков, как HTML5, CSS3, JavaScript, </w:t>
+      </w:r>
+      <w:proofErr w:type="spellStart"/>
+      <w:r>
+        <w:t>React</w:t>
+      </w:r>
+      <w:proofErr w:type="spellEnd"/>
+      <w:r>
+        <w:t xml:space="preserve">, </w:t>
+      </w:r>
+      <w:proofErr w:type="spellStart"/>
+      <w:r>
+        <w:t>Git</w:t>
+      </w:r>
+      <w:proofErr w:type="spellEnd"/>
+      <w:r>
+        <w:t>, VS Code и других. Это позволяет потенциальному заказчику или работодателю сразу увидеть, с какими технологиями знаком разработчик.</w:t>
       </w:r>
     </w:p>
     <w:p>
@@ -20328,7 +19003,7 @@
                     <pic:cNvPicPr/>
                   </pic:nvPicPr>
                   <pic:blipFill>
-                    <a:blip r:embed="rId18"/>
+                    <a:blip r:embed="rId19"/>
                     <a:stretch>
                       <a:fillRect/>
                     </a:stretch>
@@ -20451,7 +19126,7 @@
                     <pic:cNvPicPr/>
                   </pic:nvPicPr>
                   <pic:blipFill>
-                    <a:blip r:embed="rId19"/>
+                    <a:blip r:embed="rId20"/>
                     <a:stretch>
                       <a:fillRect/>
                     </a:stretch>
@@ -20527,7 +19202,15 @@
         <w:t>, на рисунке 6,</w:t>
       </w:r>
       <w:r>
-        <w:t xml:space="preserve"> размещена контактная информация (e-mail) и форма обратной связи, через которую можно отправить сообщение. Форма включает поля для имени, адреса электронной почты, темы и текста сообщения. Также добавлена кнопка отправки с визуальной обратной связью при наведении.</w:t>
+        <w:t xml:space="preserve"> размещена контактная информация (</w:t>
+      </w:r>
+      <w:proofErr w:type="spellStart"/>
+      <w:r>
+        <w:t>e-mail</w:t>
+      </w:r>
+      <w:proofErr w:type="spellEnd"/>
+      <w:r>
+        <w:t>) и форма обратной связи, через которую можно отправить сообщение. Форма включает поля для имени, адреса электронной почты, темы и текста сообщения. Также добавлена кнопка отправки с визуальной обратной связью при наведении.</w:t>
       </w:r>
     </w:p>
     <w:p>
@@ -20570,7 +19253,7 @@
                     <pic:cNvPicPr/>
                   </pic:nvPicPr>
                   <pic:blipFill>
-                    <a:blip r:embed="rId20"/>
+                    <a:blip r:embed="rId21"/>
                     <a:stretch>
                       <a:fillRect/>
                     </a:stretch>
@@ -20693,7 +19376,7 @@
                     <pic:cNvPicPr/>
                   </pic:nvPicPr>
                   <pic:blipFill>
-                    <a:blip r:embed="rId21"/>
+                    <a:blip r:embed="rId22"/>
                     <a:stretch>
                       <a:fillRect/>
                     </a:stretch>
@@ -20790,8 +19473,8 @@
           <w:lang w:eastAsia="en-US"/>
         </w:rPr>
         <w:sectPr>
-          <w:footerReference w:type="default" r:id="rId22"/>
-          <w:footerReference w:type="first" r:id="rId23"/>
+          <w:footerReference w:type="default" r:id="rId23"/>
+          <w:footerReference w:type="first" r:id="rId24"/>
           <w:pgSz w:w="11910" w:h="16840"/>
           <w:pgMar w:top="1134" w:right="567" w:bottom="1134" w:left="1701" w:header="0" w:footer="1051" w:gutter="0"/>
           <w:pgNumType w:start="9"/>
@@ -20826,9 +19509,17 @@
           <w:lang w:eastAsia="en-US"/>
         </w:rPr>
         <w:lastRenderedPageBreak/>
-        <w:t>Реализация проекта на React</w:t>
+        <w:t xml:space="preserve">Реализация проекта на </w:t>
+      </w:r>
+      <w:proofErr w:type="spellStart"/>
+      <w:r>
+        <w:rPr>
+          <w:lang w:eastAsia="en-US"/>
+        </w:rPr>
+        <w:t>React</w:t>
       </w:r>
       <w:bookmarkEnd w:id="15"/>
+      <w:proofErr w:type="spellEnd"/>
     </w:p>
     <w:p>
       <w:pPr>
@@ -20866,7 +19557,23 @@
         <w:jc w:val="both"/>
       </w:pPr>
       <w:r>
-        <w:t>Для реализации сайта-портфолио был выбран фреймворк React, который обеспечивает компонентный подход к разработке интерфейсов и гибкую архитектуру проекта. В качестве инструмента сборки и локального сервера использован Vite — быстрый и современный инструмент, обеспечивающий мгновенную перезагрузку при разработке и минимальный размер финального бандла. Все стили написаны вручную с использованием обычного CSS, без сторонних UI-фреймворков.</w:t>
+        <w:t xml:space="preserve">Для реализации сайта-портфолио был выбран фреймворк </w:t>
+      </w:r>
+      <w:proofErr w:type="spellStart"/>
+      <w:r>
+        <w:t>React</w:t>
+      </w:r>
+      <w:proofErr w:type="spellEnd"/>
+      <w:r>
+        <w:t xml:space="preserve">, который обеспечивает компонентный подход к разработке интерфейсов и гибкую архитектуру проекта. В качестве инструмента сборки и локального сервера использован </w:t>
+      </w:r>
+      <w:proofErr w:type="spellStart"/>
+      <w:r>
+        <w:t>Vite</w:t>
+      </w:r>
+      <w:proofErr w:type="spellEnd"/>
+      <w:r>
+        <w:t xml:space="preserve"> — быстрый и современный инструмент, обеспечивающий мгновенную перезагрузку при разработке и минимальный размер финального бандла. Все стили написаны вручную с использованием обычного CSS, без сторонних UI-фреймворков.</w:t>
       </w:r>
     </w:p>
     <w:p>
@@ -20897,12 +19604,14 @@
       <w:r>
         <w:t xml:space="preserve"> и весь исходный код можно посмотреть на </w:t>
       </w:r>
+      <w:proofErr w:type="spellStart"/>
       <w:r>
         <w:rPr>
           <w:lang w:val="en-US"/>
         </w:rPr>
         <w:t>GitHab</w:t>
       </w:r>
+      <w:proofErr w:type="spellEnd"/>
       <w:r>
         <w:t xml:space="preserve"> перейдя по ссылке в Приложение В</w:t>
       </w:r>
@@ -20910,7 +19619,31 @@
         <w:t xml:space="preserve">. </w:t>
       </w:r>
       <w:r>
-        <w:t>Исходный код размещён в папке src/, которая содержит точку входа, главный компонент, глобальные стили и два основных каталога: components/ и pages/</w:t>
+        <w:t xml:space="preserve">Исходный код размещён в папке </w:t>
+      </w:r>
+      <w:proofErr w:type="spellStart"/>
+      <w:r>
+        <w:t>src</w:t>
+      </w:r>
+      <w:proofErr w:type="spellEnd"/>
+      <w:r>
+        <w:t xml:space="preserve">/, которая содержит точку входа, главный компонент, глобальные стили и два основных каталога: </w:t>
+      </w:r>
+      <w:proofErr w:type="spellStart"/>
+      <w:r>
+        <w:t>components</w:t>
+      </w:r>
+      <w:proofErr w:type="spellEnd"/>
+      <w:r>
+        <w:t xml:space="preserve">/ и </w:t>
+      </w:r>
+      <w:proofErr w:type="spellStart"/>
+      <w:r>
+        <w:t>pages</w:t>
+      </w:r>
+      <w:proofErr w:type="spellEnd"/>
+      <w:r>
+        <w:t>/</w:t>
       </w:r>
       <w:r>
         <w:t>:</w:t>
@@ -20930,8 +19663,21 @@
         <w:ind w:left="1134" w:hanging="425"/>
         <w:jc w:val="both"/>
       </w:pPr>
-      <w:r>
-        <w:t>main.jsx — точка входа в приложение, где подключается App.jsx;</w:t>
+      <w:proofErr w:type="spellStart"/>
+      <w:r>
+        <w:t>main.jsx</w:t>
+      </w:r>
+      <w:proofErr w:type="spellEnd"/>
+      <w:r>
+        <w:t xml:space="preserve"> — точка входа в приложение, где подключается </w:t>
+      </w:r>
+      <w:proofErr w:type="spellStart"/>
+      <w:r>
+        <w:t>App.jsx</w:t>
+      </w:r>
+      <w:proofErr w:type="spellEnd"/>
+      <w:r>
+        <w:t>;</w:t>
       </w:r>
     </w:p>
     <w:p>
@@ -20948,8 +19694,21 @@
         <w:ind w:left="1134" w:hanging="425"/>
         <w:jc w:val="both"/>
       </w:pPr>
-      <w:r>
-        <w:t>App.jsx — главный компонент, содержащий логику роутинга;</w:t>
+      <w:proofErr w:type="spellStart"/>
+      <w:r>
+        <w:t>App.jsx</w:t>
+      </w:r>
+      <w:proofErr w:type="spellEnd"/>
+      <w:r>
+        <w:t xml:space="preserve"> — главный компонент, содержащий логику </w:t>
+      </w:r>
+      <w:proofErr w:type="spellStart"/>
+      <w:r>
+        <w:t>роутинга</w:t>
+      </w:r>
+      <w:proofErr w:type="spellEnd"/>
+      <w:r>
+        <w:t>;</w:t>
       </w:r>
     </w:p>
     <w:p>
@@ -20985,7 +19744,15 @@
         <w:jc w:val="both"/>
       </w:pPr>
       <w:r>
-        <w:t>index.html — HTML-шаблон для сборки через Vite.</w:t>
+        <w:t xml:space="preserve">index.html — HTML-шаблон для сборки через </w:t>
+      </w:r>
+      <w:proofErr w:type="spellStart"/>
+      <w:r>
+        <w:t>Vite</w:t>
+      </w:r>
+      <w:proofErr w:type="spellEnd"/>
+      <w:r>
+        <w:t>.</w:t>
       </w:r>
     </w:p>
     <w:p>
@@ -20999,13 +19766,37 @@
         <w:jc w:val="both"/>
       </w:pPr>
       <w:r>
-        <w:t xml:space="preserve">В приложении используется библиотека React Router версии </w:t>
+        <w:t xml:space="preserve">В приложении используется библиотека </w:t>
+      </w:r>
+      <w:proofErr w:type="spellStart"/>
+      <w:r>
+        <w:t>React</w:t>
+      </w:r>
+      <w:proofErr w:type="spellEnd"/>
+      <w:r>
+        <w:t xml:space="preserve"> </w:t>
+      </w:r>
+      <w:proofErr w:type="spellStart"/>
+      <w:r>
+        <w:t>Router</w:t>
+      </w:r>
+      <w:proofErr w:type="spellEnd"/>
+      <w:r>
+        <w:t xml:space="preserve"> версии </w:t>
       </w:r>
       <w:r>
         <w:t>7</w:t>
       </w:r>
       <w:r>
-        <w:t>. Маршруты настроены в App.jsx с использованием компонентов</w:t>
+        <w:t xml:space="preserve">. Маршруты настроены в </w:t>
+      </w:r>
+      <w:proofErr w:type="spellStart"/>
+      <w:r>
+        <w:t>App.jsx</w:t>
+      </w:r>
+      <w:proofErr w:type="spellEnd"/>
+      <w:r>
+        <w:t xml:space="preserve"> с использованием компонентов</w:t>
       </w:r>
       <w:r>
         <w:t xml:space="preserve"> на рисунке 8</w:t>
@@ -21031,9 +19822,11 @@
       <w:r>
         <w:t>&lt;</w:t>
       </w:r>
+      <w:proofErr w:type="spellStart"/>
       <w:r>
         <w:t>HashRouter</w:t>
       </w:r>
+      <w:proofErr w:type="spellEnd"/>
       <w:r>
         <w:t>&gt; — обёртка для всей маршрутизации;</w:t>
       </w:r>
@@ -21053,7 +19846,23 @@
         <w:jc w:val="both"/>
       </w:pPr>
       <w:r>
-        <w:t>&lt;Routes&gt; и &lt;Route&gt; — определяют соответствие URL-адресов компонентам страниц.</w:t>
+        <w:t>&lt;</w:t>
+      </w:r>
+      <w:proofErr w:type="spellStart"/>
+      <w:r>
+        <w:t>Routes</w:t>
+      </w:r>
+      <w:proofErr w:type="spellEnd"/>
+      <w:r>
+        <w:t>&gt; и &lt;</w:t>
+      </w:r>
+      <w:proofErr w:type="spellStart"/>
+      <w:r>
+        <w:t>Route</w:t>
+      </w:r>
+      <w:proofErr w:type="spellEnd"/>
+      <w:r>
+        <w:t>&gt; — определяют соответствие URL-адресов компонентам страниц.</w:t>
       </w:r>
     </w:p>
     <w:p>
@@ -21099,7 +19908,7 @@
                     <pic:cNvPicPr/>
                   </pic:nvPicPr>
                   <pic:blipFill>
-                    <a:blip r:embed="rId24"/>
+                    <a:blip r:embed="rId25"/>
                     <a:stretch>
                       <a:fillRect/>
                     </a:stretch>
@@ -21139,17 +19948,27 @@
         <w:rPr>
           <w:lang w:eastAsia="en-US"/>
         </w:rPr>
-        <w:t>Пример настроенного роутинга</w:t>
-      </w:r>
+        <w:t xml:space="preserve">Пример настроенного </w:t>
+      </w:r>
+      <w:proofErr w:type="spellStart"/>
       <w:r>
         <w:rPr>
           <w:lang w:eastAsia="en-US"/>
         </w:rPr>
+        <w:t>роутинга</w:t>
+      </w:r>
+      <w:proofErr w:type="spellEnd"/>
+      <w:r>
+        <w:rPr>
+          <w:lang w:eastAsia="en-US"/>
+        </w:rPr>
         <w:t xml:space="preserve"> в </w:t>
       </w:r>
+      <w:proofErr w:type="spellStart"/>
       <w:r>
         <w:t>App.jsx</w:t>
       </w:r>
+      <w:proofErr w:type="spellEnd"/>
     </w:p>
     <w:p>
       <w:pPr>
@@ -21219,13 +20038,29 @@
         <w:jc w:val="both"/>
       </w:pPr>
       <w:r>
-        <w:t>Каталог components/</w:t>
+        <w:t xml:space="preserve">Каталог </w:t>
+      </w:r>
+      <w:proofErr w:type="spellStart"/>
+      <w:r>
+        <w:t>components</w:t>
+      </w:r>
+      <w:proofErr w:type="spellEnd"/>
+      <w:r>
+        <w:t>/</w:t>
       </w:r>
       <w:r>
         <w:t xml:space="preserve"> с</w:t>
       </w:r>
       <w:r>
-        <w:t>одержит переиспользуемые UI-элементы:</w:t>
+        <w:t xml:space="preserve">одержит </w:t>
+      </w:r>
+      <w:proofErr w:type="spellStart"/>
+      <w:r>
+        <w:t>переиспользуемые</w:t>
+      </w:r>
+      <w:proofErr w:type="spellEnd"/>
+      <w:r>
+        <w:t xml:space="preserve"> UI-элементы:</w:t>
       </w:r>
     </w:p>
     <w:p>
@@ -21242,8 +20077,13 @@
         <w:ind w:left="0" w:firstLine="709"/>
         <w:jc w:val="both"/>
       </w:pPr>
-      <w:r>
-        <w:t>Header.jsx — навигационная панель;</w:t>
+      <w:proofErr w:type="spellStart"/>
+      <w:r>
+        <w:t>Header.jsx</w:t>
+      </w:r>
+      <w:proofErr w:type="spellEnd"/>
+      <w:r>
+        <w:t xml:space="preserve"> — навигационная панель;</w:t>
       </w:r>
     </w:p>
     <w:p>
@@ -21260,8 +20100,13 @@
         <w:ind w:left="0" w:firstLine="709"/>
         <w:jc w:val="both"/>
       </w:pPr>
-      <w:r>
-        <w:t>Footer.jsx — нижний колонтитул;</w:t>
+      <w:proofErr w:type="spellStart"/>
+      <w:r>
+        <w:t>Footer.jsx</w:t>
+      </w:r>
+      <w:proofErr w:type="spellEnd"/>
+      <w:r>
+        <w:t xml:space="preserve"> — нижний колонтитул;</w:t>
       </w:r>
     </w:p>
     <w:p>
@@ -21278,8 +20123,29 @@
         <w:ind w:left="0" w:firstLine="709"/>
         <w:jc w:val="both"/>
       </w:pPr>
-      <w:r>
-        <w:t>ProjectCard.jsx — карточка проекта, реализованная как динамический компонент с передачей данных через props. Компонент обёрнут в React.memo для предотвращения лишних перерисовок;</w:t>
+      <w:proofErr w:type="spellStart"/>
+      <w:r>
+        <w:t>ProjectCard.jsx</w:t>
+      </w:r>
+      <w:proofErr w:type="spellEnd"/>
+      <w:r>
+        <w:t xml:space="preserve"> — карточка проекта, реализованная как динамический компонент с передачей данных через </w:t>
+      </w:r>
+      <w:proofErr w:type="spellStart"/>
+      <w:r>
+        <w:t>props</w:t>
+      </w:r>
+      <w:proofErr w:type="spellEnd"/>
+      <w:r>
+        <w:t xml:space="preserve">. Компонент обёрнут в </w:t>
+      </w:r>
+      <w:proofErr w:type="spellStart"/>
+      <w:r>
+        <w:t>React.memo</w:t>
+      </w:r>
+      <w:proofErr w:type="spellEnd"/>
+      <w:r>
+        <w:t xml:space="preserve"> для предотвращения лишних перерисовок;</w:t>
       </w:r>
     </w:p>
     <w:p>
@@ -21296,8 +20162,13 @@
         <w:ind w:left="0" w:firstLine="709"/>
         <w:jc w:val="both"/>
       </w:pPr>
-      <w:r>
-        <w:t>ContactForm.jsx — форма обратной связи с полями и кнопкой отправки;</w:t>
+      <w:proofErr w:type="spellStart"/>
+      <w:r>
+        <w:t>ContactForm.jsx</w:t>
+      </w:r>
+      <w:proofErr w:type="spellEnd"/>
+      <w:r>
+        <w:t xml:space="preserve"> — форма обратной связи с полями и кнопкой отправки;</w:t>
       </w:r>
     </w:p>
     <w:p>
@@ -21314,8 +20185,13 @@
         <w:ind w:left="0" w:firstLine="709"/>
         <w:jc w:val="both"/>
       </w:pPr>
-      <w:r>
-        <w:t>LoadingSpinner.jsx — заготовка компонента-индикатора загрузки, предназначенная для будущей динамической подгрузки данных.</w:t>
+      <w:proofErr w:type="spellStart"/>
+      <w:r>
+        <w:t>LoadingSpinner.jsx</w:t>
+      </w:r>
+      <w:proofErr w:type="spellEnd"/>
+      <w:r>
+        <w:t xml:space="preserve"> — заготовка компонента-индикатора загрузки, предназначенная для будущей динамической подгрузки данных.</w:t>
       </w:r>
     </w:p>
     <w:p>
@@ -21329,7 +20205,15 @@
         <w:jc w:val="both"/>
       </w:pPr>
       <w:r>
-        <w:t>Каталог pages/</w:t>
+        <w:t xml:space="preserve">Каталог </w:t>
+      </w:r>
+      <w:proofErr w:type="spellStart"/>
+      <w:r>
+        <w:t>pages</w:t>
+      </w:r>
+      <w:proofErr w:type="spellEnd"/>
+      <w:r>
+        <w:t>/</w:t>
       </w:r>
       <w:r>
         <w:t xml:space="preserve"> х</w:t>
@@ -21352,8 +20236,13 @@
         <w:ind w:left="0" w:firstLine="709"/>
         <w:jc w:val="both"/>
       </w:pPr>
-      <w:r>
-        <w:t>Home.jsx — блок приветствия и описание;</w:t>
+      <w:proofErr w:type="spellStart"/>
+      <w:r>
+        <w:t>Home.jsx</w:t>
+      </w:r>
+      <w:proofErr w:type="spellEnd"/>
+      <w:r>
+        <w:t xml:space="preserve"> — блок приветствия и описание;</w:t>
       </w:r>
     </w:p>
     <w:p>
@@ -21370,8 +20259,13 @@
         <w:ind w:left="0" w:firstLine="709"/>
         <w:jc w:val="both"/>
       </w:pPr>
-      <w:r>
-        <w:t>About.jsx — сведения об авторе;</w:t>
+      <w:proofErr w:type="spellStart"/>
+      <w:r>
+        <w:t>About.jsx</w:t>
+      </w:r>
+      <w:proofErr w:type="spellEnd"/>
+      <w:r>
+        <w:t xml:space="preserve"> — сведения об авторе;</w:t>
       </w:r>
     </w:p>
     <w:p>
@@ -21388,8 +20282,13 @@
         <w:ind w:left="0" w:firstLine="709"/>
         <w:jc w:val="both"/>
       </w:pPr>
-      <w:r>
-        <w:t>TechStack.jsx — используемые технологии;</w:t>
+      <w:proofErr w:type="spellStart"/>
+      <w:r>
+        <w:t>TechStack.jsx</w:t>
+      </w:r>
+      <w:proofErr w:type="spellEnd"/>
+      <w:r>
+        <w:t xml:space="preserve"> — используемые технологии;</w:t>
       </w:r>
     </w:p>
     <w:p>
@@ -21406,8 +20305,13 @@
         <w:ind w:left="0" w:firstLine="709"/>
         <w:jc w:val="both"/>
       </w:pPr>
-      <w:r>
-        <w:t>Projects.jsx — список проектов с карточками;</w:t>
+      <w:proofErr w:type="spellStart"/>
+      <w:r>
+        <w:t>Projects.jsx</w:t>
+      </w:r>
+      <w:proofErr w:type="spellEnd"/>
+      <w:r>
+        <w:t xml:space="preserve"> — список проектов с карточками;</w:t>
       </w:r>
     </w:p>
     <w:p>
@@ -21424,8 +20328,13 @@
         <w:ind w:left="0" w:firstLine="709"/>
         <w:jc w:val="both"/>
       </w:pPr>
-      <w:r>
-        <w:t>Contact.jsx — форма и контакты.</w:t>
+      <w:proofErr w:type="spellStart"/>
+      <w:r>
+        <w:t>Contact.jsx</w:t>
+      </w:r>
+      <w:proofErr w:type="spellEnd"/>
+      <w:r>
+        <w:t xml:space="preserve"> — форма и контакты.</w:t>
       </w:r>
     </w:p>
     <w:p>
@@ -21497,11 +20406,27 @@
         <w:jc w:val="both"/>
       </w:pPr>
       <w:r>
-        <w:t xml:space="preserve">В процессе разработки портфолио были созданы функциональные компоненты с использованием современных возможностей React. Все </w:t>
+        <w:t xml:space="preserve">В процессе разработки портфолио были созданы функциональные компоненты с использованием современных возможностей </w:t>
+      </w:r>
+      <w:proofErr w:type="spellStart"/>
+      <w:r>
+        <w:t>React</w:t>
+      </w:r>
+      <w:proofErr w:type="spellEnd"/>
+      <w:r>
+        <w:t xml:space="preserve">. Все </w:t>
       </w:r>
       <w:r>
         <w:lastRenderedPageBreak/>
-        <w:t>компоненты построены на хуках (hooks), что обеспечивает чистый и понятный код без использования классовых компонентов.</w:t>
+        <w:t>компоненты построены на хуках (</w:t>
+      </w:r>
+      <w:proofErr w:type="spellStart"/>
+      <w:r>
+        <w:t>hooks</w:t>
+      </w:r>
+      <w:proofErr w:type="spellEnd"/>
+      <w:r>
+        <w:t>), что обеспечивает чистый и понятный код без использования классовых компонентов.</w:t>
       </w:r>
     </w:p>
     <w:p>
@@ -21515,7 +20440,31 @@
         <w:jc w:val="both"/>
       </w:pPr>
       <w:r>
-        <w:t>Компонент Header является одним из ключевых элементов интерфейса. Он содержит логотип, основную навигацию и адаптивное мобильное меню. Для управления состоянием открытия/закрытия мобильного меню используется хук useState. На рисунке 9 показана структура компонента Header с основными элементами навигации.</w:t>
+        <w:t xml:space="preserve">Компонент </w:t>
+      </w:r>
+      <w:proofErr w:type="spellStart"/>
+      <w:r>
+        <w:t>Header</w:t>
+      </w:r>
+      <w:proofErr w:type="spellEnd"/>
+      <w:r>
+        <w:t xml:space="preserve"> является одним из ключевых элементов интерфейса. Он содержит логотип, основную навигацию и адаптивное мобильное меню. Для управления состоянием открытия/закрытия мобильного меню используется хук </w:t>
+      </w:r>
+      <w:proofErr w:type="spellStart"/>
+      <w:r>
+        <w:t>useState</w:t>
+      </w:r>
+      <w:proofErr w:type="spellEnd"/>
+      <w:r>
+        <w:t xml:space="preserve">. На рисунке 9 показана структура компонента </w:t>
+      </w:r>
+      <w:proofErr w:type="spellStart"/>
+      <w:r>
+        <w:t>Header</w:t>
+      </w:r>
+      <w:proofErr w:type="spellEnd"/>
+      <w:r>
+        <w:t xml:space="preserve"> с основными элементами навигации.</w:t>
       </w:r>
     </w:p>
     <w:p>
@@ -21558,7 +20507,7 @@
                     <pic:cNvPicPr/>
                   </pic:nvPicPr>
                   <pic:blipFill>
-                    <a:blip r:embed="rId25"/>
+                    <a:blip r:embed="rId26"/>
                     <a:stretch>
                       <a:fillRect/>
                     </a:stretch>
@@ -21589,8 +20538,13 @@
         <w:jc w:val="center"/>
       </w:pPr>
       <w:r>
-        <w:t>Рисунок 9 - Структура навигационного компонента Header</w:t>
-      </w:r>
+        <w:t xml:space="preserve">Рисунок 9 - Структура навигационного компонента </w:t>
+      </w:r>
+      <w:proofErr w:type="spellStart"/>
+      <w:r>
+        <w:t>Header</w:t>
+      </w:r>
+      <w:proofErr w:type="spellEnd"/>
     </w:p>
     <w:p>
       <w:pPr>
@@ -21618,7 +20572,15 @@
       </w:r>
       <w:r>
         <w:lastRenderedPageBreak/>
-        <w:t>горизонтальное меню, а на мобильных устройствах — кнопка-гамбургер, которая открывает полноэкранное меню. Переключение между режимами реализовано через CSS-медиазапросы и управляемые классы.</w:t>
+        <w:t>горизонтальное меню, а на мобильных устройствах — кнопка-гамбургер, которая открывает полноэкранное меню. Переключение между режимами реализовано через CSS-</w:t>
+      </w:r>
+      <w:proofErr w:type="spellStart"/>
+      <w:r>
+        <w:t>медиазапросы</w:t>
+      </w:r>
+      <w:proofErr w:type="spellEnd"/>
+      <w:r>
+        <w:t xml:space="preserve"> и управляемые классы.</w:t>
       </w:r>
     </w:p>
     <w:p>
@@ -21632,7 +20594,39 @@
         <w:jc w:val="both"/>
       </w:pPr>
       <w:r>
-        <w:t>Компонент ProjectCard представляет собой переиспользуемую карточку для отображения информации о проектах. Он принимает данные через props и отображает название, описание, изображение и теги проекта. Для оптимизации производительности компонент обёрнут в React.memo, что предотвращает ненужные перерисовки при неизменных данных.</w:t>
+        <w:t xml:space="preserve">Компонент </w:t>
+      </w:r>
+      <w:proofErr w:type="spellStart"/>
+      <w:r>
+        <w:t>ProjectCard</w:t>
+      </w:r>
+      <w:proofErr w:type="spellEnd"/>
+      <w:r>
+        <w:t xml:space="preserve"> представляет собой </w:t>
+      </w:r>
+      <w:proofErr w:type="spellStart"/>
+      <w:r>
+        <w:t>переиспользуемую</w:t>
+      </w:r>
+      <w:proofErr w:type="spellEnd"/>
+      <w:r>
+        <w:t xml:space="preserve"> карточку для отображения информации о проектах. Он принимает данные через </w:t>
+      </w:r>
+      <w:proofErr w:type="spellStart"/>
+      <w:r>
+        <w:t>props</w:t>
+      </w:r>
+      <w:proofErr w:type="spellEnd"/>
+      <w:r>
+        <w:t xml:space="preserve"> и отображает название, описание, изображение и теги проекта. Для оптимизации производительности компонент обёрнут в </w:t>
+      </w:r>
+      <w:proofErr w:type="spellStart"/>
+      <w:r>
+        <w:t>React.memo</w:t>
+      </w:r>
+      <w:proofErr w:type="spellEnd"/>
+      <w:r>
+        <w:t>, что предотвращает ненужные перерисовки при неизменных данных.</w:t>
       </w:r>
     </w:p>
     <w:p>
@@ -21646,7 +20640,39 @@
         <w:jc w:val="both"/>
       </w:pPr>
       <w:r>
-        <w:t>Для управления локальным состоянием компонентов используются хуки useState и useCallback. В компоненте Projects данные о проектах хранятся в массиве и обрабатываются с помощью хука useMemo для оптимизации производительности. Это предотвращает пересоздание массива при каждом рендере компонента.</w:t>
+        <w:t xml:space="preserve">Для управления локальным состоянием компонентов используются хуки </w:t>
+      </w:r>
+      <w:proofErr w:type="spellStart"/>
+      <w:r>
+        <w:t>useState</w:t>
+      </w:r>
+      <w:proofErr w:type="spellEnd"/>
+      <w:r>
+        <w:t xml:space="preserve"> и </w:t>
+      </w:r>
+      <w:proofErr w:type="spellStart"/>
+      <w:r>
+        <w:t>useCallback</w:t>
+      </w:r>
+      <w:proofErr w:type="spellEnd"/>
+      <w:r>
+        <w:t xml:space="preserve">. В компоненте </w:t>
+      </w:r>
+      <w:proofErr w:type="spellStart"/>
+      <w:r>
+        <w:t>Projects</w:t>
+      </w:r>
+      <w:proofErr w:type="spellEnd"/>
+      <w:r>
+        <w:t xml:space="preserve"> данные о проектах хранятся в массиве и обрабатываются с помощью хука </w:t>
+      </w:r>
+      <w:proofErr w:type="spellStart"/>
+      <w:r>
+        <w:t>useMemo</w:t>
+      </w:r>
+      <w:proofErr w:type="spellEnd"/>
+      <w:r>
+        <w:t xml:space="preserve"> для оптимизации производительности. Это предотвращает пересоздание массива при каждом рендере компонента.</w:t>
       </w:r>
     </w:p>
     <w:p>
@@ -21660,7 +20686,23 @@
         <w:jc w:val="both"/>
       </w:pPr>
       <w:r>
-        <w:t>Компонент ContactForm демонстрирует работу с формами в React. Для каждого поля формы создано отдельное состояние, которое обновляется при вводе пользователя. На рисунке 10 показана схема работы формы обратной связи с управлением состоянием.</w:t>
+        <w:t xml:space="preserve">Компонент </w:t>
+      </w:r>
+      <w:proofErr w:type="spellStart"/>
+      <w:r>
+        <w:t>ContactForm</w:t>
+      </w:r>
+      <w:proofErr w:type="spellEnd"/>
+      <w:r>
+        <w:t xml:space="preserve"> демонстрирует работу с формами в </w:t>
+      </w:r>
+      <w:proofErr w:type="spellStart"/>
+      <w:r>
+        <w:t>React</w:t>
+      </w:r>
+      <w:proofErr w:type="spellEnd"/>
+      <w:r>
+        <w:t>. Для каждого поля формы создано отдельное состояние, которое обновляется при вводе пользователя. На рисунке 10 показана схема работы формы обратной связи с управлением состоянием.</w:t>
       </w:r>
     </w:p>
     <w:p>
@@ -21703,7 +20745,7 @@
                     <pic:cNvPicPr/>
                   </pic:nvPicPr>
                   <pic:blipFill>
-                    <a:blip r:embed="rId26"/>
+                    <a:blip r:embed="rId27"/>
                     <a:stretch>
                       <a:fillRect/>
                     </a:stretch>
@@ -21759,7 +20801,15 @@
         <w:jc w:val="both"/>
       </w:pPr>
       <w:r>
-        <w:t>Обработка изменений в форме выполняется через единый обработчик handleFormChange, который определяет, какое поле изменилось, и обновляет соответствующее значение в состоянии. Такой подход упрощает код и делает его более читаемым.</w:t>
+        <w:t xml:space="preserve">Обработка изменений в форме выполняется через единый обработчик </w:t>
+      </w:r>
+      <w:proofErr w:type="spellStart"/>
+      <w:r>
+        <w:t>handleFormChange</w:t>
+      </w:r>
+      <w:proofErr w:type="spellEnd"/>
+      <w:r>
+        <w:t>, который определяет, какое поле изменилось, и обновляет соответствующее значение в состоянии. Такой подход упрощает код и делает его более читаемым.</w:t>
       </w:r>
     </w:p>
     <w:p>
@@ -21777,7 +20827,15 @@
       </w:r>
       <w:r>
         <w:lastRenderedPageBreak/>
-        <w:t>используется сервис EmailJS. Этот сервис позволяет отправлять электронные письма напрямую из браузера без создания собственного серверного кода.</w:t>
+        <w:t xml:space="preserve">используется сервис </w:t>
+      </w:r>
+      <w:proofErr w:type="spellStart"/>
+      <w:r>
+        <w:t>EmailJS</w:t>
+      </w:r>
+      <w:proofErr w:type="spellEnd"/>
+      <w:r>
+        <w:t>. Этот сервис позволяет отправлять электронные письма напрямую из браузера без создания собственного серверного кода.</w:t>
       </w:r>
     </w:p>
     <w:p>
@@ -21791,7 +20849,31 @@
         <w:jc w:val="both"/>
       </w:pPr>
       <w:r>
-        <w:t>Интеграция выполнена через официальную библиотеку @emailjs/browser. В компоненте ContactForm создана асинхронная функция handleFormSubmit, которая обрабатывает отправку формы. При отправке формы данные передаются в EmailJS API, который формирует и отправляет письмо на указанный адрес.</w:t>
+        <w:t xml:space="preserve">Интеграция выполнена через официальную библиотеку @emailjs/browser. В компоненте </w:t>
+      </w:r>
+      <w:proofErr w:type="spellStart"/>
+      <w:r>
+        <w:t>ContactForm</w:t>
+      </w:r>
+      <w:proofErr w:type="spellEnd"/>
+      <w:r>
+        <w:t xml:space="preserve"> создана асинхронная функция </w:t>
+      </w:r>
+      <w:proofErr w:type="spellStart"/>
+      <w:r>
+        <w:t>handleFormSubmit</w:t>
+      </w:r>
+      <w:proofErr w:type="spellEnd"/>
+      <w:r>
+        <w:t xml:space="preserve">, которая обрабатывает отправку формы. При отправке формы данные передаются в </w:t>
+      </w:r>
+      <w:proofErr w:type="spellStart"/>
+      <w:r>
+        <w:t>EmailJS</w:t>
+      </w:r>
+      <w:proofErr w:type="spellEnd"/>
+      <w:r>
+        <w:t xml:space="preserve"> API, который формирует и отправляет письмо на указанный адрес.</w:t>
       </w:r>
     </w:p>
     <w:p>
@@ -21805,7 +20887,15 @@
         <w:jc w:val="both"/>
       </w:pPr>
       <w:r>
-        <w:t>Процесс отправки включает несколько этапов: валидацию данных на стороне браузера, отправку запроса к API EmailJS, обработку ответа и отображение результата пользователю. Во время отправки интерфейс блокируется, чтобы предотвратить повторную отправку, а пользователю показывается индикатор загрузки.</w:t>
+        <w:t xml:space="preserve">Процесс отправки включает несколько этапов: валидацию данных на стороне браузера, отправку запроса к API </w:t>
+      </w:r>
+      <w:proofErr w:type="spellStart"/>
+      <w:r>
+        <w:t>EmailJS</w:t>
+      </w:r>
+      <w:proofErr w:type="spellEnd"/>
+      <w:r>
+        <w:t>, обработку ответа и отображение результата пользователю. Во время отправки интерфейс блокируется, чтобы предотвратить повторную отправку, а пользователю показывается индикатор загрузки.</w:t>
       </w:r>
     </w:p>
     <w:p>
@@ -21847,7 +20937,23 @@
         <w:jc w:val="both"/>
       </w:pPr>
       <w:r>
-        <w:t>Валидация данных выполняется на двух уровнях: встроенная HTML5-валидация через атрибуты required и type, а также дополнительная проверка в JavaScript-коде. Это обеспечивает надёжную проверку данных перед отправкой.</w:t>
+        <w:t xml:space="preserve">Валидация данных выполняется на двух уровнях: встроенная HTML5-валидация через атрибуты </w:t>
+      </w:r>
+      <w:proofErr w:type="spellStart"/>
+      <w:r>
+        <w:t>required</w:t>
+      </w:r>
+      <w:proofErr w:type="spellEnd"/>
+      <w:r>
+        <w:t xml:space="preserve"> и </w:t>
+      </w:r>
+      <w:proofErr w:type="spellStart"/>
+      <w:r>
+        <w:t>type</w:t>
+      </w:r>
+      <w:proofErr w:type="spellEnd"/>
+      <w:r>
+        <w:t>, а также дополнительная проверка в JavaScript-коде. Это обеспечивает надёжную проверку данных перед отправкой.</w:t>
       </w:r>
     </w:p>
     <w:p>
@@ -21861,7 +20967,39 @@
         <w:jc w:val="both"/>
       </w:pPr>
       <w:r>
-        <w:t>Для оптимизации производительности приложения применено несколько техник. Использование React.memo для компонента ProjectCard предотвращает ненужные перерисовки карточек проектов. Хук useMemo в компоненте Projects кэширует массив проектов, что исключает его пересоздание при каждом рендере.</w:t>
+        <w:t xml:space="preserve">Для оптимизации производительности приложения применено несколько техник. Использование </w:t>
+      </w:r>
+      <w:proofErr w:type="spellStart"/>
+      <w:r>
+        <w:t>React.memo</w:t>
+      </w:r>
+      <w:proofErr w:type="spellEnd"/>
+      <w:r>
+        <w:t xml:space="preserve"> для компонента </w:t>
+      </w:r>
+      <w:proofErr w:type="spellStart"/>
+      <w:r>
+        <w:t>ProjectCard</w:t>
+      </w:r>
+      <w:proofErr w:type="spellEnd"/>
+      <w:r>
+        <w:t xml:space="preserve"> предотвращает ненужные перерисовки карточек проектов. Хук </w:t>
+      </w:r>
+      <w:proofErr w:type="spellStart"/>
+      <w:r>
+        <w:t>useMemo</w:t>
+      </w:r>
+      <w:proofErr w:type="spellEnd"/>
+      <w:r>
+        <w:t xml:space="preserve"> в компоненте </w:t>
+      </w:r>
+      <w:proofErr w:type="spellStart"/>
+      <w:r>
+        <w:t>Projects</w:t>
+      </w:r>
+      <w:proofErr w:type="spellEnd"/>
+      <w:r>
+        <w:t xml:space="preserve"> кэширует массив проектов, что исключает его пересоздание при каждом рендере.</w:t>
       </w:r>
     </w:p>
     <w:p>
@@ -21875,7 +21013,15 @@
         <w:jc w:val="both"/>
       </w:pPr>
       <w:r>
-        <w:t>Обработчики событий в компонентах обёрнуты в useCallback, что предотвращает создание новых функций при каждом рендере. На рисунке 11 показана схема применённых оптимизаций в различных компонентах.</w:t>
+        <w:t xml:space="preserve">Обработчики событий в компонентах обёрнуты в </w:t>
+      </w:r>
+      <w:proofErr w:type="spellStart"/>
+      <w:r>
+        <w:t>useCallback</w:t>
+      </w:r>
+      <w:proofErr w:type="spellEnd"/>
+      <w:r>
+        <w:t>, что предотвращает создание новых функций при каждом рендере. На рисунке 11 показана схема применённых оптимизаций в различных компонентах.</w:t>
       </w:r>
     </w:p>
     <w:p>
@@ -21917,7 +21063,7 @@
                     <pic:cNvPicPr/>
                   </pic:nvPicPr>
                   <pic:blipFill>
-                    <a:blip r:embed="rId27"/>
+                    <a:blip r:embed="rId28"/>
                     <a:stretch>
                       <a:fillRect/>
                     </a:stretch>
@@ -21972,7 +21118,31 @@
         <w:jc w:val="both"/>
       </w:pPr>
       <w:r>
-        <w:t>Также используется ленивая загрузка (lazy loading) для компонентов страниц через React.lazy. Это позволяет загружать код страниц только при переходе на них, что уменьшает размер первоначально загружаемого пакета.</w:t>
+        <w:t>Также используется ленивая загрузка (</w:t>
+      </w:r>
+      <w:proofErr w:type="spellStart"/>
+      <w:r>
+        <w:t>lazy</w:t>
+      </w:r>
+      <w:proofErr w:type="spellEnd"/>
+      <w:r>
+        <w:t xml:space="preserve"> </w:t>
+      </w:r>
+      <w:proofErr w:type="spellStart"/>
+      <w:r>
+        <w:t>loading</w:t>
+      </w:r>
+      <w:proofErr w:type="spellEnd"/>
+      <w:r>
+        <w:t xml:space="preserve">) для компонентов страниц через </w:t>
+      </w:r>
+      <w:proofErr w:type="spellStart"/>
+      <w:r>
+        <w:t>React.lazy</w:t>
+      </w:r>
+      <w:proofErr w:type="spellEnd"/>
+      <w:r>
+        <w:t>. Это позволяет загружать код страниц только при переходе на них, что уменьшает размер первоначально загружаемого пакета.</w:t>
       </w:r>
     </w:p>
     <w:p>
@@ -21986,7 +21156,15 @@
         <w:jc w:val="both"/>
       </w:pPr>
       <w:r>
-        <w:t>Все компоненты адаптированы для работы на различных устройствах. Стили написаны с использованием CSS-медиазапросов, которые изменяют внешний вид компонентов в зависимости от размера экрана. Основные точки останова установлены для мобильных устройств (до 768px) и планшетов (до 1024px).</w:t>
+        <w:t>Все компоненты адаптированы для работы на различных устройствах. Стили написаны с использованием CSS-</w:t>
+      </w:r>
+      <w:proofErr w:type="spellStart"/>
+      <w:r>
+        <w:t>медиазапросов</w:t>
+      </w:r>
+      <w:proofErr w:type="spellEnd"/>
+      <w:r>
+        <w:t>, которые изменяют внешний вид компонентов в зависимости от размера экрана. Основные точки останова установлены для мобильных устройств (до 768px) и планшетов (до 1024px).</w:t>
       </w:r>
     </w:p>
     <w:p>
@@ -22000,11 +21178,27 @@
         <w:jc w:val="both"/>
       </w:pPr>
       <w:r>
-        <w:t xml:space="preserve">Компонент Header демонстрирует адаптивный дизайн: на больших экранах </w:t>
+        <w:t xml:space="preserve">Компонент </w:t>
+      </w:r>
+      <w:proofErr w:type="spellStart"/>
+      <w:r>
+        <w:t>Header</w:t>
+      </w:r>
+      <w:proofErr w:type="spellEnd"/>
+      <w:r>
+        <w:t xml:space="preserve"> демонстрирует адаптивный дизайн: на больших экранах </w:t>
       </w:r>
       <w:r>
         <w:lastRenderedPageBreak/>
-        <w:t>показывается полная навигация, а на мобильных — компактное меню-гамбургер. Сетка проектов в компоненте Projects автоматически адаптируется под размер экрана, изменяя количество колонок.</w:t>
+        <w:t xml:space="preserve">показывается полная навигация, а на мобильных — компактное меню-гамбургер. Сетка проектов в компоненте </w:t>
+      </w:r>
+      <w:proofErr w:type="spellStart"/>
+      <w:r>
+        <w:t>Projects</w:t>
+      </w:r>
+      <w:proofErr w:type="spellEnd"/>
+      <w:r>
+        <w:t xml:space="preserve"> автоматически адаптируется под размер экрана, изменяя количество колонок.</w:t>
       </w:r>
     </w:p>
     <w:p>
@@ -22018,7 +21212,23 @@
         <w:jc w:val="both"/>
       </w:pPr>
       <w:r>
-        <w:t>Все интерактивные элементы имеют hover-эффекты и плавные переходы, что улучшает визуальную обратную связь с пользователем. Цветовая схема и типографика поддерживают единый стиль throughout всего приложения.</w:t>
+        <w:t xml:space="preserve">Все интерактивные элементы имеют </w:t>
+      </w:r>
+      <w:proofErr w:type="spellStart"/>
+      <w:r>
+        <w:t>hover</w:t>
+      </w:r>
+      <w:proofErr w:type="spellEnd"/>
+      <w:r>
+        <w:t xml:space="preserve">-эффекты и плавные переходы, что улучшает визуальную обратную связь с пользователем. Цветовая схема и типографика поддерживают единый стиль </w:t>
+      </w:r>
+      <w:proofErr w:type="spellStart"/>
+      <w:r>
+        <w:t>throughout</w:t>
+      </w:r>
+      <w:proofErr w:type="spellEnd"/>
+      <w:r>
+        <w:t xml:space="preserve"> всего приложения.</w:t>
       </w:r>
     </w:p>
     <w:p>
@@ -22117,7 +21327,7 @@
                     <pic:cNvPicPr/>
                   </pic:nvPicPr>
                   <pic:blipFill>
-                    <a:blip r:embed="rId28"/>
+                    <a:blip r:embed="rId29"/>
                     <a:stretch>
                       <a:fillRect/>
                     </a:stretch>
@@ -22178,7 +21388,23 @@
         <w:jc w:val="both"/>
       </w:pPr>
       <w:r>
-        <w:t>Навигационная система работает корректно во всех разделах сайта, обеспечивая плавные переходы между страницами благодаря React Router. Активный пункт меню визуально выделяется оранжевым цветом, что соответствует общей цветовой схеме проекта. Логотип в левом верхнем углу представляет собой стилизованные инициалы разработчика и служит ссылкой на главную страницу.</w:t>
+        <w:t xml:space="preserve">Навигационная система работает корректно во всех разделах сайта, обеспечивая плавные переходы между страницами благодаря </w:t>
+      </w:r>
+      <w:proofErr w:type="spellStart"/>
+      <w:r>
+        <w:t>React</w:t>
+      </w:r>
+      <w:proofErr w:type="spellEnd"/>
+      <w:r>
+        <w:t xml:space="preserve"> </w:t>
+      </w:r>
+      <w:proofErr w:type="spellStart"/>
+      <w:r>
+        <w:t>Router</w:t>
+      </w:r>
+      <w:proofErr w:type="spellEnd"/>
+      <w:r>
+        <w:t>. Активный пункт меню визуально выделяется оранжевым цветом, что соответствует общей цветовой схеме проекта. Логотип в левом верхнем углу представляет собой стилизованные инициалы разработчика и служит ссылкой на главную страницу.</w:t>
       </w:r>
     </w:p>
     <w:p>
@@ -22241,7 +21467,7 @@
                     <pic:cNvPicPr/>
                   </pic:nvPicPr>
                   <pic:blipFill>
-                    <a:blip r:embed="rId29"/>
+                    <a:blip r:embed="rId30"/>
                     <a:stretch>
                       <a:fillRect/>
                     </a:stretch>
@@ -22356,7 +21582,7 @@
                     <pic:cNvPicPr/>
                   </pic:nvPicPr>
                   <pic:blipFill>
-                    <a:blip r:embed="rId30"/>
+                    <a:blip r:embed="rId31"/>
                     <a:stretch>
                       <a:fillRect/>
                     </a:stretch>
@@ -22411,7 +21637,15 @@
         <w:jc w:val="both"/>
       </w:pPr>
       <w:r>
-        <w:t xml:space="preserve">Навигационное меню на мобильных устройствах автоматически трансформируется в бургер-меню, которое при активации разворачивается в полноэкранное overlay-меню. Анимация открытия и закрытия меню выполнена плавно с использованием CSS-переходов, что создает современный пользовательский опыт. На рисунке </w:t>
+        <w:t xml:space="preserve">Навигационное меню на мобильных устройствах автоматически трансформируется в бургер-меню, которое при активации разворачивается в полноэкранное </w:t>
+      </w:r>
+      <w:proofErr w:type="spellStart"/>
+      <w:r>
+        <w:t>overlay</w:t>
+      </w:r>
+      <w:proofErr w:type="spellEnd"/>
+      <w:r>
+        <w:t xml:space="preserve">-меню. Анимация открытия и закрытия меню выполнена плавно с использованием CSS-переходов, что создает современный пользовательский опыт. На рисунке </w:t>
       </w:r>
       <w:r>
         <w:t>15</w:t>
@@ -22460,7 +21694,7 @@
                     <pic:cNvPicPr/>
                   </pic:nvPicPr>
                   <pic:blipFill>
-                    <a:blip r:embed="rId31"/>
+                    <a:blip r:embed="rId32"/>
                     <a:stretch>
                       <a:fillRect/>
                     </a:stretch>
@@ -22527,7 +21761,39 @@
         <w:t xml:space="preserve">навыков </w:t>
       </w:r>
       <w:r>
-        <w:t xml:space="preserve">в виде аккуратно оформленных карточек, сгруппированных по сетке. Каждый элемент — отдельная технология, такая как HTML5, CSS3, JavaScript, React, Git, VS Code, GitHub и Figma. Карточки выполнены с закруглёнными краями и тенями, а при наведении плавно смещаются вверх, создавая эффект движения и подчёркивая интерактивность интерфейса. На рисунке </w:t>
+        <w:t xml:space="preserve">в виде аккуратно оформленных карточек, сгруппированных по сетке. Каждый элемент — отдельная технология, такая как HTML5, CSS3, JavaScript, </w:t>
+      </w:r>
+      <w:proofErr w:type="spellStart"/>
+      <w:r>
+        <w:t>React</w:t>
+      </w:r>
+      <w:proofErr w:type="spellEnd"/>
+      <w:r>
+        <w:t xml:space="preserve">, </w:t>
+      </w:r>
+      <w:proofErr w:type="spellStart"/>
+      <w:r>
+        <w:t>Git</w:t>
+      </w:r>
+      <w:proofErr w:type="spellEnd"/>
+      <w:r>
+        <w:t xml:space="preserve">, VS Code, </w:t>
+      </w:r>
+      <w:proofErr w:type="spellStart"/>
+      <w:r>
+        <w:t>GitHub</w:t>
+      </w:r>
+      <w:proofErr w:type="spellEnd"/>
+      <w:r>
+        <w:t xml:space="preserve"> и </w:t>
+      </w:r>
+      <w:proofErr w:type="spellStart"/>
+      <w:r>
+        <w:t>Figma</w:t>
+      </w:r>
+      <w:proofErr w:type="spellEnd"/>
+      <w:r>
+        <w:t xml:space="preserve">. Карточки выполнены с закруглёнными краями и тенями, а при наведении плавно смещаются вверх, создавая эффект движения и подчёркивая интерактивность интерфейса. На рисунке </w:t>
       </w:r>
       <w:r>
         <w:t>16</w:t>
@@ -22576,7 +21842,7 @@
                     <pic:cNvPicPr/>
                   </pic:nvPicPr>
                   <pic:blipFill>
-                    <a:blip r:embed="rId32"/>
+                    <a:blip r:embed="rId33"/>
                     <a:stretch>
                       <a:fillRect/>
                     </a:stretch>
@@ -22686,7 +21952,7 @@
                     <pic:cNvPicPr/>
                   </pic:nvPicPr>
                   <pic:blipFill>
-                    <a:blip r:embed="rId33"/>
+                    <a:blip r:embed="rId34"/>
                     <a:stretch>
                       <a:fillRect/>
                     </a:stretch>
@@ -22761,7 +22027,23 @@
         <w:jc w:val="both"/>
       </w:pPr>
       <w:r>
-        <w:t>В мобильной версии сетка проектов трансформируется в одноколоночный layout, где карточки располагаются вертикально друг под другом. Это обеспечивает оптимальную читаемость контента и удобство навигации на устройствах с небольшим экраном.</w:t>
+        <w:t xml:space="preserve">В мобильной версии сетка проектов трансформируется в </w:t>
+      </w:r>
+      <w:proofErr w:type="spellStart"/>
+      <w:r>
+        <w:t>одноколоночный</w:t>
+      </w:r>
+      <w:proofErr w:type="spellEnd"/>
+      <w:r>
+        <w:t xml:space="preserve"> </w:t>
+      </w:r>
+      <w:proofErr w:type="spellStart"/>
+      <w:r>
+        <w:t>layout</w:t>
+      </w:r>
+      <w:proofErr w:type="spellEnd"/>
+      <w:r>
+        <w:t>, где карточки располагаются вертикально друг под другом. Это обеспечивает оптимальную читаемость контента и удобство навигации на устройствах с небольшим экраном.</w:t>
       </w:r>
     </w:p>
     <w:p>
@@ -22781,7 +22063,15 @@
         <w:t>8</w:t>
       </w:r>
       <w:r>
-        <w:t xml:space="preserve"> показан внешний вид контактной формы с полями для ввода имени, email, темы сообщения и текста обращения.</w:t>
+        <w:t xml:space="preserve"> показан внешний вид контактной формы с полями для ввода имени, </w:t>
+      </w:r>
+      <w:proofErr w:type="spellStart"/>
+      <w:r>
+        <w:t>email</w:t>
+      </w:r>
+      <w:proofErr w:type="spellEnd"/>
+      <w:r>
+        <w:t>, темы сообщения и текста обращения.</w:t>
       </w:r>
     </w:p>
     <w:p>
@@ -22824,7 +22114,7 @@
                     <pic:cNvPicPr/>
                   </pic:nvPicPr>
                   <pic:blipFill>
-                    <a:blip r:embed="rId34"/>
+                    <a:blip r:embed="rId35"/>
                     <a:stretch>
                       <a:fillRect/>
                     </a:stretch>
@@ -22885,7 +22175,15 @@
         <w:jc w:val="both"/>
       </w:pPr>
       <w:r>
-        <w:t>Тестирование функциональности формы проводилось в несколько этапов. Первоначально была проверена HTML5 валидация полей, которая корректно срабатывает при попытке отправки формы с незаполненными обязательными полями или некорректным форматом email-адреса. Визуальная индикация ошибок валидации соответствует общему стилю интерфейса.</w:t>
+        <w:t xml:space="preserve">Тестирование функциональности формы проводилось в несколько этапов. Первоначально была проверена HTML5 валидация полей, которая корректно срабатывает при попытке отправки формы с незаполненными обязательными полями или некорректным форматом </w:t>
+      </w:r>
+      <w:proofErr w:type="spellStart"/>
+      <w:r>
+        <w:t>email</w:t>
+      </w:r>
+      <w:proofErr w:type="spellEnd"/>
+      <w:r>
+        <w:t>-адреса. Визуальная индикация ошибок валидации соответствует общему стилю интерфейса.</w:t>
       </w:r>
     </w:p>
     <w:p>
@@ -22948,7 +22246,7 @@
                     <pic:cNvPicPr/>
                   </pic:nvPicPr>
                   <pic:blipFill>
-                    <a:blip r:embed="rId35"/>
+                    <a:blip r:embed="rId36"/>
                     <a:stretch>
                       <a:fillRect/>
                     </a:stretch>
@@ -23014,7 +22312,15 @@
         <w:jc w:val="both"/>
       </w:pPr>
       <w:r>
-        <w:t>Интеграция с сервисом EmailJS была протестирована путем отправки реальных сообщений через форму обратной связи. Конфигурация сервиса включает настройку шаблона письма, который автоматически формируется на основе данных, введенных пользователем в форму. Успешная отправка сообщения сопровождается появлением зеленого уведомления с текстом подтверждения.</w:t>
+        <w:t xml:space="preserve">Интеграция с сервисом </w:t>
+      </w:r>
+      <w:proofErr w:type="spellStart"/>
+      <w:r>
+        <w:t>EmailJS</w:t>
+      </w:r>
+      <w:proofErr w:type="spellEnd"/>
+      <w:r>
+        <w:t xml:space="preserve"> была протестирована путем отправки реальных сообщений через форму обратной связи. Конфигурация сервиса включает настройку шаблона письма, который автоматически формируется на основе данных, введенных пользователем в форму. Успешная отправка сообщения сопровождается появлением зеленого уведомления с текстом подтверждения.</w:t>
       </w:r>
     </w:p>
     <w:p>
@@ -23076,7 +22382,7 @@
                     <pic:cNvPicPr/>
                   </pic:nvPicPr>
                   <pic:blipFill>
-                    <a:blip r:embed="rId36"/>
+                    <a:blip r:embed="rId37"/>
                     <a:stretch>
                       <a:fillRect/>
                     </a:stretch>
@@ -23162,7 +22468,7 @@
                     <pic:cNvPicPr/>
                   </pic:nvPicPr>
                   <pic:blipFill>
-                    <a:blip r:embed="rId37"/>
+                    <a:blip r:embed="rId38"/>
                     <a:stretch>
                       <a:fillRect/>
                     </a:stretch>
@@ -23244,11 +22550,35 @@
         <w:jc w:val="both"/>
       </w:pPr>
       <w:r>
-        <w:t xml:space="preserve">Портфолио было протестировано в основных современных браузерах, включая Chrome, Firefox, Safari и Edge. Все функциональные элементы работают корректно во всех тестируемых браузерах, включая CSS-анимации, переходы и </w:t>
+        <w:t xml:space="preserve">Портфолио было протестировано в основных современных браузерах, включая </w:t>
+      </w:r>
+      <w:proofErr w:type="spellStart"/>
+      <w:r>
+        <w:t>Chrome</w:t>
+      </w:r>
+      <w:proofErr w:type="spellEnd"/>
+      <w:r>
+        <w:t xml:space="preserve">, Firefox, Safari и Edge. Все функциональные элементы работают корректно во всех тестируемых браузерах, включая CSS-анимации, переходы и </w:t>
       </w:r>
       <w:r>
         <w:lastRenderedPageBreak/>
-        <w:t>JavaScript-функциональность. Особое внимание было уделено проверке поддержки CSS Grid и Flexbox, которые широко используются в layout системе проекта.</w:t>
+        <w:t xml:space="preserve">JavaScript-функциональность. Особое внимание было уделено проверке поддержки CSS Grid и </w:t>
+      </w:r>
+      <w:proofErr w:type="spellStart"/>
+      <w:r>
+        <w:t>Flexbox</w:t>
+      </w:r>
+      <w:proofErr w:type="spellEnd"/>
+      <w:r>
+        <w:t xml:space="preserve">, которые широко используются в </w:t>
+      </w:r>
+      <w:proofErr w:type="spellStart"/>
+      <w:r>
+        <w:t>layout</w:t>
+      </w:r>
+      <w:proofErr w:type="spellEnd"/>
+      <w:r>
+        <w:t xml:space="preserve"> системе проекта.</w:t>
       </w:r>
     </w:p>
     <w:p>
@@ -23262,7 +22592,15 @@
         <w:jc w:val="both"/>
       </w:pPr>
       <w:r>
-        <w:t>Тестирование на различных разрешениях экрана показало корректную работу адаптивного дизайна от 320px (мобильные устройства) до 1920px и выше (широкоформатные мониторы). Контрольные точки (breakpoints) в медиа-запросах обеспечивают плавное масштабирование интерфейса без нарушения визуальной целостности.</w:t>
+        <w:t>Тестирование на различных разрешениях экрана показало корректную работу адаптивного дизайна от 320px (мобильные устройства) до 1920px и выше (широкоформатные мониторы). Контрольные точки (</w:t>
+      </w:r>
+      <w:proofErr w:type="spellStart"/>
+      <w:r>
+        <w:t>breakpoints</w:t>
+      </w:r>
+      <w:proofErr w:type="spellEnd"/>
+      <w:r>
+        <w:t>) в медиа-запросах обеспечивают плавное масштабирование интерфейса без нарушения визуальной целостности.</w:t>
       </w:r>
     </w:p>
     <w:p>
@@ -23276,7 +22614,15 @@
         <w:jc w:val="both"/>
       </w:pPr>
       <w:r>
-        <w:t>Анализ производительности сайта был проведен с использованием инструментов разработчика браузера и онлайн-сервисов для аудита веб-страниц. Ленивая загрузка компонентов через React.lazy показала значительное улучшение времени первоначальной загрузки страницы. Размер JavaScript-бандла для первоначальной загрузки составил менее 100KB в сжатом виде.</w:t>
+        <w:t xml:space="preserve">Анализ производительности сайта был проведен с использованием инструментов разработчика браузера и онлайн-сервисов для аудита веб-страниц. Ленивая загрузка компонентов через </w:t>
+      </w:r>
+      <w:proofErr w:type="spellStart"/>
+      <w:r>
+        <w:t>React.lazy</w:t>
+      </w:r>
+      <w:proofErr w:type="spellEnd"/>
+      <w:r>
+        <w:t xml:space="preserve"> показала значительное улучшение времени первоначальной загрузки страницы. Размер JavaScript-бандла для первоначальной загрузки составил менее 100KB в сжатом виде.</w:t>
       </w:r>
     </w:p>
     <w:p>
@@ -23304,7 +22650,15 @@
         <w:jc w:val="both"/>
       </w:pPr>
       <w:r>
-        <w:t>В рамках тестирования была проверена базовая доступность (accessibility) сайта. Все интерактивные элементы доступны для навигации с клавиатуры, что важно для пользователей с ограниченными возможностями. Контрастность текста соответствует требованиям WCAG, обеспечивая читаемость контента для пользователей с нарушениями зрения.</w:t>
+        <w:t>В рамках тестирования была проверена базовая доступность (</w:t>
+      </w:r>
+      <w:proofErr w:type="spellStart"/>
+      <w:r>
+        <w:t>accessibility</w:t>
+      </w:r>
+      <w:proofErr w:type="spellEnd"/>
+      <w:r>
+        <w:t>) сайта. Все интерактивные элементы доступны для навигации с клавиатуры, что важно для пользователей с ограниченными возможностями. Контрастность текста соответствует требованиям WCAG, обеспечивая читаемость контента для пользователей с нарушениями зрения.</w:t>
       </w:r>
     </w:p>
     <w:p>
@@ -23318,7 +22672,47 @@
         <w:jc w:val="both"/>
       </w:pPr>
       <w:r>
-        <w:t>Семантическая HTML-разметка с использованием соответствующих тегов (header, nav, main, section) обеспечивает правильную интерпретацию контента экранными читалками. Все изображения содержат альтернативный текст, а интерактивные элементы имеют понятные aria-label атрибуты.</w:t>
+        <w:t>Семантическая HTML-разметка с использованием соответствующих тегов (</w:t>
+      </w:r>
+      <w:proofErr w:type="spellStart"/>
+      <w:r>
+        <w:t>header</w:t>
+      </w:r>
+      <w:proofErr w:type="spellEnd"/>
+      <w:r>
+        <w:t xml:space="preserve">, </w:t>
+      </w:r>
+      <w:proofErr w:type="spellStart"/>
+      <w:r>
+        <w:t>nav</w:t>
+      </w:r>
+      <w:proofErr w:type="spellEnd"/>
+      <w:r>
+        <w:t xml:space="preserve">, </w:t>
+      </w:r>
+      <w:proofErr w:type="spellStart"/>
+      <w:r>
+        <w:t>main</w:t>
+      </w:r>
+      <w:proofErr w:type="spellEnd"/>
+      <w:r>
+        <w:t xml:space="preserve">, </w:t>
+      </w:r>
+      <w:proofErr w:type="spellStart"/>
+      <w:r>
+        <w:t>section</w:t>
+      </w:r>
+      <w:proofErr w:type="spellEnd"/>
+      <w:r>
+        <w:t xml:space="preserve">) обеспечивает правильную интерпретацию контента экранными читалками. Все изображения содержат альтернативный текст, а интерактивные элементы имеют понятные </w:t>
+      </w:r>
+      <w:proofErr w:type="spellStart"/>
+      <w:r>
+        <w:t>aria-label</w:t>
+      </w:r>
+      <w:proofErr w:type="spellEnd"/>
+      <w:r>
+        <w:t xml:space="preserve"> атрибуты.</w:t>
       </w:r>
     </w:p>
     <w:p>
@@ -23425,7 +22819,55 @@
         <w:jc w:val="both"/>
       </w:pPr>
       <w:r>
-        <w:t>В качестве основных технологий были выбраны библиотека React и CSS, что обусловлено их гибкостью, популярностью и широкой поддержкой со стороны профессионального сообщества. Использование компонентного подхода React, декларативной логики отображения интерфейса, а также инструментов оптимизации (React.memo, useMemo, lazy loading) позволило создать производительное, масштабируемое и адаптивное веб-приложение.</w:t>
+        <w:t xml:space="preserve">В качестве основных технологий были выбраны библиотека </w:t>
+      </w:r>
+      <w:proofErr w:type="spellStart"/>
+      <w:r>
+        <w:t>React</w:t>
+      </w:r>
+      <w:proofErr w:type="spellEnd"/>
+      <w:r>
+        <w:t xml:space="preserve"> и CSS, что обусловлено их гибкостью, популярностью и широкой поддержкой со стороны профессионального сообщества. Использование компонентного подхода </w:t>
+      </w:r>
+      <w:proofErr w:type="spellStart"/>
+      <w:r>
+        <w:t>React</w:t>
+      </w:r>
+      <w:proofErr w:type="spellEnd"/>
+      <w:r>
+        <w:t>, декларативной логики отображения интерфейса, а также инструментов оптимизации (</w:t>
+      </w:r>
+      <w:proofErr w:type="spellStart"/>
+      <w:r>
+        <w:t>React.memo</w:t>
+      </w:r>
+      <w:proofErr w:type="spellEnd"/>
+      <w:r>
+        <w:t xml:space="preserve">, </w:t>
+      </w:r>
+      <w:proofErr w:type="spellStart"/>
+      <w:r>
+        <w:t>useMemo</w:t>
+      </w:r>
+      <w:proofErr w:type="spellEnd"/>
+      <w:r>
+        <w:t xml:space="preserve">, </w:t>
+      </w:r>
+      <w:proofErr w:type="spellStart"/>
+      <w:r>
+        <w:t>lazy</w:t>
+      </w:r>
+      <w:proofErr w:type="spellEnd"/>
+      <w:r>
+        <w:t xml:space="preserve"> </w:t>
+      </w:r>
+      <w:proofErr w:type="spellStart"/>
+      <w:r>
+        <w:t>loading</w:t>
+      </w:r>
+      <w:proofErr w:type="spellEnd"/>
+      <w:r>
+        <w:t>) позволило создать производительное, масштабируемое и адаптивное веб-приложение.</w:t>
       </w:r>
     </w:p>
     <w:p>
@@ -23439,7 +22881,31 @@
         <w:jc w:val="both"/>
       </w:pPr>
       <w:r>
-        <w:t>Особое внимание было уделено пользовательскому интерфейсу: спроектирован прототип в Figma с учетом принципов UI/UX-дизайна, реализованы адаптивные страницы с современным визуальным стилем, обеспечена интерактивность всех элементов. Разработка охватывала как технические аспекты (настройка роутинга, оптимизация рендеринга, работа с EmailJS API), так и обеспечение высокого пользовательского опыта (адаптивность, отзывчивость, доступность интерфейса).</w:t>
+        <w:t xml:space="preserve">Особое внимание было уделено пользовательскому интерфейсу: спроектирован прототип в </w:t>
+      </w:r>
+      <w:proofErr w:type="spellStart"/>
+      <w:r>
+        <w:t>Figma</w:t>
+      </w:r>
+      <w:proofErr w:type="spellEnd"/>
+      <w:r>
+        <w:t xml:space="preserve"> с учетом принципов UI/UX-дизайна, реализованы адаптивные страницы с современным визуальным стилем, обеспечена интерактивность всех элементов. Разработка охватывала как технические аспекты (настройка </w:t>
+      </w:r>
+      <w:proofErr w:type="spellStart"/>
+      <w:r>
+        <w:t>роутинга</w:t>
+      </w:r>
+      <w:proofErr w:type="spellEnd"/>
+      <w:r>
+        <w:t xml:space="preserve">, оптимизация рендеринга, работа с </w:t>
+      </w:r>
+      <w:proofErr w:type="spellStart"/>
+      <w:r>
+        <w:t>EmailJS</w:t>
+      </w:r>
+      <w:proofErr w:type="spellEnd"/>
+      <w:r>
+        <w:t xml:space="preserve"> API), так и обеспечение высокого пользовательского опыта (адаптивность, отзывчивость, доступность интерфейса).</w:t>
       </w:r>
     </w:p>
     <w:p>
@@ -23530,10 +22996,23 @@
         <w:ind w:left="0" w:firstLine="567"/>
         <w:jc w:val="both"/>
       </w:pPr>
-      <w:r>
-        <w:t xml:space="preserve">React. Начало работы // Официальная документация React [Электронный ресурс]. – Режим доступа: </w:t>
-      </w:r>
-      <w:hyperlink r:id="rId38" w:tgtFrame="_blank" w:history="1">
+      <w:proofErr w:type="spellStart"/>
+      <w:r>
+        <w:t>React</w:t>
+      </w:r>
+      <w:proofErr w:type="spellEnd"/>
+      <w:r>
+        <w:t xml:space="preserve">. Начало работы // Официальная документация </w:t>
+      </w:r>
+      <w:proofErr w:type="spellStart"/>
+      <w:r>
+        <w:t>React</w:t>
+      </w:r>
+      <w:proofErr w:type="spellEnd"/>
+      <w:r>
+        <w:t xml:space="preserve"> [Электронный ресурс]. – Режим доступа: </w:t>
+      </w:r>
+      <w:hyperlink r:id="rId39" w:tgtFrame="_blank" w:history="1">
         <w:r>
           <w:rPr>
             <w:rStyle w:val="a8"/>
@@ -23563,10 +23042,15 @@
         <w:ind w:left="0" w:firstLine="567"/>
         <w:jc w:val="both"/>
       </w:pPr>
-      <w:r>
-        <w:t xml:space="preserve">EmailJS. Официальная документация [Электронный ресурс]. – Режим доступа: </w:t>
-      </w:r>
-      <w:hyperlink r:id="rId39" w:tgtFrame="_blank" w:history="1">
+      <w:proofErr w:type="spellStart"/>
+      <w:r>
+        <w:t>EmailJS</w:t>
+      </w:r>
+      <w:proofErr w:type="spellEnd"/>
+      <w:r>
+        <w:t xml:space="preserve">. Официальная документация [Электронный ресурс]. – Режим доступа: </w:t>
+      </w:r>
+      <w:hyperlink r:id="rId40" w:tgtFrame="_blank" w:history="1">
         <w:r>
           <w:rPr>
             <w:rStyle w:val="a8"/>
@@ -23596,10 +23080,23 @@
         <w:ind w:left="0" w:firstLine="567"/>
         <w:jc w:val="both"/>
       </w:pPr>
-      <w:r>
-        <w:t xml:space="preserve">Vite. Начало работы // Официальная документация Vite [Электронный ресурс]. – Режим доступа: </w:t>
-      </w:r>
-      <w:hyperlink r:id="rId40" w:tgtFrame="_blank" w:history="1">
+      <w:proofErr w:type="spellStart"/>
+      <w:r>
+        <w:t>Vite</w:t>
+      </w:r>
+      <w:proofErr w:type="spellEnd"/>
+      <w:r>
+        <w:t xml:space="preserve">. Начало работы // Официальная документация </w:t>
+      </w:r>
+      <w:proofErr w:type="spellStart"/>
+      <w:r>
+        <w:t>Vite</w:t>
+      </w:r>
+      <w:proofErr w:type="spellEnd"/>
+      <w:r>
+        <w:t xml:space="preserve"> [Электронный ресурс]. – Режим доступа: </w:t>
+      </w:r>
+      <w:hyperlink r:id="rId41" w:tgtFrame="_blank" w:history="1">
         <w:r>
           <w:rPr>
             <w:rStyle w:val="a8"/>
@@ -23629,10 +23126,39 @@
         <w:ind w:left="0" w:firstLine="567"/>
         <w:jc w:val="both"/>
       </w:pPr>
-      <w:r>
-        <w:t xml:space="preserve">React Router. Руководство по React Router [Электронный ресурс]. – Режим доступа: </w:t>
-      </w:r>
-      <w:hyperlink r:id="rId41" w:tgtFrame="_blank" w:history="1">
+      <w:proofErr w:type="spellStart"/>
+      <w:r>
+        <w:t>React</w:t>
+      </w:r>
+      <w:proofErr w:type="spellEnd"/>
+      <w:r>
+        <w:t xml:space="preserve"> </w:t>
+      </w:r>
+      <w:proofErr w:type="spellStart"/>
+      <w:r>
+        <w:t>Router</w:t>
+      </w:r>
+      <w:proofErr w:type="spellEnd"/>
+      <w:r>
+        <w:t xml:space="preserve">. Руководство по </w:t>
+      </w:r>
+      <w:proofErr w:type="spellStart"/>
+      <w:r>
+        <w:t>React</w:t>
+      </w:r>
+      <w:proofErr w:type="spellEnd"/>
+      <w:r>
+        <w:t xml:space="preserve"> </w:t>
+      </w:r>
+      <w:proofErr w:type="spellStart"/>
+      <w:r>
+        <w:t>Router</w:t>
+      </w:r>
+      <w:proofErr w:type="spellEnd"/>
+      <w:r>
+        <w:t xml:space="preserve"> [Электронный ресурс]. – Режим доступа: </w:t>
+      </w:r>
+      <w:hyperlink r:id="rId42" w:tgtFrame="_blank" w:history="1">
         <w:r>
           <w:rPr>
             <w:rStyle w:val="a8"/>
@@ -23669,9 +23195,17 @@
         <w:jc w:val="both"/>
       </w:pPr>
       <w:r>
-        <w:t xml:space="preserve">MDN Web Docs. Официальная документация по HTML, CSS, JavaScript [Электронный ресурс]. – Режим доступа: </w:t>
-      </w:r>
-      <w:hyperlink r:id="rId42" w:tgtFrame="_blank" w:history="1">
+        <w:t xml:space="preserve">MDN Web </w:t>
+      </w:r>
+      <w:proofErr w:type="spellStart"/>
+      <w:r>
+        <w:t>Docs</w:t>
+      </w:r>
+      <w:proofErr w:type="spellEnd"/>
+      <w:r>
+        <w:t xml:space="preserve">. Официальная документация по HTML, CSS, JavaScript [Электронный ресурс]. – Режим доступа: </w:t>
+      </w:r>
+      <w:hyperlink r:id="rId43" w:tgtFrame="_blank" w:history="1">
         <w:r>
           <w:rPr>
             <w:rStyle w:val="a8"/>
@@ -23701,8 +23235,13 @@
         <w:ind w:left="0" w:firstLine="567"/>
         <w:jc w:val="both"/>
       </w:pPr>
-      <w:r>
-        <w:t>React. Быстрый старт, 2-е изд. / Издательский дом «Питер». – СПб.: Питер, 2023. – 320 с. (дата обращения: 07.06.2025).</w:t>
+      <w:proofErr w:type="spellStart"/>
+      <w:r>
+        <w:t>React</w:t>
+      </w:r>
+      <w:proofErr w:type="spellEnd"/>
+      <w:r>
+        <w:t>. Быстрый старт, 2-е изд. / Издательский дом «Питер». – СПб.: Питер, 2023. – 320 с. (дата обращения: 07.06.2025).</w:t>
       </w:r>
     </w:p>
     <w:p>
@@ -23723,8 +23262,13 @@
         <w:ind w:left="0" w:firstLine="567"/>
         <w:jc w:val="both"/>
       </w:pPr>
-      <w:r>
-        <w:t>МакГрат М. JavaScript для начинающих. 6-е издание. – М.: Эксмо, 2023. – 384 с. (дата обращения: 08.06.2025).</w:t>
+      <w:proofErr w:type="spellStart"/>
+      <w:r>
+        <w:t>МакГрат</w:t>
+      </w:r>
+      <w:proofErr w:type="spellEnd"/>
+      <w:r>
+        <w:t xml:space="preserve"> М. JavaScript для начинающих. 6-е издание. – М.: Эксмо, 2023. – 384 с. (дата обращения: 08.06.2025).</w:t>
       </w:r>
     </w:p>
     <w:p>
@@ -23789,10 +23333,23 @@
         <w:ind w:left="0" w:firstLine="567"/>
         <w:jc w:val="both"/>
       </w:pPr>
-      <w:r>
-        <w:t xml:space="preserve">EmailJS: Прямая отправка email с сайта через JavaScript: методы и код [Электронный ресурс]. – Режим доступа: </w:t>
-      </w:r>
-      <w:hyperlink r:id="rId43" w:tgtFrame="_blank" w:history="1">
+      <w:proofErr w:type="spellStart"/>
+      <w:r>
+        <w:t>EmailJS</w:t>
+      </w:r>
+      <w:proofErr w:type="spellEnd"/>
+      <w:r>
+        <w:t xml:space="preserve">: Прямая отправка </w:t>
+      </w:r>
+      <w:proofErr w:type="spellStart"/>
+      <w:r>
+        <w:t>email</w:t>
+      </w:r>
+      <w:proofErr w:type="spellEnd"/>
+      <w:r>
+        <w:t xml:space="preserve"> с сайта через JavaScript: методы и код [Электронный ресурс]. – Режим доступа: </w:t>
+      </w:r>
+      <w:hyperlink r:id="rId44" w:tgtFrame="_blank" w:history="1">
         <w:r>
           <w:rPr>
             <w:rStyle w:val="a8"/>
@@ -23822,10 +23379,15 @@
         <w:ind w:left="0" w:firstLine="567"/>
         <w:jc w:val="both"/>
       </w:pPr>
-      <w:r>
-        <w:t xml:space="preserve">React. Официальная документация (англ.) [Электронный ресурс]. – Режим доступа: </w:t>
-      </w:r>
-      <w:hyperlink r:id="rId44" w:tgtFrame="_blank" w:history="1">
+      <w:proofErr w:type="spellStart"/>
+      <w:r>
+        <w:t>React</w:t>
+      </w:r>
+      <w:proofErr w:type="spellEnd"/>
+      <w:r>
+        <w:t xml:space="preserve">. Официальная документация (англ.) [Электронный ресурс]. – Режим доступа: </w:t>
+      </w:r>
+      <w:hyperlink r:id="rId45" w:tgtFrame="_blank" w:history="1">
         <w:r>
           <w:rPr>
             <w:rStyle w:val="a8"/>
@@ -23855,11 +23417,16 @@
         <w:ind w:left="0" w:firstLine="567"/>
         <w:jc w:val="both"/>
       </w:pPr>
+      <w:proofErr w:type="spellStart"/>
       <w:r>
         <w:lastRenderedPageBreak/>
-        <w:t xml:space="preserve">Vite. Официальная документация (англ.) [Электронный ресурс]. – Режим доступа: </w:t>
-      </w:r>
-      <w:hyperlink r:id="rId45" w:tgtFrame="_blank" w:history="1">
+        <w:t>Vite</w:t>
+      </w:r>
+      <w:proofErr w:type="spellEnd"/>
+      <w:r>
+        <w:t xml:space="preserve">. Официальная документация (англ.) [Электронный ресурс]. – Режим доступа: </w:t>
+      </w:r>
+      <w:hyperlink r:id="rId46" w:tgtFrame="_blank" w:history="1">
         <w:r>
           <w:rPr>
             <w:rStyle w:val="a8"/>
@@ -23889,10 +23456,23 @@
         <w:ind w:left="0" w:firstLine="567"/>
         <w:jc w:val="both"/>
       </w:pPr>
-      <w:r>
-        <w:t xml:space="preserve">React Router. Официальная документация (англ.) [Электронный ресурс]. – Режим доступа: </w:t>
-      </w:r>
-      <w:hyperlink r:id="rId46" w:tgtFrame="_blank" w:history="1">
+      <w:proofErr w:type="spellStart"/>
+      <w:r>
+        <w:t>React</w:t>
+      </w:r>
+      <w:proofErr w:type="spellEnd"/>
+      <w:r>
+        <w:t xml:space="preserve"> </w:t>
+      </w:r>
+      <w:proofErr w:type="spellStart"/>
+      <w:r>
+        <w:t>Router</w:t>
+      </w:r>
+      <w:proofErr w:type="spellEnd"/>
+      <w:r>
+        <w:t xml:space="preserve">. Официальная документация (англ.) [Электронный ресурс]. – Режим доступа: </w:t>
+      </w:r>
+      <w:hyperlink r:id="rId47" w:tgtFrame="_blank" w:history="1">
         <w:r>
           <w:rPr>
             <w:rStyle w:val="a8"/>
@@ -23928,9 +23508,11 @@
         </w:rPr>
         <w:t>Mozilla Developer Network. MDN Web Docs (</w:t>
       </w:r>
+      <w:proofErr w:type="spellStart"/>
       <w:r>
         <w:t>англ</w:t>
       </w:r>
+      <w:proofErr w:type="spellEnd"/>
       <w:r>
         <w:rPr>
           <w:lang w:val="en-US"/>
@@ -23940,7 +23522,7 @@
       <w:r>
         <w:t xml:space="preserve">[Электронный ресурс]. – Режим доступа: </w:t>
       </w:r>
-      <w:hyperlink r:id="rId47" w:tgtFrame="_blank" w:history="1">
+      <w:hyperlink r:id="rId48" w:tgtFrame="_blank" w:history="1">
         <w:r>
           <w:rPr>
             <w:rStyle w:val="a8"/>
@@ -23970,8 +23552,13 @@
         <w:ind w:left="0" w:firstLine="567"/>
         <w:jc w:val="both"/>
       </w:pPr>
-      <w:r>
-        <w:t>Флэнаган Д. JavaScript. Подробное руководство. 7-е издание. – СПб.: Питер, 2021. – 1088 с. (дата обращения: 16.06.2025).</w:t>
+      <w:proofErr w:type="spellStart"/>
+      <w:r>
+        <w:t>Флэнаган</w:t>
+      </w:r>
+      <w:proofErr w:type="spellEnd"/>
+      <w:r>
+        <w:t xml:space="preserve"> Д. JavaScript. Подробное руководство. 7-е издание. – СПб.: Питер, 2021. – 1088 с. (дата обращения: 16.06.2025).</w:t>
       </w:r>
     </w:p>
     <w:p>
@@ -24085,8 +23672,13 @@
         <w:ind w:left="0" w:firstLine="567"/>
         <w:jc w:val="both"/>
       </w:pPr>
-      <w:r>
-        <w:t>Крокфорд Д. JavaScript: сильные стороны. – М.: Символ-Плюс, 2020. – 176 с. (дата обращения: 20.06.2025).</w:t>
+      <w:proofErr w:type="spellStart"/>
+      <w:r>
+        <w:t>Крокфорд</w:t>
+      </w:r>
+      <w:proofErr w:type="spellEnd"/>
+      <w:r>
+        <w:t xml:space="preserve"> Д. JavaScript: сильные стороны. – М.: Символ-Плюс, 2020. – 176 с. (дата обращения: 20.06.2025).</w:t>
       </w:r>
     </w:p>
     <w:p>
@@ -24204,7 +23796,23 @@
         <w:jc w:val="both"/>
       </w:pPr>
       <w:r>
-        <w:t>Проект: Разработка сайта-портфолио frontend-разработчика на React.</w:t>
+        <w:t xml:space="preserve">Проект: Разработка сайта-портфолио </w:t>
+      </w:r>
+      <w:proofErr w:type="spellStart"/>
+      <w:r>
+        <w:t>frontend</w:t>
+      </w:r>
+      <w:proofErr w:type="spellEnd"/>
+      <w:r>
+        <w:t xml:space="preserve">-разработчика на </w:t>
+      </w:r>
+      <w:proofErr w:type="spellStart"/>
+      <w:r>
+        <w:t>React</w:t>
+      </w:r>
+      <w:proofErr w:type="spellEnd"/>
+      <w:r>
+        <w:t>.</w:t>
       </w:r>
       <w:r>
         <w:t xml:space="preserve"> </w:t>
@@ -24320,7 +23928,23 @@
         <w:t>ть</w:t>
       </w:r>
       <w:r>
-        <w:t xml:space="preserve"> в себя несколько разделов: главную страницу с приветствием и кратким описанием, страницу с информацией о разработчике, блок с техническим стеком, галерею проектов, а также раздел с контактами и формой обратной связи. Навигация между этими разделами осуществляется без перезагрузки страницы, с использованием возможностей React Router.</w:t>
+        <w:t xml:space="preserve"> в себя несколько разделов: главную страницу с приветствием и кратким описанием, страницу с информацией о разработчике, блок с техническим стеком, галерею проектов, а также раздел с контактами и формой обратной связи. Навигация между этими разделами осуществляется без перезагрузки страницы, с использованием возможностей </w:t>
+      </w:r>
+      <w:proofErr w:type="spellStart"/>
+      <w:r>
+        <w:t>React</w:t>
+      </w:r>
+      <w:proofErr w:type="spellEnd"/>
+      <w:r>
+        <w:t xml:space="preserve"> </w:t>
+      </w:r>
+      <w:proofErr w:type="spellStart"/>
+      <w:r>
+        <w:t>Router</w:t>
+      </w:r>
+      <w:proofErr w:type="spellEnd"/>
+      <w:r>
+        <w:t>.</w:t>
       </w:r>
     </w:p>
     <w:p>
@@ -24370,7 +23994,23 @@
         <w:t>ть</w:t>
       </w:r>
       <w:r>
-        <w:t xml:space="preserve"> пользователю возможность отправить сообщение, заполнив стандартные поля (имя, e-mail, тема, текст сообщения). Отправка данных осуществляется через сервис EmailJS. </w:t>
+        <w:t xml:space="preserve"> пользователю возможность отправить сообщение, заполнив стандартные поля (имя, </w:t>
+      </w:r>
+      <w:proofErr w:type="spellStart"/>
+      <w:r>
+        <w:t>e-mail</w:t>
+      </w:r>
+      <w:proofErr w:type="spellEnd"/>
+      <w:r>
+        <w:t xml:space="preserve">, тема, текст сообщения). Отправка данных осуществляется через сервис </w:t>
+      </w:r>
+      <w:proofErr w:type="spellStart"/>
+      <w:r>
+        <w:t>EmailJS</w:t>
+      </w:r>
+      <w:proofErr w:type="spellEnd"/>
+      <w:r>
+        <w:t xml:space="preserve">. </w:t>
       </w:r>
       <w:r>
         <w:t>Должна быть предусмотрена</w:t>
@@ -24381,8 +24021,13 @@
       <w:r>
         <w:t xml:space="preserve">должно </w:t>
       </w:r>
-      <w:r>
-        <w:t>отображатся сообщение о статусе: успешная отправка или возникшая ошибка, при этом форма временно блокируется во избежание повторных запросов.</w:t>
+      <w:proofErr w:type="spellStart"/>
+      <w:r>
+        <w:t>отображатся</w:t>
+      </w:r>
+      <w:proofErr w:type="spellEnd"/>
+      <w:r>
+        <w:t xml:space="preserve"> сообщение о статусе: успешная отправка или возникшая ошибка, при этом форма временно блокируется во избежание повторных запросов.</w:t>
       </w:r>
     </w:p>
     <w:p>
@@ -24418,7 +24063,39 @@
         <w:jc w:val="both"/>
       </w:pPr>
       <w:r>
-        <w:t>Сайт должен обладать высокой производительностью, что обеспечивается за счет применения техники ленивой загрузки страниц, использования оптимизированных изображений и минимизации размера начального JavaScript-бандла. Компоненты приложения должны быть построены с использованием хуков React и оптимизированы через React.memo, useMemo, useCallback, что позволит избежать лишних перерисовок и ускорить отклик интерфейса.</w:t>
+        <w:t xml:space="preserve">Сайт должен обладать высокой производительностью, что обеспечивается за счет применения техники ленивой загрузки страниц, использования оптимизированных изображений и минимизации размера начального JavaScript-бандла. Компоненты приложения должны быть построены с использованием хуков </w:t>
+      </w:r>
+      <w:proofErr w:type="spellStart"/>
+      <w:r>
+        <w:t>React</w:t>
+      </w:r>
+      <w:proofErr w:type="spellEnd"/>
+      <w:r>
+        <w:t xml:space="preserve"> и оптимизированы через </w:t>
+      </w:r>
+      <w:proofErr w:type="spellStart"/>
+      <w:r>
+        <w:t>React.memo</w:t>
+      </w:r>
+      <w:proofErr w:type="spellEnd"/>
+      <w:r>
+        <w:t xml:space="preserve">, </w:t>
+      </w:r>
+      <w:proofErr w:type="spellStart"/>
+      <w:r>
+        <w:t>useMemo</w:t>
+      </w:r>
+      <w:proofErr w:type="spellEnd"/>
+      <w:r>
+        <w:t xml:space="preserve">, </w:t>
+      </w:r>
+      <w:proofErr w:type="spellStart"/>
+      <w:r>
+        <w:t>useCallback</w:t>
+      </w:r>
+      <w:proofErr w:type="spellEnd"/>
+      <w:r>
+        <w:t>, что позволит избежать лишних перерисовок и ускорить отклик интерфейса.</w:t>
       </w:r>
     </w:p>
     <w:p>
@@ -24432,7 +24109,31 @@
         <w:jc w:val="both"/>
       </w:pPr>
       <w:r>
-        <w:t>Необходимо обеспечить кроссбраузерную совместимость. Сайт должен стабильно работать во всех современных браузерах, включая Chrome, Firefox, Safari и Microsoft Edge. Используемые технологии верстки — CSS Grid и Flexbox — должны быть реализованы с учетом различий в поддержке между браузерами.</w:t>
+        <w:t xml:space="preserve">Необходимо обеспечить </w:t>
+      </w:r>
+      <w:proofErr w:type="spellStart"/>
+      <w:r>
+        <w:t>кроссбраузерную</w:t>
+      </w:r>
+      <w:proofErr w:type="spellEnd"/>
+      <w:r>
+        <w:t xml:space="preserve"> совместимость. Сайт должен стабильно работать во всех современных браузерах, включая </w:t>
+      </w:r>
+      <w:proofErr w:type="spellStart"/>
+      <w:r>
+        <w:t>Chrome</w:t>
+      </w:r>
+      <w:proofErr w:type="spellEnd"/>
+      <w:r>
+        <w:t xml:space="preserve">, Firefox, Safari и Microsoft Edge. Используемые технологии верстки — CSS Grid и </w:t>
+      </w:r>
+      <w:proofErr w:type="spellStart"/>
+      <w:r>
+        <w:t>Flexbox</w:t>
+      </w:r>
+      <w:proofErr w:type="spellEnd"/>
+      <w:r>
+        <w:t xml:space="preserve"> — должны быть реализованы с учетом различий в поддержке между браузерами.</w:t>
       </w:r>
     </w:p>
     <w:p>
@@ -24451,8 +24152,21 @@
       <w:r>
         <w:t xml:space="preserve">должно </w:t>
       </w:r>
-      <w:r>
-        <w:t>уделятся доступности. Пользовательский интерфейс должен соответствовать основным принципам WCAG: быть доступным для навигации с клавиатуры, иметь достаточный контраст текста и включать альтернативные подписи для изображений и aria-атрибуты для интерактивных элементов. Это обеспечит использование сайта людьми с ограниченными возможностями.</w:t>
+      <w:proofErr w:type="spellStart"/>
+      <w:r>
+        <w:t>уделятся</w:t>
+      </w:r>
+      <w:proofErr w:type="spellEnd"/>
+      <w:r>
+        <w:t xml:space="preserve"> доступности. Пользовательский интерфейс должен соответствовать основным принципам WCAG: быть доступным для навигации с клавиатуры, иметь достаточный контраст текста и включать альтернативные подписи для изображений и </w:t>
+      </w:r>
+      <w:proofErr w:type="spellStart"/>
+      <w:r>
+        <w:t>aria</w:t>
+      </w:r>
+      <w:proofErr w:type="spellEnd"/>
+      <w:r>
+        <w:t>-атрибуты для интерактивных элементов. Это обеспечит использование сайта людьми с ограниченными возможностями.</w:t>
       </w:r>
     </w:p>
     <w:p>
@@ -24493,19 +24207,61 @@
         <w:t>разрабатываться</w:t>
       </w:r>
       <w:r>
-        <w:t xml:space="preserve"> с использованием библиотеки React, инструментальной среды Vite, и оформляется вручную с помощью CSS. Прототип пользовательского интерфейса </w:t>
+        <w:t xml:space="preserve"> с использованием библиотеки </w:t>
+      </w:r>
+      <w:proofErr w:type="spellStart"/>
+      <w:r>
+        <w:t>React</w:t>
+      </w:r>
+      <w:proofErr w:type="spellEnd"/>
+      <w:r>
+        <w:t xml:space="preserve">, инструментальной среды </w:t>
+      </w:r>
+      <w:proofErr w:type="spellStart"/>
+      <w:r>
+        <w:t>Vite</w:t>
+      </w:r>
+      <w:proofErr w:type="spellEnd"/>
+      <w:r>
+        <w:t xml:space="preserve">, и оформляется вручную с помощью CSS. Прототип пользовательского интерфейса </w:t>
       </w:r>
       <w:r>
         <w:t xml:space="preserve">должен </w:t>
       </w:r>
-      <w:r>
-        <w:t xml:space="preserve">разрабатыватся в Figma и служит основой для финальной вёрстки. Хранение и контроль версий проекта </w:t>
+      <w:proofErr w:type="spellStart"/>
+      <w:r>
+        <w:t>разрабатыватся</w:t>
+      </w:r>
+      <w:proofErr w:type="spellEnd"/>
+      <w:r>
+        <w:t xml:space="preserve"> в </w:t>
+      </w:r>
+      <w:proofErr w:type="spellStart"/>
+      <w:r>
+        <w:t>Figma</w:t>
+      </w:r>
+      <w:proofErr w:type="spellEnd"/>
+      <w:r>
+        <w:t xml:space="preserve"> и служит основой для финальной вёрстки. Хранение и контроль версий проекта </w:t>
       </w:r>
       <w:r>
         <w:t xml:space="preserve">должен </w:t>
       </w:r>
-      <w:r>
-        <w:t>осуществлятся с использованием Git.</w:t>
+      <w:proofErr w:type="spellStart"/>
+      <w:r>
+        <w:t>осуществлятся</w:t>
+      </w:r>
+      <w:proofErr w:type="spellEnd"/>
+      <w:r>
+        <w:t xml:space="preserve"> с использованием </w:t>
+      </w:r>
+      <w:proofErr w:type="spellStart"/>
+      <w:r>
+        <w:t>Git</w:t>
+      </w:r>
+      <w:proofErr w:type="spellEnd"/>
+      <w:r>
+        <w:t>.</w:t>
       </w:r>
     </w:p>
     <w:p>
@@ -24577,7 +24333,7 @@
         <w:jc w:val="both"/>
       </w:pPr>
       <w:r>
-        <w:t>Ссылка на  макет в</w:t>
+        <w:t>Ссылка на макет в</w:t>
       </w:r>
       <w:r>
         <w:t xml:space="preserve"> </w:t>
@@ -24604,7 +24360,7 @@
           <w:lang w:eastAsia="en-US"/>
         </w:rPr>
       </w:pPr>
-      <w:hyperlink r:id="rId48" w:history="1">
+      <w:hyperlink r:id="rId49" w:history="1">
         <w:r>
           <w:rPr>
             <w:rStyle w:val="a8"/>
@@ -24720,7 +24476,7 @@
         <w:spacing w:line="360" w:lineRule="auto"/>
         <w:jc w:val="both"/>
       </w:pPr>
-      <w:hyperlink r:id="rId49" w:history="1">
+      <w:hyperlink r:id="rId50" w:history="1">
         <w:r>
           <w:rPr>
             <w:rStyle w:val="a8"/>

--- a/ОпПП-ПМ08_11-ИС302_Метленко.docx
+++ b/ОпПП-ПМ08_11-ИС302_Метленко.docx
@@ -12675,7 +12675,7 @@
           <w:noProof/>
         </w:rPr>
         <w:drawing>
-          <wp:anchor distT="0" distB="0" distL="114300" distR="114300" simplePos="0" relativeHeight="251658240" behindDoc="0" locked="0" layoutInCell="1" allowOverlap="1" wp14:anchorId="74F362AB" wp14:editId="445C32D5">
+          <wp:anchor distT="0" distB="0" distL="114300" distR="114300" simplePos="0" relativeHeight="251658240" behindDoc="0" locked="0" layoutInCell="1" allowOverlap="1" wp14:anchorId="74F362AB" wp14:editId="27A4C01E">
             <wp:simplePos x="0" y="0"/>
             <wp:positionH relativeFrom="page">
               <wp:align>right</wp:align>
